--- a/reports/自然基金2018年度进展报告/进展报告.docx
+++ b/reports/自然基金2018年度进展报告/进展报告.docx
@@ -1,6 +1,6 @@
 
 <file path=word/document.xml><?xml version="1.0" encoding="utf-8"?>
-<w:document xmlns:wpc="http://schemas.microsoft.com/office/word/2010/wordprocessingCanvas" xmlns:mc="http://schemas.openxmlformats.org/markup-compatibility/2006" xmlns:o="urn:schemas-microsoft-com:office:office" xmlns:r="http://schemas.openxmlformats.org/officeDocument/2006/relationships" xmlns:m="http://schemas.openxmlformats.org/officeDocument/2006/math" xmlns:v="urn:schemas-microsoft-com:vml" xmlns:wp14="http://schemas.microsoft.com/office/word/2010/wordprocessingDrawing" xmlns:wp="http://schemas.openxmlformats.org/drawingml/2006/wordprocessingDrawing" xmlns:w10="urn:schemas-microsoft-com:office:word" xmlns:w="http://schemas.openxmlformats.org/wordprocessingml/2006/main" xmlns:w14="http://schemas.microsoft.com/office/word/2010/wordml" xmlns:w15="http://schemas.microsoft.com/office/word/2012/wordml" xmlns:wpg="http://schemas.microsoft.com/office/word/2010/wordprocessingGroup" xmlns:wpi="http://schemas.microsoft.com/office/word/2010/wordprocessingInk" xmlns:wne="http://schemas.microsoft.com/office/word/2006/wordml" xmlns:wps="http://schemas.microsoft.com/office/word/2010/wordprocessingShape" mc:Ignorable="w14 w15 wp14">
+<w:document xmlns:wpc="http://schemas.microsoft.com/office/word/2010/wordprocessingCanvas" xmlns:cx="http://schemas.microsoft.com/office/drawing/2014/chartex" xmlns:cx1="http://schemas.microsoft.com/office/drawing/2015/9/8/chartex" xmlns:cx2="http://schemas.microsoft.com/office/drawing/2015/10/21/chartex" xmlns:cx3="http://schemas.microsoft.com/office/drawing/2016/5/9/chartex" xmlns:cx4="http://schemas.microsoft.com/office/drawing/2016/5/10/chartex" xmlns:cx5="http://schemas.microsoft.com/office/drawing/2016/5/11/chartex" xmlns:cx6="http://schemas.microsoft.com/office/drawing/2016/5/12/chartex" xmlns:cx7="http://schemas.microsoft.com/office/drawing/2016/5/13/chartex" xmlns:cx8="http://schemas.microsoft.com/office/drawing/2016/5/14/chartex" xmlns:mc="http://schemas.openxmlformats.org/markup-compatibility/2006" xmlns:aink="http://schemas.microsoft.com/office/drawing/2016/ink" xmlns:am3d="http://schemas.microsoft.com/office/drawing/2017/model3d" xmlns:o="urn:schemas-microsoft-com:office:office" xmlns:r="http://schemas.openxmlformats.org/officeDocument/2006/relationships" xmlns:m="http://schemas.openxmlformats.org/officeDocument/2006/math" xmlns:v="urn:schemas-microsoft-com:vml" xmlns:wp14="http://schemas.microsoft.com/office/word/2010/wordprocessingDrawing" xmlns:wp="http://schemas.openxmlformats.org/drawingml/2006/wordprocessingDrawing" xmlns:w10="urn:schemas-microsoft-com:office:word" xmlns:w="http://schemas.openxmlformats.org/wordprocessingml/2006/main" xmlns:w14="http://schemas.microsoft.com/office/word/2010/wordml" xmlns:w15="http://schemas.microsoft.com/office/word/2012/wordml" xmlns:w16cid="http://schemas.microsoft.com/office/word/2016/wordml/cid" xmlns:w16se="http://schemas.microsoft.com/office/word/2015/wordml/symex" xmlns:wpg="http://schemas.microsoft.com/office/word/2010/wordprocessingGroup" xmlns:wpi="http://schemas.microsoft.com/office/word/2010/wordprocessingInk" xmlns:wne="http://schemas.microsoft.com/office/word/2006/wordml" xmlns:wps="http://schemas.microsoft.com/office/word/2010/wordprocessingShape" mc:Ignorable="w14 w15 w16se w16cid wp14">
   <w:body>
     <w:p>
       <w:pPr>
@@ -139,9 +139,6 @@
     <w:p>
       <w:pPr>
         <w:pStyle w:val="1"/>
-        <w:rPr>
-          <w:rFonts w:hint="eastAsia"/>
-        </w:rPr>
       </w:pPr>
       <w:r>
         <w:rPr>
@@ -265,26 +262,14 @@
         <w:rPr>
           <w:rFonts w:hint="eastAsia"/>
         </w:rPr>
-        <w:t>跨维度</w:t>
+        <w:t>跨维度多</w:t>
       </w:r>
       <w:proofErr w:type="gramEnd"/>
       <w:r>
-        <w:t>、</w:t>
-      </w:r>
-      <w:r>
-        <w:rPr>
-          <w:rFonts w:hint="eastAsia"/>
-        </w:rPr>
-        <w:t>多分辨率</w:t>
-      </w:r>
-      <w:r>
-        <w:t>、</w:t>
-      </w:r>
-      <w:r>
-        <w:rPr>
-          <w:rFonts w:hint="eastAsia"/>
-        </w:rPr>
-        <w:t>多物理场</w:t>
+        <w:rPr>
+          <w:rFonts w:hint="eastAsia"/>
+        </w:rPr>
+        <w:t>分辨率多物理场</w:t>
       </w:r>
       <w:r>
         <w:t>耦合</w:t>
@@ -297,6 +282,77 @@
       </w:r>
       <w:r>
         <w:t>仿真研究</w:t>
+      </w:r>
+    </w:p>
+    <w:p>
+      <w:pPr>
+        <w:ind w:firstLineChars="200" w:firstLine="420"/>
+        <w:rPr>
+          <w:rFonts w:hint="eastAsia"/>
+        </w:rPr>
+      </w:pPr>
+      <w:r>
+        <w:rPr>
+          <w:rFonts w:hint="eastAsia"/>
+        </w:rPr>
+        <w:t>高速</w:t>
+      </w:r>
+      <w:proofErr w:type="gramStart"/>
+      <w:r>
+        <w:rPr>
+          <w:rFonts w:hint="eastAsia"/>
+        </w:rPr>
+        <w:t>飞行器跨维度</w:t>
+      </w:r>
+      <w:proofErr w:type="gramEnd"/>
+      <w:r>
+        <w:rPr>
+          <w:rFonts w:hint="eastAsia"/>
+        </w:rPr>
+        <w:t>、多分辨率、多物理场耦合建模仿真研究的着眼点分为以下几个关键方面：第一，研究对象为高速飞行器，考虑高超声速飞行器的建模仿真特点，考虑典型的飞</w:t>
+      </w:r>
+      <w:r>
+        <w:rPr>
+          <w:rFonts w:hint="eastAsia"/>
+        </w:rPr>
+        <w:lastRenderedPageBreak/>
+        <w:t>行状态和物理场进行建模与仿真；第二，从典型飞行器外形布局几何的维度和离散分辨率方面进行详细分析，并在几何数据的基础上赋予物理意义，从而进一步开展物理场间的耦合分析研究；第三，</w:t>
+      </w:r>
+      <w:r>
+        <w:rPr>
+          <w:rFonts w:hint="eastAsia"/>
+        </w:rPr>
+        <w:t>综合</w:t>
+      </w:r>
+      <w:r>
+        <w:rPr>
+          <w:rFonts w:hint="eastAsia"/>
+        </w:rPr>
+        <w:t>考虑</w:t>
+      </w:r>
+      <w:r>
+        <w:rPr>
+          <w:rFonts w:hint="eastAsia"/>
+        </w:rPr>
+        <w:t>上述两</w:t>
+      </w:r>
+      <w:r>
+        <w:rPr>
+          <w:rFonts w:hint="eastAsia"/>
+        </w:rPr>
+        <w:t>条</w:t>
+      </w:r>
+      <w:r>
+        <w:rPr>
+          <w:rFonts w:hint="eastAsia"/>
+        </w:rPr>
+        <w:t>中的关键要素——状态、</w:t>
+      </w:r>
+      <w:r>
+        <w:rPr>
+          <w:rFonts w:hint="eastAsia"/>
+        </w:rPr>
+        <w:t>几何与物理场，在模型仿真虚拟试验环节，力求无缝衔接各个维度、各个分辨率和各个物理场，探索维度、分辨率与物理场共同影响下，高速飞行器飞行状态连续解算并给出有意义仿真结果的可能性。</w:t>
       </w:r>
     </w:p>
     <w:p>
@@ -311,10 +367,20 @@
         <w:rPr>
           <w:rFonts w:hint="eastAsia"/>
         </w:rPr>
-        <w:t>研究</w:t>
-      </w:r>
-      <w:r>
-        <w:t>现状</w:t>
+        <w:t>研究现状与进展</w:t>
+      </w:r>
+    </w:p>
+    <w:p>
+      <w:pPr>
+        <w:rPr>
+          <w:rFonts w:hint="eastAsia"/>
+        </w:rPr>
+      </w:pPr>
+      <w:r>
+        <w:rPr>
+          <w:rFonts w:hint="eastAsia"/>
+        </w:rPr>
+        <w:t>有待补充。</w:t>
       </w:r>
     </w:p>
     <w:p>
@@ -329,11 +395,769 @@
         <w:rPr>
           <w:rFonts w:hint="eastAsia"/>
         </w:rPr>
-        <w:lastRenderedPageBreak/>
-        <w:t>问题界定——</w:t>
-      </w:r>
-      <w:r>
-        <w:t>物理场的交界面</w:t>
+        <w:t>物理场形式化表达</w:t>
+      </w:r>
+    </w:p>
+    <w:p>
+      <w:pPr>
+        <w:ind w:firstLineChars="200" w:firstLine="420"/>
+      </w:pPr>
+      <w:r>
+        <w:rPr>
+          <w:rFonts w:hint="eastAsia"/>
+        </w:rPr>
+        <w:t>一般的，物理场被视为在一组空间标架中分布一组任意的物理量。通常的，速度、导热量、应变、电流强度等可以自然构成物理场，推广开来，也可泛化的认为几何法线、高斯曲率、无量纲常数等也可以构成物理场。</w:t>
+      </w:r>
+    </w:p>
+    <w:p>
+      <w:pPr>
+        <w:ind w:firstLineChars="200" w:firstLine="420"/>
+      </w:pPr>
+      <w:r>
+        <w:rPr>
+          <w:rFonts w:hint="eastAsia"/>
+        </w:rPr>
+        <w:t>设上述物理场变量由</w:t>
+      </w:r>
+      <m:oMath>
+        <m:r>
+          <w:rPr>
+            <w:rFonts w:ascii="Cambria Math" w:hAnsi="Cambria Math"/>
+          </w:rPr>
+          <m:t>ϕ</m:t>
+        </m:r>
+      </m:oMath>
+      <w:r>
+        <w:rPr>
+          <w:rFonts w:hint="eastAsia"/>
+        </w:rPr>
+        <w:t>表示，给定三维空间的标架</w:t>
+      </w:r>
+      <m:oMath>
+        <m:r>
+          <w:rPr>
+            <w:rFonts w:ascii="Cambria Math" w:hAnsi="Cambria Math"/>
+          </w:rPr>
+          <m:t>u</m:t>
+        </m:r>
+      </m:oMath>
+      <w:r>
+        <w:rPr>
+          <w:rFonts w:hint="eastAsia"/>
+          <w:i/>
+        </w:rPr>
+        <w:t>、</w:t>
+      </w:r>
+      <m:oMath>
+        <m:r>
+          <w:rPr>
+            <w:rFonts w:ascii="Cambria Math" w:hAnsi="Cambria Math"/>
+          </w:rPr>
+          <m:t>v</m:t>
+        </m:r>
+      </m:oMath>
+      <w:r>
+        <w:rPr>
+          <w:rFonts w:hint="eastAsia"/>
+          <w:i/>
+        </w:rPr>
+        <w:t>、</w:t>
+      </w:r>
+      <m:oMath>
+        <m:r>
+          <w:rPr>
+            <w:rFonts w:ascii="Cambria Math" w:hAnsi="Cambria Math" w:hint="eastAsia"/>
+          </w:rPr>
+          <m:t>w</m:t>
+        </m:r>
+      </m:oMath>
+      <w:r>
+        <w:rPr>
+          <w:rFonts w:hint="eastAsia"/>
+        </w:rPr>
+        <w:t>，时间设为</w:t>
+      </w:r>
+      <m:oMath>
+        <m:r>
+          <w:rPr>
+            <w:rFonts w:ascii="Cambria Math" w:hAnsi="Cambria Math" w:hint="eastAsia"/>
+          </w:rPr>
+          <m:t>t</m:t>
+        </m:r>
+      </m:oMath>
+      <w:r>
+        <w:rPr>
+          <w:rFonts w:hint="eastAsia"/>
+        </w:rPr>
+        <w:t>，物理场通过微分方程的形式描述为：</w:t>
+      </w:r>
+    </w:p>
+    <w:p>
+      <w:pPr>
+        <w:rPr>
+          <w:rFonts w:hint="eastAsia"/>
+        </w:rPr>
+      </w:pPr>
+      <m:oMathPara>
+        <m:oMath>
+          <m:r>
+            <w:rPr>
+              <w:rFonts w:ascii="Cambria Math" w:hAnsi="Cambria Math"/>
+            </w:rPr>
+            <m:t>f</m:t>
+          </m:r>
+          <m:d>
+            <m:dPr>
+              <m:ctrlPr>
+                <w:rPr>
+                  <w:rFonts w:ascii="Cambria Math" w:hAnsi="Cambria Math"/>
+                </w:rPr>
+              </m:ctrlPr>
+            </m:dPr>
+            <m:e>
+              <m:f>
+                <m:fPr>
+                  <m:ctrlPr>
+                    <w:rPr>
+                      <w:rFonts w:ascii="Cambria Math" w:hAnsi="Cambria Math"/>
+                      <w:i/>
+                    </w:rPr>
+                  </m:ctrlPr>
+                </m:fPr>
+                <m:num>
+                  <m:r>
+                    <w:rPr>
+                      <w:rFonts w:ascii="Cambria Math" w:hAnsi="Cambria Math"/>
+                    </w:rPr>
+                    <m:t>∂ϕ</m:t>
+                  </m:r>
+                </m:num>
+                <m:den>
+                  <m:r>
+                    <w:rPr>
+                      <w:rFonts w:ascii="Cambria Math" w:hAnsi="Cambria Math"/>
+                    </w:rPr>
+                    <m:t>∂t</m:t>
+                  </m:r>
+                </m:den>
+              </m:f>
+              <m:r>
+                <w:rPr>
+                  <w:rFonts w:ascii="Cambria Math" w:hAnsi="Cambria Math"/>
+                </w:rPr>
+                <m:t>,</m:t>
+              </m:r>
+              <m:f>
+                <m:fPr>
+                  <m:ctrlPr>
+                    <w:rPr>
+                      <w:rFonts w:ascii="Cambria Math" w:hAnsi="Cambria Math"/>
+                      <w:i/>
+                    </w:rPr>
+                  </m:ctrlPr>
+                </m:fPr>
+                <m:num>
+                  <m:r>
+                    <w:rPr>
+                      <w:rFonts w:ascii="Cambria Math" w:hAnsi="Cambria Math"/>
+                    </w:rPr>
+                    <m:t>∂ϕ</m:t>
+                  </m:r>
+                </m:num>
+                <m:den>
+                  <m:r>
+                    <w:rPr>
+                      <w:rFonts w:ascii="Cambria Math" w:hAnsi="Cambria Math"/>
+                    </w:rPr>
+                    <m:t>∂u</m:t>
+                  </m:r>
+                </m:den>
+              </m:f>
+              <m:r>
+                <w:rPr>
+                  <w:rFonts w:ascii="Cambria Math" w:hAnsi="Cambria Math"/>
+                </w:rPr>
+                <m:t>,</m:t>
+              </m:r>
+              <m:f>
+                <m:fPr>
+                  <m:ctrlPr>
+                    <w:rPr>
+                      <w:rFonts w:ascii="Cambria Math" w:hAnsi="Cambria Math"/>
+                      <w:i/>
+                    </w:rPr>
+                  </m:ctrlPr>
+                </m:fPr>
+                <m:num>
+                  <m:r>
+                    <w:rPr>
+                      <w:rFonts w:ascii="Cambria Math" w:hAnsi="Cambria Math"/>
+                    </w:rPr>
+                    <m:t>∂ϕ</m:t>
+                  </m:r>
+                </m:num>
+                <m:den>
+                  <m:r>
+                    <w:rPr>
+                      <w:rFonts w:ascii="Cambria Math" w:hAnsi="Cambria Math"/>
+                    </w:rPr>
+                    <m:t>∂v</m:t>
+                  </m:r>
+                </m:den>
+              </m:f>
+              <m:r>
+                <w:rPr>
+                  <w:rFonts w:ascii="Cambria Math" w:hAnsi="Cambria Math"/>
+                </w:rPr>
+                <m:t>,</m:t>
+              </m:r>
+              <m:f>
+                <m:fPr>
+                  <m:ctrlPr>
+                    <w:rPr>
+                      <w:rFonts w:ascii="Cambria Math" w:hAnsi="Cambria Math"/>
+                      <w:i/>
+                    </w:rPr>
+                  </m:ctrlPr>
+                </m:fPr>
+                <m:num>
+                  <m:r>
+                    <w:rPr>
+                      <w:rFonts w:ascii="Cambria Math" w:hAnsi="Cambria Math"/>
+                    </w:rPr>
+                    <m:t>∂ϕ</m:t>
+                  </m:r>
+                </m:num>
+                <m:den>
+                  <m:r>
+                    <w:rPr>
+                      <w:rFonts w:ascii="Cambria Math" w:hAnsi="Cambria Math"/>
+                    </w:rPr>
+                    <m:t>∂w</m:t>
+                  </m:r>
+                </m:den>
+              </m:f>
+            </m:e>
+          </m:d>
+          <m:r>
+            <m:rPr>
+              <m:sty m:val="p"/>
+            </m:rPr>
+            <w:rPr>
+              <w:rFonts w:ascii="Cambria Math" w:hAnsi="Cambria Math"/>
+            </w:rPr>
+            <m:t>=0</m:t>
+          </m:r>
+        </m:oMath>
+      </m:oMathPara>
+    </w:p>
+    <w:p>
+      <w:r>
+        <w:rPr>
+          <w:rFonts w:hint="eastAsia"/>
+        </w:rPr>
+        <w:t>简记为：</w:t>
+      </w:r>
+    </w:p>
+    <w:p>
+      <w:pPr>
+        <w:rPr>
+          <w:i/>
+        </w:rPr>
+      </w:pPr>
+      <m:oMathPara>
+        <m:oMath>
+          <m:r>
+            <w:rPr>
+              <w:rFonts w:ascii="Cambria Math" w:hAnsi="Cambria Math"/>
+            </w:rPr>
+            <m:t>f</m:t>
+          </m:r>
+          <m:d>
+            <m:dPr>
+              <m:ctrlPr>
+                <w:rPr>
+                  <w:rFonts w:ascii="Cambria Math" w:hAnsi="Cambria Math"/>
+                  <w:i/>
+                </w:rPr>
+              </m:ctrlPr>
+            </m:dPr>
+            <m:e>
+              <m:sSub>
+                <m:sSubPr>
+                  <m:ctrlPr>
+                    <w:rPr>
+                      <w:rFonts w:ascii="Cambria Math" w:hAnsi="Cambria Math"/>
+                      <w:i/>
+                    </w:rPr>
+                  </m:ctrlPr>
+                </m:sSubPr>
+                <m:e>
+                  <m:r>
+                    <w:rPr>
+                      <w:rFonts w:ascii="Cambria Math" w:hAnsi="Cambria Math"/>
+                    </w:rPr>
+                    <m:t>∂</m:t>
+                  </m:r>
+                </m:e>
+                <m:sub>
+                  <m:r>
+                    <w:rPr>
+                      <w:rFonts w:ascii="Cambria Math" w:hAnsi="Cambria Math"/>
+                    </w:rPr>
+                    <m:t>j</m:t>
+                  </m:r>
+                </m:sub>
+              </m:sSub>
+              <m:r>
+                <w:rPr>
+                  <w:rFonts w:ascii="Cambria Math" w:hAnsi="Cambria Math"/>
+                </w:rPr>
+                <m:t>ϕ</m:t>
+              </m:r>
+            </m:e>
+          </m:d>
+          <m:r>
+            <w:rPr>
+              <w:rFonts w:ascii="Cambria Math" w:hAnsi="Cambria Math"/>
+            </w:rPr>
+            <m:t>=0, j=t,u,v,w</m:t>
+          </m:r>
+        </m:oMath>
+      </m:oMathPara>
+    </w:p>
+    <w:p>
+      <w:r>
+        <w:rPr>
+          <w:rFonts w:hint="eastAsia"/>
+        </w:rPr>
+        <w:t>流体力学问题中，上述方程表示纳维·斯托克斯方程，结构力学中则为结构有限元方程，在电磁学中则为麦克斯韦方程组。</w:t>
+      </w:r>
+      <w:r>
+        <w:rPr>
+          <w:rFonts w:hint="eastAsia"/>
+        </w:rPr>
+        <w:t>假定上述微分方程可以转化为初边值问题并加以求解，设给定初值</w:t>
+      </w:r>
+    </w:p>
+    <w:p>
+      <m:oMathPara>
+        <m:oMath>
+          <m:sSub>
+            <m:sSubPr>
+              <m:ctrlPr>
+                <w:rPr>
+                  <w:rFonts w:ascii="Cambria Math" w:hAnsi="Cambria Math"/>
+                </w:rPr>
+              </m:ctrlPr>
+            </m:sSubPr>
+            <m:e>
+              <m:r>
+                <m:rPr>
+                  <m:sty m:val="p"/>
+                </m:rPr>
+                <w:rPr>
+                  <w:rFonts w:ascii="Cambria Math" w:hAnsi="Cambria Math"/>
+                </w:rPr>
+                <m:t>ϕ</m:t>
+              </m:r>
+            </m:e>
+            <m:sub>
+              <m:r>
+                <m:rPr>
+                  <m:sty m:val="p"/>
+                </m:rPr>
+                <w:rPr>
+                  <w:rFonts w:ascii="Cambria Math" w:hAnsi="Cambria Math"/>
+                </w:rPr>
+                <m:t>0</m:t>
+              </m:r>
+            </m:sub>
+          </m:sSub>
+          <m:r>
+            <w:rPr>
+              <w:rFonts w:ascii="Cambria Math" w:hAnsi="Cambria Math"/>
+            </w:rPr>
+            <m:t>=</m:t>
+          </m:r>
+          <m:r>
+            <w:rPr>
+              <w:rFonts w:ascii="Cambria Math" w:hAnsi="Cambria Math"/>
+            </w:rPr>
+            <m:t>r</m:t>
+          </m:r>
+        </m:oMath>
+      </m:oMathPara>
+    </w:p>
+    <w:p>
+      <w:r>
+        <w:rPr>
+          <w:rFonts w:hint="eastAsia"/>
+        </w:rPr>
+        <w:t>划定求解域后，给定边值</w:t>
+      </w:r>
+      <w:r>
+        <w:rPr>
+          <w:rFonts w:hint="eastAsia"/>
+        </w:rPr>
+        <w:t>（又称为边界条件，下式综合诺</w:t>
+      </w:r>
+      <w:proofErr w:type="gramStart"/>
+      <w:r>
+        <w:rPr>
+          <w:rFonts w:hint="eastAsia"/>
+        </w:rPr>
+        <w:t>曼</w:t>
+      </w:r>
+      <w:proofErr w:type="gramEnd"/>
+      <w:r>
+        <w:rPr>
+          <w:rFonts w:hint="eastAsia"/>
+        </w:rPr>
+        <w:t>常值条件和柯西导数条件）</w:t>
+      </w:r>
+    </w:p>
+    <w:p>
+      <m:oMathPara>
+        <m:oMath>
+          <m:d>
+            <m:dPr>
+              <m:begChr m:val="{"/>
+              <m:endChr m:val=""/>
+              <m:ctrlPr>
+                <w:rPr>
+                  <w:rFonts w:ascii="Cambria Math" w:hAnsi="Cambria Math"/>
+                  <w:i/>
+                </w:rPr>
+              </m:ctrlPr>
+            </m:dPr>
+            <m:e>
+              <m:eqArr>
+                <m:eqArrPr>
+                  <m:ctrlPr>
+                    <w:rPr>
+                      <w:rFonts w:ascii="Cambria Math" w:hAnsi="Cambria Math"/>
+                      <w:i/>
+                    </w:rPr>
+                  </m:ctrlPr>
+                </m:eqArrPr>
+                <m:e>
+                  <m:sSub>
+                    <m:sSubPr>
+                      <m:ctrlPr>
+                        <w:rPr>
+                          <w:rFonts w:ascii="Cambria Math" w:hAnsi="Cambria Math"/>
+                          <w:i/>
+                        </w:rPr>
+                      </m:ctrlPr>
+                    </m:sSubPr>
+                    <m:e>
+                      <m:r>
+                        <w:rPr>
+                          <w:rFonts w:ascii="Cambria Math" w:hAnsi="Cambria Math"/>
+                        </w:rPr>
+                        <m:t>ϕ</m:t>
+                      </m:r>
+                    </m:e>
+                    <m:sub>
+                      <m:r>
+                        <w:rPr>
+                          <w:rFonts w:ascii="Cambria Math" w:hAnsi="Cambria Math"/>
+                        </w:rPr>
+                        <m:t>j</m:t>
+                      </m:r>
+                    </m:sub>
+                  </m:sSub>
+                  <m:r>
+                    <w:rPr>
+                      <w:rFonts w:ascii="Cambria Math" w:hAnsi="Cambria Math"/>
+                    </w:rPr>
+                    <m:t>=p</m:t>
+                  </m:r>
+                </m:e>
+                <m:e>
+                  <m:sSub>
+                    <m:sSubPr>
+                      <m:ctrlPr>
+                        <w:rPr>
+                          <w:rFonts w:ascii="Cambria Math" w:hAnsi="Cambria Math"/>
+                          <w:i/>
+                        </w:rPr>
+                      </m:ctrlPr>
+                    </m:sSubPr>
+                    <m:e>
+                      <m:r>
+                        <w:rPr>
+                          <w:rFonts w:ascii="Cambria Math" w:hAnsi="Cambria Math"/>
+                        </w:rPr>
+                        <m:t>∂</m:t>
+                      </m:r>
+                    </m:e>
+                    <m:sub>
+                      <m:r>
+                        <w:rPr>
+                          <w:rFonts w:ascii="Cambria Math" w:hAnsi="Cambria Math"/>
+                        </w:rPr>
+                        <m:t>j</m:t>
+                      </m:r>
+                    </m:sub>
+                  </m:sSub>
+                  <m:r>
+                    <w:rPr>
+                      <w:rFonts w:ascii="Cambria Math" w:hAnsi="Cambria Math"/>
+                    </w:rPr>
+                    <m:t>ϕ=q</m:t>
+                  </m:r>
+                </m:e>
+              </m:eqArr>
+            </m:e>
+          </m:d>
+        </m:oMath>
+      </m:oMathPara>
+    </w:p>
+    <w:p>
+      <w:r>
+        <w:rPr>
+          <w:rFonts w:hint="eastAsia"/>
+        </w:rPr>
+        <w:t>物理场</w:t>
+      </w:r>
+      <w:r>
+        <w:rPr>
+          <w:rFonts w:hint="eastAsia"/>
+        </w:rPr>
+        <w:t>微分方程</w:t>
+      </w:r>
+    </w:p>
+    <w:p>
+      <w:pPr>
+        <w:rPr>
+          <w:rFonts w:hint="eastAsia"/>
+        </w:rPr>
+      </w:pPr>
+      <m:oMathPara>
+        <m:oMath>
+          <m:d>
+            <m:dPr>
+              <m:begChr m:val="{"/>
+              <m:endChr m:val=""/>
+              <m:ctrlPr>
+                <w:rPr>
+                  <w:rFonts w:ascii="Cambria Math" w:hAnsi="Cambria Math"/>
+                  <w:i/>
+                </w:rPr>
+              </m:ctrlPr>
+            </m:dPr>
+            <m:e>
+              <m:eqArr>
+                <m:eqArrPr>
+                  <m:ctrlPr>
+                    <w:rPr>
+                      <w:rFonts w:ascii="Cambria Math" w:hAnsi="Cambria Math"/>
+                      <w:i/>
+                    </w:rPr>
+                  </m:ctrlPr>
+                </m:eqArrPr>
+                <m:e>
+                  <m:r>
+                    <w:rPr>
+                      <w:rFonts w:ascii="Cambria Math" w:hAnsi="Cambria Math" w:hint="eastAsia"/>
+                    </w:rPr>
+                    <m:t>f</m:t>
+                  </m:r>
+                  <m:d>
+                    <m:dPr>
+                      <m:ctrlPr>
+                        <w:rPr>
+                          <w:rFonts w:ascii="Cambria Math" w:hAnsi="Cambria Math"/>
+                          <w:i/>
+                        </w:rPr>
+                      </m:ctrlPr>
+                    </m:dPr>
+                    <m:e>
+                      <m:sSub>
+                        <m:sSubPr>
+                          <m:ctrlPr>
+                            <w:rPr>
+                              <w:rFonts w:ascii="Cambria Math" w:hAnsi="Cambria Math"/>
+                              <w:i/>
+                            </w:rPr>
+                          </m:ctrlPr>
+                        </m:sSubPr>
+                        <m:e>
+                          <m:r>
+                            <w:rPr>
+                              <w:rFonts w:ascii="Cambria Math" w:hAnsi="Cambria Math"/>
+                            </w:rPr>
+                            <m:t>∂</m:t>
+                          </m:r>
+                        </m:e>
+                        <m:sub>
+                          <m:r>
+                            <w:rPr>
+                              <w:rFonts w:ascii="Cambria Math" w:hAnsi="Cambria Math"/>
+                            </w:rPr>
+                            <m:t>j</m:t>
+                          </m:r>
+                        </m:sub>
+                      </m:sSub>
+                      <m:r>
+                        <w:rPr>
+                          <w:rFonts w:ascii="Cambria Math" w:hAnsi="Cambria Math"/>
+                        </w:rPr>
+                        <m:t>ϕ</m:t>
+                      </m:r>
+                    </m:e>
+                  </m:d>
+                  <m:r>
+                    <w:rPr>
+                      <w:rFonts w:ascii="Cambria Math" w:hAnsi="Cambria Math"/>
+                    </w:rPr>
+                    <m:t>=0, j=t,u,v,w</m:t>
+                  </m:r>
+                </m:e>
+                <m:e>
+                  <m:sSub>
+                    <m:sSubPr>
+                      <m:ctrlPr>
+                        <w:rPr>
+                          <w:rFonts w:ascii="Cambria Math" w:hAnsi="Cambria Math"/>
+                        </w:rPr>
+                      </m:ctrlPr>
+                    </m:sSubPr>
+                    <m:e>
+                      <m:r>
+                        <m:rPr>
+                          <m:sty m:val="p"/>
+                        </m:rPr>
+                        <w:rPr>
+                          <w:rFonts w:ascii="Cambria Math" w:hAnsi="Cambria Math"/>
+                        </w:rPr>
+                        <m:t>ϕ</m:t>
+                      </m:r>
+                    </m:e>
+                    <m:sub>
+                      <m:r>
+                        <m:rPr>
+                          <m:sty m:val="p"/>
+                        </m:rPr>
+                        <w:rPr>
+                          <w:rFonts w:ascii="Cambria Math" w:hAnsi="Cambria Math"/>
+                        </w:rPr>
+                        <m:t>0</m:t>
+                      </m:r>
+                    </m:sub>
+                  </m:sSub>
+                  <m:r>
+                    <w:rPr>
+                      <w:rFonts w:ascii="Cambria Math" w:hAnsi="Cambria Math"/>
+                    </w:rPr>
+                    <m:t>=</m:t>
+                  </m:r>
+                  <m:r>
+                    <w:rPr>
+                      <w:rFonts w:ascii="Cambria Math" w:hAnsi="Cambria Math" w:hint="eastAsia"/>
+                    </w:rPr>
+                    <m:t>r</m:t>
+                  </m:r>
+                  <m:ctrlPr>
+                    <w:rPr>
+                      <w:rFonts w:ascii="Cambria Math" w:eastAsia="Cambria Math" w:hAnsi="Cambria Math" w:cs="Cambria Math"/>
+                      <w:i/>
+                    </w:rPr>
+                  </m:ctrlPr>
+                </m:e>
+                <m:e>
+                  <m:sSub>
+                    <m:sSubPr>
+                      <m:ctrlPr>
+                        <w:rPr>
+                          <w:rFonts w:ascii="Cambria Math" w:hAnsi="Cambria Math"/>
+                          <w:i/>
+                        </w:rPr>
+                      </m:ctrlPr>
+                    </m:sSubPr>
+                    <m:e>
+                      <m:r>
+                        <w:rPr>
+                          <w:rFonts w:ascii="Cambria Math" w:hAnsi="Cambria Math"/>
+                        </w:rPr>
+                        <m:t>ϕ</m:t>
+                      </m:r>
+                    </m:e>
+                    <m:sub>
+                      <m:r>
+                        <w:rPr>
+                          <w:rFonts w:ascii="Cambria Math" w:hAnsi="Cambria Math"/>
+                        </w:rPr>
+                        <m:t>j</m:t>
+                      </m:r>
+                    </m:sub>
+                  </m:sSub>
+                  <m:r>
+                    <w:rPr>
+                      <w:rFonts w:ascii="Cambria Math" w:hAnsi="Cambria Math"/>
+                    </w:rPr>
+                    <m:t>=p</m:t>
+                  </m:r>
+                  <m:ctrlPr>
+                    <w:rPr>
+                      <w:rFonts w:ascii="Cambria Math" w:eastAsia="Cambria Math" w:hAnsi="Cambria Math" w:cs="Cambria Math"/>
+                      <w:i/>
+                    </w:rPr>
+                  </m:ctrlPr>
+                </m:e>
+                <m:e>
+                  <m:sSub>
+                    <m:sSubPr>
+                      <m:ctrlPr>
+                        <w:rPr>
+                          <w:rFonts w:ascii="Cambria Math" w:hAnsi="Cambria Math"/>
+                          <w:i/>
+                        </w:rPr>
+                      </m:ctrlPr>
+                    </m:sSubPr>
+                    <m:e>
+                      <m:r>
+                        <w:rPr>
+                          <w:rFonts w:ascii="Cambria Math" w:hAnsi="Cambria Math"/>
+                        </w:rPr>
+                        <m:t>∂</m:t>
+                      </m:r>
+                    </m:e>
+                    <m:sub>
+                      <m:r>
+                        <w:rPr>
+                          <w:rFonts w:ascii="Cambria Math" w:hAnsi="Cambria Math"/>
+                        </w:rPr>
+                        <m:t>j</m:t>
+                      </m:r>
+                    </m:sub>
+                  </m:sSub>
+                  <m:r>
+                    <w:rPr>
+                      <w:rFonts w:ascii="Cambria Math" w:hAnsi="Cambria Math"/>
+                    </w:rPr>
+                    <m:t>ϕ=q</m:t>
+                  </m:r>
+                </m:e>
+              </m:eqArr>
+            </m:e>
+          </m:d>
+        </m:oMath>
+      </m:oMathPara>
+    </w:p>
+    <w:p>
+      <w:pPr>
+        <w:rPr>
+          <w:rFonts w:hint="eastAsia"/>
+        </w:rPr>
+      </w:pPr>
+      <w:r>
+        <w:rPr>
+          <w:rFonts w:hint="eastAsia"/>
+        </w:rPr>
+        <w:t>即可进行求解。</w:t>
       </w:r>
     </w:p>
     <w:p>
@@ -348,16 +1172,371 @@
         <w:rPr>
           <w:rFonts w:hint="eastAsia"/>
         </w:rPr>
-        <w:t>物理场交界面</w:t>
-      </w:r>
-      <w:r>
-        <w:t>的</w:t>
-      </w:r>
-      <w:r>
-        <w:rPr>
-          <w:rFonts w:hint="eastAsia"/>
-        </w:rPr>
-        <w:t>维度</w:t>
+        <w:t>模型</w:t>
+      </w:r>
+      <w:r>
+        <w:rPr>
+          <w:rFonts w:hint="eastAsia"/>
+        </w:rPr>
+        <w:t>形式化表达</w:t>
+      </w:r>
+    </w:p>
+    <w:p>
+      <w:r>
+        <w:rPr>
+          <w:rFonts w:hint="eastAsia"/>
+        </w:rPr>
+        <w:t>在控制理论中，任意模型都被描述为状态与状态变化率之间的函数关系</w:t>
+      </w:r>
+    </w:p>
+    <w:p>
+      <m:oMathPara>
+        <m:oMath>
+          <m:acc>
+            <m:accPr>
+              <m:chr m:val="̇"/>
+              <m:ctrlPr>
+                <w:rPr>
+                  <w:rFonts w:ascii="Cambria Math" w:hAnsi="Cambria Math"/>
+                  <w:i/>
+                </w:rPr>
+              </m:ctrlPr>
+            </m:accPr>
+            <m:e>
+              <m:r>
+                <w:rPr>
+                  <w:rFonts w:ascii="Cambria Math" w:hAnsi="Cambria Math"/>
+                </w:rPr>
+                <m:t>x</m:t>
+              </m:r>
+            </m:e>
+          </m:acc>
+          <m:r>
+            <w:rPr>
+              <w:rFonts w:ascii="Cambria Math" w:hAnsi="Cambria Math"/>
+            </w:rPr>
+            <m:t>=m</m:t>
+          </m:r>
+          <m:d>
+            <m:dPr>
+              <m:ctrlPr>
+                <w:rPr>
+                  <w:rFonts w:ascii="Cambria Math" w:hAnsi="Cambria Math"/>
+                  <w:i/>
+                </w:rPr>
+              </m:ctrlPr>
+            </m:dPr>
+            <m:e>
+              <m:r>
+                <w:rPr>
+                  <w:rFonts w:ascii="Cambria Math" w:hAnsi="Cambria Math"/>
+                </w:rPr>
+                <m:t>x</m:t>
+              </m:r>
+            </m:e>
+          </m:d>
+        </m:oMath>
+      </m:oMathPara>
+    </w:p>
+    <w:p>
+      <w:r>
+        <w:rPr>
+          <w:rFonts w:hint="eastAsia"/>
+        </w:rPr>
+        <w:t>考虑到人因输入量</w:t>
+      </w:r>
+      <m:oMath>
+        <m:r>
+          <w:rPr>
+            <w:rFonts w:ascii="Cambria Math" w:hAnsi="Cambria Math" w:hint="eastAsia"/>
+          </w:rPr>
+          <m:t>z</m:t>
+        </m:r>
+      </m:oMath>
+      <w:r>
+        <w:rPr>
+          <w:rFonts w:hint="eastAsia"/>
+        </w:rPr>
+        <w:t>的介入，状态变化率描述为：</w:t>
+      </w:r>
+    </w:p>
+    <w:p>
+      <m:oMathPara>
+        <m:oMath>
+          <m:acc>
+            <m:accPr>
+              <m:chr m:val="̇"/>
+              <m:ctrlPr>
+                <w:rPr>
+                  <w:rFonts w:ascii="Cambria Math" w:hAnsi="Cambria Math"/>
+                  <w:i/>
+                </w:rPr>
+              </m:ctrlPr>
+            </m:accPr>
+            <m:e>
+              <m:r>
+                <w:rPr>
+                  <w:rFonts w:ascii="Cambria Math" w:hAnsi="Cambria Math"/>
+                </w:rPr>
+                <m:t>x</m:t>
+              </m:r>
+            </m:e>
+          </m:acc>
+          <m:r>
+            <w:rPr>
+              <w:rFonts w:ascii="Cambria Math" w:hAnsi="Cambria Math"/>
+            </w:rPr>
+            <m:t>=m</m:t>
+          </m:r>
+          <m:d>
+            <m:dPr>
+              <m:ctrlPr>
+                <w:rPr>
+                  <w:rFonts w:ascii="Cambria Math" w:hAnsi="Cambria Math"/>
+                  <w:i/>
+                </w:rPr>
+              </m:ctrlPr>
+            </m:dPr>
+            <m:e>
+              <m:r>
+                <w:rPr>
+                  <w:rFonts w:ascii="Cambria Math" w:hAnsi="Cambria Math"/>
+                </w:rPr>
+                <m:t>x</m:t>
+              </m:r>
+              <m:r>
+                <w:rPr>
+                  <w:rFonts w:ascii="Cambria Math" w:hAnsi="Cambria Math"/>
+                </w:rPr>
+                <m:t>,z</m:t>
+              </m:r>
+            </m:e>
+          </m:d>
+        </m:oMath>
+      </m:oMathPara>
+    </w:p>
+    <w:p>
+      <w:r>
+        <w:rPr>
+          <w:rFonts w:hint="eastAsia"/>
+        </w:rPr>
+        <w:t>结合输出数据，模型的状态方程最终表达为：</w:t>
+      </w:r>
+    </w:p>
+    <w:p>
+      <m:oMathPara>
+        <m:oMath>
+          <m:d>
+            <m:dPr>
+              <m:begChr m:val="{"/>
+              <m:endChr m:val=""/>
+              <m:ctrlPr>
+                <w:rPr>
+                  <w:rFonts w:ascii="Cambria Math" w:hAnsi="Cambria Math"/>
+                  <w:i/>
+                </w:rPr>
+              </m:ctrlPr>
+            </m:dPr>
+            <m:e>
+              <m:eqArr>
+                <m:eqArrPr>
+                  <m:ctrlPr>
+                    <w:rPr>
+                      <w:rFonts w:ascii="Cambria Math" w:hAnsi="Cambria Math"/>
+                      <w:i/>
+                    </w:rPr>
+                  </m:ctrlPr>
+                </m:eqArrPr>
+                <m:e>
+                  <m:acc>
+                    <m:accPr>
+                      <m:chr m:val="̇"/>
+                      <m:ctrlPr>
+                        <w:rPr>
+                          <w:rFonts w:ascii="Cambria Math" w:hAnsi="Cambria Math"/>
+                          <w:i/>
+                        </w:rPr>
+                      </m:ctrlPr>
+                    </m:accPr>
+                    <m:e>
+                      <m:r>
+                        <w:rPr>
+                          <w:rFonts w:ascii="Cambria Math" w:hAnsi="Cambria Math"/>
+                        </w:rPr>
+                        <m:t>x</m:t>
+                      </m:r>
+                    </m:e>
+                  </m:acc>
+                  <m:r>
+                    <w:rPr>
+                      <w:rFonts w:ascii="Cambria Math" w:hAnsi="Cambria Math"/>
+                    </w:rPr>
+                    <m:t>=m</m:t>
+                  </m:r>
+                  <m:d>
+                    <m:dPr>
+                      <m:ctrlPr>
+                        <w:rPr>
+                          <w:rFonts w:ascii="Cambria Math" w:hAnsi="Cambria Math"/>
+                          <w:i/>
+                        </w:rPr>
+                      </m:ctrlPr>
+                    </m:dPr>
+                    <m:e>
+                      <m:r>
+                        <w:rPr>
+                          <w:rFonts w:ascii="Cambria Math" w:hAnsi="Cambria Math"/>
+                        </w:rPr>
+                        <m:t>x,z</m:t>
+                      </m:r>
+                    </m:e>
+                  </m:d>
+                </m:e>
+                <m:e>
+                  <m:r>
+                    <w:rPr>
+                      <w:rFonts w:ascii="Cambria Math" w:hAnsi="Cambria Math"/>
+                    </w:rPr>
+                    <m:t>y</m:t>
+                  </m:r>
+                  <m:r>
+                    <w:rPr>
+                      <w:rFonts w:ascii="Cambria Math" w:hAnsi="Cambria Math"/>
+                    </w:rPr>
+                    <m:t>=</m:t>
+                  </m:r>
+                  <m:r>
+                    <w:rPr>
+                      <w:rFonts w:ascii="Cambria Math" w:hAnsi="Cambria Math" w:hint="eastAsia"/>
+                    </w:rPr>
+                    <m:t>n</m:t>
+                  </m:r>
+                  <m:d>
+                    <m:dPr>
+                      <m:ctrlPr>
+                        <w:rPr>
+                          <w:rFonts w:ascii="Cambria Math" w:hAnsi="Cambria Math"/>
+                          <w:i/>
+                        </w:rPr>
+                      </m:ctrlPr>
+                    </m:dPr>
+                    <m:e>
+                      <m:r>
+                        <w:rPr>
+                          <w:rFonts w:ascii="Cambria Math" w:hAnsi="Cambria Math"/>
+                        </w:rPr>
+                        <m:t>x,z</m:t>
+                      </m:r>
+                    </m:e>
+                  </m:d>
+                </m:e>
+              </m:eqArr>
+            </m:e>
+          </m:d>
+        </m:oMath>
+      </m:oMathPara>
+    </w:p>
+    <w:p>
+      <w:pPr>
+        <w:rPr>
+          <w:rFonts w:hint="eastAsia"/>
+        </w:rPr>
+      </w:pPr>
+      <w:r>
+        <w:rPr>
+          <w:rFonts w:hint="eastAsia"/>
+        </w:rPr>
+        <w:t>根据上述模型，即可施加控制算法，调控状态和输出符合预期控制期望。</w:t>
+      </w:r>
+      <w:r>
+        <w:rPr>
+          <w:rFonts w:hint="eastAsia"/>
+        </w:rPr>
+        <w:t>对于飞行器而言，</w:t>
+      </w:r>
+      <m:oMath>
+        <m:acc>
+          <m:accPr>
+            <m:chr m:val="̇"/>
+            <m:ctrlPr>
+              <w:rPr>
+                <w:rFonts w:ascii="Cambria Math" w:hAnsi="Cambria Math"/>
+                <w:i/>
+              </w:rPr>
+            </m:ctrlPr>
+          </m:accPr>
+          <m:e>
+            <m:r>
+              <w:rPr>
+                <w:rFonts w:ascii="Cambria Math" w:hAnsi="Cambria Math"/>
+              </w:rPr>
+              <m:t>x</m:t>
+            </m:r>
+          </m:e>
+        </m:acc>
+      </m:oMath>
+      <w:r>
+        <w:rPr>
+          <w:rFonts w:hint="eastAsia"/>
+        </w:rPr>
+        <w:t>可能为飞行器常用的</w:t>
+      </w:r>
+      <w:r>
+        <w:rPr>
+          <w:rFonts w:hint="eastAsia"/>
+        </w:rPr>
+        <w:t>1</w:t>
+      </w:r>
+      <w:r>
+        <w:t>2</w:t>
+      </w:r>
+      <w:r>
+        <w:rPr>
+          <w:rFonts w:hint="eastAsia"/>
+        </w:rPr>
+        <w:t>个状态分量，而</w:t>
+      </w:r>
+      <m:oMath>
+        <m:r>
+          <w:rPr>
+            <w:rFonts w:ascii="Cambria Math" w:hAnsi="Cambria Math" w:hint="eastAsia"/>
+          </w:rPr>
+          <m:t>z</m:t>
+        </m:r>
+      </m:oMath>
+      <w:r>
+        <w:rPr>
+          <w:rFonts w:hint="eastAsia"/>
+        </w:rPr>
+        <w:t>对应飞行器</w:t>
+      </w:r>
+      <w:proofErr w:type="gramStart"/>
+      <w:r>
+        <w:rPr>
+          <w:rFonts w:hint="eastAsia"/>
+        </w:rPr>
+        <w:t>舵面偏转</w:t>
+      </w:r>
+      <w:proofErr w:type="gramEnd"/>
+      <w:r>
+        <w:rPr>
+          <w:rFonts w:hint="eastAsia"/>
+        </w:rPr>
+        <w:t>、作动</w:t>
+      </w:r>
+      <w:proofErr w:type="gramStart"/>
+      <w:r>
+        <w:rPr>
+          <w:rFonts w:hint="eastAsia"/>
+        </w:rPr>
+        <w:t>器操作</w:t>
+      </w:r>
+      <w:proofErr w:type="gramEnd"/>
+      <w:r>
+        <w:rPr>
+          <w:rFonts w:hint="eastAsia"/>
+        </w:rPr>
+        <w:t>量或发动机推力油门量等。</w:t>
       </w:r>
     </w:p>
     <w:p>
@@ -367,6 +1546,9 @@
           <w:ilvl w:val="3"/>
           <w:numId w:val="2"/>
         </w:numPr>
+        <w:rPr>
+          <w:rFonts w:hint="eastAsia"/>
+        </w:rPr>
       </w:pPr>
       <w:r>
         <w:rPr>
@@ -375,8 +1557,552 @@
         <w:t>物理场</w:t>
       </w:r>
       <w:r>
-        <w:t>的分辨率</w:t>
-      </w:r>
+        <w:rPr>
+          <w:rFonts w:hint="eastAsia"/>
+        </w:rPr>
+        <w:t>与</w:t>
+      </w:r>
+      <w:r>
+        <w:rPr>
+          <w:rFonts w:hint="eastAsia"/>
+        </w:rPr>
+        <w:t>模型</w:t>
+      </w:r>
+      <w:r>
+        <w:rPr>
+          <w:rFonts w:hint="eastAsia"/>
+        </w:rPr>
+        <w:t>状态</w:t>
+      </w:r>
+    </w:p>
+    <w:p>
+      <w:r>
+        <w:rPr>
+          <w:rFonts w:hint="eastAsia"/>
+        </w:rPr>
+        <w:t>初边值问题，导出关系，状态</w:t>
+      </w:r>
+      <w:r>
+        <w:rPr>
+          <w:rFonts w:hint="eastAsia"/>
+        </w:rPr>
+        <w:t>直接或间接决定了初值，状态初值</w:t>
+      </w:r>
+      <w:r>
+        <w:rPr>
+          <w:rFonts w:hint="eastAsia"/>
+        </w:rPr>
+        <w:t>影响物理场</w:t>
+      </w:r>
+      <w:r>
+        <w:rPr>
+          <w:rFonts w:hint="eastAsia"/>
+        </w:rPr>
+        <w:t>结果</w:t>
+      </w:r>
+      <w:r>
+        <w:rPr>
+          <w:rFonts w:hint="eastAsia"/>
+        </w:rPr>
+        <w:t>，物理</w:t>
+      </w:r>
+      <w:proofErr w:type="gramStart"/>
+      <w:r>
+        <w:rPr>
+          <w:rFonts w:hint="eastAsia"/>
+        </w:rPr>
+        <w:t>场</w:t>
+      </w:r>
+      <w:r>
+        <w:rPr>
+          <w:rFonts w:hint="eastAsia"/>
+        </w:rPr>
+        <w:t>结果</w:t>
+      </w:r>
+      <w:proofErr w:type="gramEnd"/>
+      <w:r>
+        <w:rPr>
+          <w:rFonts w:hint="eastAsia"/>
+        </w:rPr>
+        <w:t>影响状态变化率，对时间积分反馈影响状态</w:t>
+      </w:r>
+    </w:p>
+    <w:p/>
+    <w:p>
+      <w:pPr>
+        <w:ind w:firstLineChars="200" w:firstLine="420"/>
+      </w:pPr>
+      <w:r>
+        <w:rPr>
+          <w:rFonts w:hint="eastAsia"/>
+        </w:rPr>
+        <w:t>状态</w:t>
+      </w:r>
+      <w:r>
+        <w:rPr>
+          <w:rFonts w:hint="eastAsia"/>
+        </w:rPr>
+        <w:t>本质上是积分量，是在高维度几何上附着的物理场积分求和后得到的数据，是亏损了所有的几何信息后得到的浓缩数据，状态积分结果已不再包含</w:t>
+      </w:r>
+      <w:r>
+        <w:rPr>
+          <w:rFonts w:hint="eastAsia"/>
+        </w:rPr>
+        <w:t>几何具体呈现</w:t>
+      </w:r>
+      <w:r>
+        <w:rPr>
+          <w:rFonts w:hint="eastAsia"/>
+        </w:rPr>
+        <w:t>、</w:t>
+      </w:r>
+      <w:r>
+        <w:rPr>
+          <w:rFonts w:hint="eastAsia"/>
+        </w:rPr>
+        <w:t>维度和分辨率</w:t>
+      </w:r>
+      <w:r>
+        <w:rPr>
+          <w:rFonts w:hint="eastAsia"/>
+        </w:rPr>
+        <w:t>等信息</w:t>
+      </w:r>
+      <w:r>
+        <w:rPr>
+          <w:rFonts w:hint="eastAsia"/>
+        </w:rPr>
+        <w:t>，</w:t>
+      </w:r>
+      <w:r>
+        <w:rPr>
+          <w:rFonts w:hint="eastAsia"/>
+        </w:rPr>
+        <w:t>但状态又会横跨所有的维度和分辨率，是不同维度和分辨率分析过程中最活跃的中心变量，</w:t>
+      </w:r>
+      <w:r>
+        <w:rPr>
+          <w:rFonts w:hint="eastAsia"/>
+        </w:rPr>
+        <w:t>因而成为</w:t>
+      </w:r>
+      <w:proofErr w:type="gramStart"/>
+      <w:r>
+        <w:rPr>
+          <w:rFonts w:hint="eastAsia"/>
+        </w:rPr>
+        <w:t>突破跨维度</w:t>
+      </w:r>
+      <w:proofErr w:type="gramEnd"/>
+      <w:r>
+        <w:rPr>
+          <w:rFonts w:hint="eastAsia"/>
+        </w:rPr>
+        <w:t>和多分辨率衔接难点的关键变量。</w:t>
+      </w:r>
+    </w:p>
+    <w:p>
+      <w:pPr>
+        <w:ind w:firstLineChars="200" w:firstLine="420"/>
+      </w:pPr>
+      <w:r>
+        <w:rPr>
+          <w:rFonts w:hint="eastAsia"/>
+        </w:rPr>
+        <w:t>求解器物理场微分方程后，得到物理场解</w:t>
+      </w:r>
+    </w:p>
+    <w:p>
+      <w:pPr>
+        <w:rPr>
+          <w:rFonts w:hint="eastAsia"/>
+        </w:rPr>
+      </w:pPr>
+      <m:oMathPara>
+        <m:oMath>
+          <m:sSub>
+            <m:sSubPr>
+              <m:ctrlPr>
+                <w:rPr>
+                  <w:rFonts w:ascii="Cambria Math" w:hAnsi="Cambria Math"/>
+                  <w:i/>
+                </w:rPr>
+              </m:ctrlPr>
+            </m:sSubPr>
+            <m:e>
+              <m:r>
+                <w:rPr>
+                  <w:rFonts w:ascii="Cambria Math" w:hAnsi="Cambria Math"/>
+                </w:rPr>
+                <m:t>ϕ</m:t>
+              </m:r>
+            </m:e>
+            <m:sub>
+              <m:r>
+                <w:rPr>
+                  <w:rFonts w:ascii="Cambria Math" w:hAnsi="Cambria Math"/>
+                </w:rPr>
+                <m:t>j</m:t>
+              </m:r>
+            </m:sub>
+          </m:sSub>
+          <m:r>
+            <w:rPr>
+              <w:rFonts w:ascii="Cambria Math" w:hAnsi="Cambria Math"/>
+            </w:rPr>
+            <m:t>,j=t,u,v,w</m:t>
+          </m:r>
+        </m:oMath>
+      </m:oMathPara>
+    </w:p>
+    <w:p>
+      <w:r>
+        <w:rPr>
+          <w:rFonts w:hint="eastAsia"/>
+        </w:rPr>
+        <w:t>在问题域</w:t>
+      </w:r>
+      <m:oMath>
+        <m:r>
+          <m:rPr>
+            <m:sty m:val="p"/>
+          </m:rPr>
+          <w:rPr>
+            <w:rFonts w:ascii="Cambria Math" w:hAnsi="Cambria Math"/>
+          </w:rPr>
+          <m:t>Ω</m:t>
+        </m:r>
+      </m:oMath>
+      <w:r>
+        <w:rPr>
+          <w:rFonts w:hint="eastAsia"/>
+        </w:rPr>
+        <w:t>内</w:t>
+      </w:r>
+      <w:r>
+        <w:rPr>
+          <w:rFonts w:hint="eastAsia"/>
+        </w:rPr>
+        <w:t>闭合</w:t>
+      </w:r>
+      <w:r>
+        <w:rPr>
+          <w:rFonts w:hint="eastAsia"/>
+        </w:rPr>
+        <w:t>积分得到状态</w:t>
+      </w:r>
+    </w:p>
+    <w:p>
+      <w:pPr>
+        <w:rPr>
+          <w:rFonts w:hint="eastAsia"/>
+        </w:rPr>
+      </w:pPr>
+      <m:oMathPara>
+        <m:oMath>
+          <m:r>
+            <w:rPr>
+              <w:rFonts w:ascii="Cambria Math" w:hAnsi="Cambria Math"/>
+            </w:rPr>
+            <m:t>x=</m:t>
+          </m:r>
+          <m:nary>
+            <m:naryPr>
+              <m:chr m:val="∮"/>
+              <m:supHide m:val="1"/>
+              <m:ctrlPr>
+                <w:rPr>
+                  <w:rFonts w:ascii="Cambria Math" w:hAnsi="Cambria Math"/>
+                  <w:i/>
+                </w:rPr>
+              </m:ctrlPr>
+            </m:naryPr>
+            <m:sub>
+              <m:r>
+                <m:rPr>
+                  <m:sty m:val="p"/>
+                </m:rPr>
+                <w:rPr>
+                  <w:rFonts w:ascii="Cambria Math" w:hAnsi="Cambria Math"/>
+                </w:rPr>
+                <m:t>Ω</m:t>
+              </m:r>
+            </m:sub>
+            <m:sup/>
+            <m:e>
+              <m:sSub>
+                <m:sSubPr>
+                  <m:ctrlPr>
+                    <w:rPr>
+                      <w:rFonts w:ascii="Cambria Math" w:hAnsi="Cambria Math"/>
+                      <w:i/>
+                    </w:rPr>
+                  </m:ctrlPr>
+                </m:sSubPr>
+                <m:e>
+                  <m:r>
+                    <w:rPr>
+                      <w:rFonts w:ascii="Cambria Math" w:hAnsi="Cambria Math"/>
+                    </w:rPr>
+                    <m:t>ϕ</m:t>
+                  </m:r>
+                </m:e>
+                <m:sub>
+                  <m:r>
+                    <w:rPr>
+                      <w:rFonts w:ascii="Cambria Math" w:hAnsi="Cambria Math"/>
+                    </w:rPr>
+                    <m:t>j</m:t>
+                  </m:r>
+                </m:sub>
+              </m:sSub>
+            </m:e>
+          </m:nary>
+          <m:r>
+            <w:rPr>
+              <w:rFonts w:ascii="Cambria Math" w:hAnsi="Cambria Math"/>
+            </w:rPr>
+            <m:t xml:space="preserve"> </m:t>
+          </m:r>
+        </m:oMath>
+      </m:oMathPara>
+    </w:p>
+    <w:p>
+      <w:pPr>
+        <w:ind w:firstLineChars="200" w:firstLine="420"/>
+      </w:pPr>
+      <w:r>
+        <w:rPr>
+          <w:rFonts w:hint="eastAsia"/>
+        </w:rPr>
+        <w:t>反之，在求解物理场微分方程给定初值时，工程上往往会将状态通过一个较为简单的，直接映射到三维空间中</w:t>
+      </w:r>
+      <w:r>
+        <w:rPr>
+          <w:rFonts w:hint="eastAsia"/>
+        </w:rPr>
+        <w:t>：</w:t>
+      </w:r>
+    </w:p>
+    <w:p>
+      <m:oMathPara>
+        <m:oMath>
+          <m:d>
+            <m:dPr>
+              <m:begChr m:val="{"/>
+              <m:endChr m:val=""/>
+              <m:ctrlPr>
+                <w:rPr>
+                  <w:rFonts w:ascii="Cambria Math" w:hAnsi="Cambria Math"/>
+                  <w:i/>
+                </w:rPr>
+              </m:ctrlPr>
+            </m:dPr>
+            <m:e>
+              <m:eqArr>
+                <m:eqArrPr>
+                  <m:ctrlPr>
+                    <w:rPr>
+                      <w:rFonts w:ascii="Cambria Math" w:hAnsi="Cambria Math"/>
+                      <w:i/>
+                    </w:rPr>
+                  </m:ctrlPr>
+                </m:eqArrPr>
+                <m:e>
+                  <m:sSub>
+                    <m:sSubPr>
+                      <m:ctrlPr>
+                        <w:rPr>
+                          <w:rFonts w:ascii="Cambria Math" w:hAnsi="Cambria Math"/>
+                          <w:i/>
+                        </w:rPr>
+                      </m:ctrlPr>
+                    </m:sSubPr>
+                    <m:e>
+                      <m:r>
+                        <w:rPr>
+                          <w:rFonts w:ascii="Cambria Math" w:hAnsi="Cambria Math"/>
+                        </w:rPr>
+                        <m:t>ϕ</m:t>
+                      </m:r>
+                    </m:e>
+                    <m:sub>
+                      <m:r>
+                        <w:rPr>
+                          <w:rFonts w:ascii="Cambria Math" w:hAnsi="Cambria Math"/>
+                        </w:rPr>
+                        <m:t>0</m:t>
+                      </m:r>
+                    </m:sub>
+                  </m:sSub>
+                  <m:r>
+                    <w:rPr>
+                      <w:rFonts w:ascii="Cambria Math" w:hAnsi="Cambria Math"/>
+                    </w:rPr>
+                    <m:t>=r</m:t>
+                  </m:r>
+                  <m:d>
+                    <m:dPr>
+                      <m:ctrlPr>
+                        <w:rPr>
+                          <w:rFonts w:ascii="Cambria Math" w:hAnsi="Cambria Math"/>
+                          <w:i/>
+                        </w:rPr>
+                      </m:ctrlPr>
+                    </m:dPr>
+                    <m:e>
+                      <m:r>
+                        <w:rPr>
+                          <w:rFonts w:ascii="Cambria Math" w:hAnsi="Cambria Math"/>
+                        </w:rPr>
+                        <m:t>x</m:t>
+                      </m:r>
+                    </m:e>
+                  </m:d>
+                </m:e>
+                <m:e>
+                  <m:sSub>
+                    <m:sSubPr>
+                      <m:ctrlPr>
+                        <w:rPr>
+                          <w:rFonts w:ascii="Cambria Math" w:hAnsi="Cambria Math"/>
+                          <w:i/>
+                        </w:rPr>
+                      </m:ctrlPr>
+                    </m:sSubPr>
+                    <m:e>
+                      <m:r>
+                        <w:rPr>
+                          <w:rFonts w:ascii="Cambria Math" w:hAnsi="Cambria Math"/>
+                        </w:rPr>
+                        <m:t>ϕ</m:t>
+                      </m:r>
+                    </m:e>
+                    <m:sub>
+                      <m:r>
+                        <w:rPr>
+                          <w:rFonts w:ascii="Cambria Math" w:hAnsi="Cambria Math"/>
+                        </w:rPr>
+                        <m:t>j</m:t>
+                      </m:r>
+                    </m:sub>
+                  </m:sSub>
+                  <m:r>
+                    <w:rPr>
+                      <w:rFonts w:ascii="Cambria Math" w:hAnsi="Cambria Math"/>
+                    </w:rPr>
+                    <m:t>=p</m:t>
+                  </m:r>
+                  <m:d>
+                    <m:dPr>
+                      <m:ctrlPr>
+                        <w:rPr>
+                          <w:rFonts w:ascii="Cambria Math" w:hAnsi="Cambria Math"/>
+                          <w:i/>
+                        </w:rPr>
+                      </m:ctrlPr>
+                    </m:dPr>
+                    <m:e>
+                      <m:r>
+                        <w:rPr>
+                          <w:rFonts w:ascii="Cambria Math" w:hAnsi="Cambria Math"/>
+                        </w:rPr>
+                        <m:t>x</m:t>
+                      </m:r>
+                    </m:e>
+                  </m:d>
+                  <m:ctrlPr>
+                    <w:rPr>
+                      <w:rFonts w:ascii="Cambria Math" w:eastAsia="Cambria Math" w:hAnsi="Cambria Math" w:cs="Cambria Math"/>
+                      <w:i/>
+                    </w:rPr>
+                  </m:ctrlPr>
+                </m:e>
+                <m:e>
+                  <m:sSub>
+                    <m:sSubPr>
+                      <m:ctrlPr>
+                        <w:rPr>
+                          <w:rFonts w:ascii="Cambria Math" w:hAnsi="Cambria Math"/>
+                          <w:i/>
+                        </w:rPr>
+                      </m:ctrlPr>
+                    </m:sSubPr>
+                    <m:e>
+                      <m:r>
+                        <w:rPr>
+                          <w:rFonts w:ascii="Cambria Math" w:hAnsi="Cambria Math"/>
+                        </w:rPr>
+                        <m:t>∂</m:t>
+                      </m:r>
+                    </m:e>
+                    <m:sub>
+                      <m:r>
+                        <w:rPr>
+                          <w:rFonts w:ascii="Cambria Math" w:hAnsi="Cambria Math"/>
+                        </w:rPr>
+                        <m:t>j</m:t>
+                      </m:r>
+                    </m:sub>
+                  </m:sSub>
+                  <m:r>
+                    <w:rPr>
+                      <w:rFonts w:ascii="Cambria Math" w:hAnsi="Cambria Math"/>
+                    </w:rPr>
+                    <m:t>ϕ=q</m:t>
+                  </m:r>
+                  <m:d>
+                    <m:dPr>
+                      <m:ctrlPr>
+                        <w:rPr>
+                          <w:rFonts w:ascii="Cambria Math" w:hAnsi="Cambria Math"/>
+                          <w:i/>
+                        </w:rPr>
+                      </m:ctrlPr>
+                    </m:dPr>
+                    <m:e>
+                      <m:r>
+                        <w:rPr>
+                          <w:rFonts w:ascii="Cambria Math" w:hAnsi="Cambria Math"/>
+                        </w:rPr>
+                        <m:t>x</m:t>
+                      </m:r>
+                    </m:e>
+                  </m:d>
+                </m:e>
+              </m:eqArr>
+            </m:e>
+          </m:d>
+        </m:oMath>
+      </m:oMathPara>
+    </w:p>
+    <w:p>
+      <w:pPr>
+        <w:rPr>
+          <w:rFonts w:hint="eastAsia"/>
+        </w:rPr>
+      </w:pPr>
+      <w:r>
+        <w:rPr>
+          <w:rFonts w:hint="eastAsia"/>
+        </w:rPr>
+        <w:t>综上，</w:t>
+      </w:r>
+      <w:bookmarkStart w:id="0" w:name="_GoBack"/>
+      <w:bookmarkEnd w:id="0"/>
+    </w:p>
+    <w:p>
+      <w:pPr>
+        <w:ind w:firstLineChars="200" w:firstLine="420"/>
+      </w:pPr>
+    </w:p>
+    <w:p>
+      <w:pPr>
+        <w:ind w:firstLineChars="200" w:firstLine="420"/>
+        <w:rPr>
+          <w:rFonts w:hint="eastAsia"/>
+        </w:rPr>
+      </w:pPr>
     </w:p>
     <w:p>
       <w:pPr>
@@ -390,11 +2116,47 @@
         <w:rPr>
           <w:rFonts w:hint="eastAsia"/>
         </w:rPr>
-        <w:t>物理场的耦合</w:t>
-      </w:r>
-      <w:r>
-        <w:t>关系</w:t>
-      </w:r>
+        <w:t>几何</w:t>
+      </w:r>
+      <w:r>
+        <w:rPr>
+          <w:rFonts w:hint="eastAsia"/>
+        </w:rPr>
+        <w:t>维度</w:t>
+      </w:r>
+      <w:r>
+        <w:rPr>
+          <w:rFonts w:hint="eastAsia"/>
+        </w:rPr>
+        <w:t>与</w:t>
+      </w:r>
+      <w:r>
+        <w:rPr>
+          <w:rFonts w:hint="eastAsia"/>
+        </w:rPr>
+        <w:t>物理场</w:t>
+      </w:r>
+      <w:r>
+        <w:rPr>
+          <w:rFonts w:hint="eastAsia"/>
+        </w:rPr>
+        <w:t>分辨率</w:t>
+      </w:r>
+    </w:p>
+    <w:p>
+      <w:r>
+        <w:rPr>
+          <w:rFonts w:hint="eastAsia"/>
+        </w:rPr>
+        <w:t>几何上附着物理场被称为几何物理场。</w:t>
+      </w:r>
+    </w:p>
+    <w:p>
+      <w:pPr>
+        <w:rPr>
+          <w:rFonts w:hint="eastAsia"/>
+        </w:rPr>
+      </w:pPr>
     </w:p>
     <w:p>
       <w:pPr>
@@ -408,19 +2170,11 @@
         <w:rPr>
           <w:rFonts w:hint="eastAsia"/>
         </w:rPr>
-        <w:t>物理场的</w:t>
-      </w:r>
-      <w:r>
-        <w:t>数据源</w:t>
-      </w:r>
-      <w:r>
-        <w:rPr>
-          <w:rFonts w:hint="eastAsia"/>
-        </w:rPr>
-        <w:t>和</w:t>
-      </w:r>
-      <w:r>
-        <w:t>求解效率</w:t>
+        <w:lastRenderedPageBreak/>
+        <w:t>问题界定——</w:t>
+      </w:r>
+      <w:r>
+        <w:t>物理场的交界面</w:t>
       </w:r>
     </w:p>
     <w:p>
@@ -431,6 +2185,69 @@
           <w:numId w:val="2"/>
         </w:numPr>
       </w:pPr>
+      <w:r>
+        <w:rPr>
+          <w:rFonts w:hint="eastAsia"/>
+        </w:rPr>
+        <w:t>物理场</w:t>
+      </w:r>
+      <w:r>
+        <w:t>的分辨率</w:t>
+      </w:r>
+    </w:p>
+    <w:p>
+      <w:pPr>
+        <w:pStyle w:val="2"/>
+        <w:numPr>
+          <w:ilvl w:val="3"/>
+          <w:numId w:val="2"/>
+        </w:numPr>
+      </w:pPr>
+      <w:r>
+        <w:rPr>
+          <w:rFonts w:hint="eastAsia"/>
+        </w:rPr>
+        <w:t>物理场的耦合</w:t>
+      </w:r>
+      <w:r>
+        <w:t>关系</w:t>
+      </w:r>
+    </w:p>
+    <w:p>
+      <w:pPr>
+        <w:pStyle w:val="2"/>
+        <w:numPr>
+          <w:ilvl w:val="3"/>
+          <w:numId w:val="2"/>
+        </w:numPr>
+      </w:pPr>
+      <w:r>
+        <w:rPr>
+          <w:rFonts w:hint="eastAsia"/>
+        </w:rPr>
+        <w:t>物理场的</w:t>
+      </w:r>
+      <w:r>
+        <w:t>数据源</w:t>
+      </w:r>
+      <w:r>
+        <w:rPr>
+          <w:rFonts w:hint="eastAsia"/>
+        </w:rPr>
+        <w:t>和</w:t>
+      </w:r>
+      <w:r>
+        <w:t>求解效率</w:t>
+      </w:r>
+    </w:p>
+    <w:p>
+      <w:pPr>
+        <w:pStyle w:val="2"/>
+        <w:numPr>
+          <w:ilvl w:val="3"/>
+          <w:numId w:val="2"/>
+        </w:numPr>
+      </w:pPr>
     </w:p>
     <w:p>
       <w:pPr>
@@ -646,8 +2463,6 @@
           <w:numId w:val="2"/>
         </w:numPr>
       </w:pPr>
-      <w:bookmarkStart w:id="0" w:name="_GoBack"/>
-      <w:bookmarkEnd w:id="0"/>
     </w:p>
     <w:p>
       <w:pPr>
@@ -661,7 +2476,6 @@
         <w:rPr>
           <w:rFonts w:hint="eastAsia"/>
         </w:rPr>
-        <w:lastRenderedPageBreak/>
         <w:t>应用</w:t>
       </w:r>
       <w:r>
@@ -684,14 +2498,12 @@
           <w:ilvl w:val="1"/>
           <w:numId w:val="2"/>
         </w:numPr>
-        <w:rPr>
-          <w:rFonts w:hint="eastAsia"/>
-        </w:rPr>
-      </w:pPr>
-      <w:r>
-        <w:rPr>
-          <w:rFonts w:hint="eastAsia"/>
-        </w:rPr>
+      </w:pPr>
+      <w:r>
+        <w:rPr>
+          <w:rFonts w:hint="eastAsia"/>
+        </w:rPr>
+        <w:lastRenderedPageBreak/>
         <w:t>发表论文及</w:t>
       </w:r>
       <w:r>
@@ -709,7 +2521,7 @@
 </file>
 
 <file path=word/numbering.xml><?xml version="1.0" encoding="utf-8"?>
-<w:numbering xmlns:wpc="http://schemas.microsoft.com/office/word/2010/wordprocessingCanvas" xmlns:mc="http://schemas.openxmlformats.org/markup-compatibility/2006" xmlns:o="urn:schemas-microsoft-com:office:office" xmlns:r="http://schemas.openxmlformats.org/officeDocument/2006/relationships" xmlns:m="http://schemas.openxmlformats.org/officeDocument/2006/math" xmlns:v="urn:schemas-microsoft-com:vml" xmlns:wp14="http://schemas.microsoft.com/office/word/2010/wordprocessingDrawing" xmlns:wp="http://schemas.openxmlformats.org/drawingml/2006/wordprocessingDrawing" xmlns:w10="urn:schemas-microsoft-com:office:word" xmlns:w="http://schemas.openxmlformats.org/wordprocessingml/2006/main" xmlns:w14="http://schemas.microsoft.com/office/word/2010/wordml" xmlns:w15="http://schemas.microsoft.com/office/word/2012/wordml" xmlns:wpg="http://schemas.microsoft.com/office/word/2010/wordprocessingGroup" xmlns:wpi="http://schemas.microsoft.com/office/word/2010/wordprocessingInk" xmlns:wne="http://schemas.microsoft.com/office/word/2006/wordml" xmlns:wps="http://schemas.microsoft.com/office/word/2010/wordprocessingShape" mc:Ignorable="w14 w15 wp14">
+<w:numbering xmlns:wpc="http://schemas.microsoft.com/office/word/2010/wordprocessingCanvas" xmlns:cx="http://schemas.microsoft.com/office/drawing/2014/chartex" xmlns:cx1="http://schemas.microsoft.com/office/drawing/2015/9/8/chartex" xmlns:cx2="http://schemas.microsoft.com/office/drawing/2015/10/21/chartex" xmlns:cx3="http://schemas.microsoft.com/office/drawing/2016/5/9/chartex" xmlns:cx4="http://schemas.microsoft.com/office/drawing/2016/5/10/chartex" xmlns:cx5="http://schemas.microsoft.com/office/drawing/2016/5/11/chartex" xmlns:cx6="http://schemas.microsoft.com/office/drawing/2016/5/12/chartex" xmlns:cx7="http://schemas.microsoft.com/office/drawing/2016/5/13/chartex" xmlns:cx8="http://schemas.microsoft.com/office/drawing/2016/5/14/chartex" xmlns:mc="http://schemas.openxmlformats.org/markup-compatibility/2006" xmlns:aink="http://schemas.microsoft.com/office/drawing/2016/ink" xmlns:am3d="http://schemas.microsoft.com/office/drawing/2017/model3d" xmlns:o="urn:schemas-microsoft-com:office:office" xmlns:r="http://schemas.openxmlformats.org/officeDocument/2006/relationships" xmlns:m="http://schemas.openxmlformats.org/officeDocument/2006/math" xmlns:v="urn:schemas-microsoft-com:vml" xmlns:wp14="http://schemas.microsoft.com/office/word/2010/wordprocessingDrawing" xmlns:wp="http://schemas.openxmlformats.org/drawingml/2006/wordprocessingDrawing" xmlns:w10="urn:schemas-microsoft-com:office:word" xmlns:w="http://schemas.openxmlformats.org/wordprocessingml/2006/main" xmlns:w14="http://schemas.microsoft.com/office/word/2010/wordml" xmlns:w15="http://schemas.microsoft.com/office/word/2012/wordml" xmlns:w16cid="http://schemas.microsoft.com/office/word/2016/wordml/cid" xmlns:w16se="http://schemas.microsoft.com/office/word/2015/wordml/symex" xmlns:wpg="http://schemas.microsoft.com/office/word/2010/wordprocessingGroup" xmlns:wpi="http://schemas.microsoft.com/office/word/2010/wordprocessingInk" xmlns:wne="http://schemas.microsoft.com/office/word/2006/wordml" xmlns:wps="http://schemas.microsoft.com/office/word/2010/wordprocessingShape" mc:Ignorable="w14 w15 w16se w16cid wp14">
   <w:abstractNum w:abstractNumId="0" w15:restartNumberingAfterBreak="0">
     <w:nsid w:val="0B2541E8"/>
     <w:multiLevelType w:val="multilevel"/>
@@ -1225,7 +3037,7 @@
 </file>
 
 <file path=word/styles.xml><?xml version="1.0" encoding="utf-8"?>
-<w:styles xmlns:mc="http://schemas.openxmlformats.org/markup-compatibility/2006" xmlns:r="http://schemas.openxmlformats.org/officeDocument/2006/relationships" xmlns:w="http://schemas.openxmlformats.org/wordprocessingml/2006/main" xmlns:w14="http://schemas.microsoft.com/office/word/2010/wordml" xmlns:w15="http://schemas.microsoft.com/office/word/2012/wordml" mc:Ignorable="w14 w15">
+<w:styles xmlns:mc="http://schemas.openxmlformats.org/markup-compatibility/2006" xmlns:r="http://schemas.openxmlformats.org/officeDocument/2006/relationships" xmlns:w="http://schemas.openxmlformats.org/wordprocessingml/2006/main" xmlns:w14="http://schemas.microsoft.com/office/word/2010/wordml" xmlns:w15="http://schemas.microsoft.com/office/word/2012/wordml" xmlns:w16cid="http://schemas.microsoft.com/office/word/2016/wordml/cid" xmlns:w16se="http://schemas.microsoft.com/office/word/2015/wordml/symex" mc:Ignorable="w14 w15 w16se w16cid">
   <w:docDefaults>
     <w:rPrDefault>
       <w:rPr>
@@ -1238,7 +3050,7 @@
     </w:rPrDefault>
     <w:pPrDefault/>
   </w:docDefaults>
-  <w:latentStyles w:defLockedState="0" w:defUIPriority="99" w:defSemiHidden="0" w:defUnhideWhenUsed="0" w:defQFormat="0" w:count="371">
+  <w:latentStyles w:defLockedState="0" w:defUIPriority="99" w:defSemiHidden="0" w:defUnhideWhenUsed="0" w:defQFormat="0" w:count="375">
     <w:lsdException w:name="Normal" w:uiPriority="0" w:qFormat="1"/>
     <w:lsdException w:name="heading 1" w:uiPriority="9" w:qFormat="1"/>
     <w:lsdException w:name="heading 2" w:semiHidden="1" w:uiPriority="9" w:unhideWhenUsed="1" w:qFormat="1"/>
@@ -1344,7 +3156,6 @@
     <w:lsdException w:name="HTML Sample" w:semiHidden="1" w:unhideWhenUsed="1"/>
     <w:lsdException w:name="HTML Typewriter" w:semiHidden="1" w:unhideWhenUsed="1"/>
     <w:lsdException w:name="HTML Variable" w:semiHidden="1" w:unhideWhenUsed="1"/>
-    <w:lsdException w:name="Normal Table" w:semiHidden="1" w:unhideWhenUsed="1"/>
     <w:lsdException w:name="annotation subject" w:semiHidden="1" w:unhideWhenUsed="1"/>
     <w:lsdException w:name="No List" w:semiHidden="1" w:unhideWhenUsed="1"/>
     <w:lsdException w:name="Outline List 1" w:semiHidden="1" w:unhideWhenUsed="1"/>
@@ -1388,10 +3199,8 @@
     <w:lsdException w:name="Table Elegant" w:semiHidden="1" w:unhideWhenUsed="1"/>
     <w:lsdException w:name="Table Professional" w:semiHidden="1" w:unhideWhenUsed="1"/>
     <w:lsdException w:name="Table Subtle 1" w:semiHidden="1" w:unhideWhenUsed="1"/>
-    <w:lsdException w:name="Table Subtle 2" w:semiHidden="1" w:unhideWhenUsed="1"/>
     <w:lsdException w:name="Table Web 1" w:semiHidden="1" w:unhideWhenUsed="1"/>
     <w:lsdException w:name="Table Web 2" w:semiHidden="1" w:unhideWhenUsed="1"/>
-    <w:lsdException w:name="Table Web 3" w:semiHidden="1" w:unhideWhenUsed="1"/>
     <w:lsdException w:name="Balloon Text" w:semiHidden="1" w:unhideWhenUsed="1"/>
     <w:lsdException w:name="Table Grid" w:uiPriority="39"/>
     <w:lsdException w:name="Table Theme" w:semiHidden="1" w:unhideWhenUsed="1"/>
@@ -1610,6 +3419,10 @@
     <w:lsdException w:name="List Table 5 Dark Accent 6" w:uiPriority="50"/>
     <w:lsdException w:name="List Table 6 Colorful Accent 6" w:uiPriority="51"/>
     <w:lsdException w:name="List Table 7 Colorful Accent 6" w:uiPriority="52"/>
+    <w:lsdException w:name="Mention" w:semiHidden="1" w:unhideWhenUsed="1"/>
+    <w:lsdException w:name="Smart Hyperlink" w:semiHidden="1" w:unhideWhenUsed="1"/>
+    <w:lsdException w:name="Hashtag" w:semiHidden="1" w:unhideWhenUsed="1"/>
+    <w:lsdException w:name="Unresolved Mention" w:semiHidden="1" w:unhideWhenUsed="1"/>
   </w:latentStyles>
   <w:style w:type="paragraph" w:default="1" w:styleId="a">
     <w:name w:val="Normal"/>
@@ -1623,7 +3436,7 @@
     <w:name w:val="heading 1"/>
     <w:basedOn w:val="a"/>
     <w:next w:val="a"/>
-    <w:link w:val="1Char"/>
+    <w:link w:val="10"/>
     <w:uiPriority w:val="9"/>
     <w:qFormat/>
     <w:rsid w:val="00DE3CD8"/>
@@ -1645,7 +3458,7 @@
     <w:name w:val="heading 2"/>
     <w:basedOn w:val="a"/>
     <w:next w:val="a"/>
-    <w:link w:val="2Char"/>
+    <w:link w:val="20"/>
     <w:uiPriority w:val="9"/>
     <w:unhideWhenUsed/>
     <w:qFormat/>
@@ -1668,7 +3481,7 @@
     <w:name w:val="heading 3"/>
     <w:basedOn w:val="a"/>
     <w:next w:val="a"/>
-    <w:link w:val="3Char"/>
+    <w:link w:val="30"/>
     <w:uiPriority w:val="9"/>
     <w:unhideWhenUsed/>
     <w:qFormat/>
@@ -1713,8 +3526,8 @@
     <w:semiHidden/>
     <w:unhideWhenUsed/>
   </w:style>
-  <w:style w:type="character" w:customStyle="1" w:styleId="1Char">
-    <w:name w:val="标题 1 Char"/>
+  <w:style w:type="character" w:customStyle="1" w:styleId="10">
+    <w:name w:val="标题 1 字符"/>
     <w:basedOn w:val="a0"/>
     <w:link w:val="1"/>
     <w:uiPriority w:val="9"/>
@@ -1727,8 +3540,8 @@
       <w:szCs w:val="44"/>
     </w:rPr>
   </w:style>
-  <w:style w:type="character" w:customStyle="1" w:styleId="2Char">
-    <w:name w:val="标题 2 Char"/>
+  <w:style w:type="character" w:customStyle="1" w:styleId="20">
+    <w:name w:val="标题 2 字符"/>
     <w:basedOn w:val="a0"/>
     <w:link w:val="2"/>
     <w:uiPriority w:val="9"/>
@@ -1741,8 +3554,8 @@
       <w:szCs w:val="32"/>
     </w:rPr>
   </w:style>
-  <w:style w:type="character" w:customStyle="1" w:styleId="3Char">
-    <w:name w:val="标题 3 Char"/>
+  <w:style w:type="character" w:customStyle="1" w:styleId="30">
+    <w:name w:val="标题 3 字符"/>
     <w:basedOn w:val="a0"/>
     <w:link w:val="3"/>
     <w:uiPriority w:val="9"/>
@@ -1763,6 +3576,16 @@
     <w:pPr>
       <w:ind w:firstLineChars="200" w:firstLine="420"/>
     </w:pPr>
+  </w:style>
+  <w:style w:type="character" w:styleId="a4">
+    <w:name w:val="Placeholder Text"/>
+    <w:basedOn w:val="a0"/>
+    <w:uiPriority w:val="99"/>
+    <w:semiHidden/>
+    <w:rsid w:val="00EE0770"/>
+    <w:rPr>
+      <w:color w:val="808080"/>
+    </w:rPr>
   </w:style>
 </w:styles>
 </file>

--- a/reports/自然基金2018年度进展报告/进展报告.docx
+++ b/reports/自然基金2018年度进展报告/进展报告.docx
@@ -287,9 +287,6 @@
     <w:p>
       <w:pPr>
         <w:ind w:firstLineChars="200" w:firstLine="420"/>
-        <w:rPr>
-          <w:rFonts w:hint="eastAsia"/>
-        </w:rPr>
       </w:pPr>
       <w:r>
         <w:rPr>
@@ -322,13 +319,7 @@
         <w:rPr>
           <w:rFonts w:hint="eastAsia"/>
         </w:rPr>
-        <w:t>综合</w:t>
-      </w:r>
-      <w:r>
-        <w:rPr>
-          <w:rFonts w:hint="eastAsia"/>
-        </w:rPr>
-        <w:t>考虑</w:t>
+        <w:t>综合考虑</w:t>
       </w:r>
       <w:r>
         <w:rPr>
@@ -371,11 +362,6 @@
       </w:r>
     </w:p>
     <w:p>
-      <w:pPr>
-        <w:rPr>
-          <w:rFonts w:hint="eastAsia"/>
-        </w:rPr>
-      </w:pPr>
       <w:r>
         <w:rPr>
           <w:rFonts w:hint="eastAsia"/>
@@ -493,11 +479,6 @@
       </w:r>
     </w:p>
     <w:p>
-      <w:pPr>
-        <w:rPr>
-          <w:rFonts w:hint="eastAsia"/>
-        </w:rPr>
-      </w:pPr>
       <m:oMathPara>
         <m:oMath>
           <m:r>
@@ -778,13 +759,7 @@
             <w:rPr>
               <w:rFonts w:ascii="Cambria Math" w:hAnsi="Cambria Math"/>
             </w:rPr>
-            <m:t>=</m:t>
-          </m:r>
-          <m:r>
-            <w:rPr>
-              <w:rFonts w:ascii="Cambria Math" w:hAnsi="Cambria Math"/>
-            </w:rPr>
-            <m:t>r</m:t>
+            <m:t>=r</m:t>
           </m:r>
         </m:oMath>
       </m:oMathPara>
@@ -930,11 +905,6 @@
       </w:r>
     </w:p>
     <w:p>
-      <w:pPr>
-        <w:rPr>
-          <w:rFonts w:hint="eastAsia"/>
-        </w:rPr>
-      </w:pPr>
       <m:oMathPara>
         <m:oMath>
           <m:d>
@@ -1148,11 +1118,6 @@
       </m:oMathPara>
     </w:p>
     <w:p>
-      <w:pPr>
-        <w:rPr>
-          <w:rFonts w:hint="eastAsia"/>
-        </w:rPr>
-      </w:pPr>
       <w:r>
         <w:rPr>
           <w:rFonts w:hint="eastAsia"/>
@@ -1172,13 +1137,7 @@
         <w:rPr>
           <w:rFonts w:hint="eastAsia"/>
         </w:rPr>
-        <w:t>模型</w:t>
-      </w:r>
-      <w:r>
-        <w:rPr>
-          <w:rFonts w:hint="eastAsia"/>
-        </w:rPr>
-        <w:t>形式化表达</w:t>
+        <w:t>模型形式化表达</w:t>
       </w:r>
     </w:p>
     <w:p>
@@ -1302,13 +1261,7 @@
                 <w:rPr>
                   <w:rFonts w:ascii="Cambria Math" w:hAnsi="Cambria Math"/>
                 </w:rPr>
-                <m:t>x</m:t>
-              </m:r>
-              <m:r>
-                <w:rPr>
-                  <w:rFonts w:ascii="Cambria Math" w:hAnsi="Cambria Math"/>
-                </w:rPr>
-                <m:t>,z</m:t>
+                <m:t>x,z</m:t>
               </m:r>
             </m:e>
           </m:d>
@@ -1397,13 +1350,7 @@
                     <w:rPr>
                       <w:rFonts w:ascii="Cambria Math" w:hAnsi="Cambria Math"/>
                     </w:rPr>
-                    <m:t>y</m:t>
-                  </m:r>
-                  <m:r>
-                    <w:rPr>
-                      <w:rFonts w:ascii="Cambria Math" w:hAnsi="Cambria Math"/>
-                    </w:rPr>
-                    <m:t>=</m:t>
+                    <m:t>y=</m:t>
                   </m:r>
                   <m:r>
                     <w:rPr>
@@ -1437,11 +1384,6 @@
       </m:oMathPara>
     </w:p>
     <w:p>
-      <w:pPr>
-        <w:rPr>
-          <w:rFonts w:hint="eastAsia"/>
-        </w:rPr>
-      </w:pPr>
       <w:r>
         <w:rPr>
           <w:rFonts w:hint="eastAsia"/>
@@ -1455,25 +1397,12 @@
         <w:t>对于飞行器而言，</w:t>
       </w:r>
       <m:oMath>
-        <m:acc>
-          <m:accPr>
-            <m:chr m:val="̇"/>
-            <m:ctrlPr>
-              <w:rPr>
-                <w:rFonts w:ascii="Cambria Math" w:hAnsi="Cambria Math"/>
-                <w:i/>
-              </w:rPr>
-            </m:ctrlPr>
-          </m:accPr>
-          <m:e>
-            <m:r>
-              <w:rPr>
-                <w:rFonts w:ascii="Cambria Math" w:hAnsi="Cambria Math"/>
-              </w:rPr>
-              <m:t>x</m:t>
-            </m:r>
-          </m:e>
-        </m:acc>
+        <m:r>
+          <w:rPr>
+            <w:rFonts w:ascii="Cambria Math" w:hAnsi="Cambria Math"/>
+          </w:rPr>
+          <m:t>x</m:t>
+        </m:r>
       </m:oMath>
       <w:r>
         <w:rPr>
@@ -1546,21 +1475,12 @@
           <w:ilvl w:val="3"/>
           <w:numId w:val="2"/>
         </w:numPr>
-        <w:rPr>
-          <w:rFonts w:hint="eastAsia"/>
-        </w:rPr>
-      </w:pPr>
-      <w:r>
-        <w:rPr>
-          <w:rFonts w:hint="eastAsia"/>
-        </w:rPr>
-        <w:t>物理场</w:t>
-      </w:r>
-      <w:r>
-        <w:rPr>
-          <w:rFonts w:hint="eastAsia"/>
-        </w:rPr>
-        <w:t>与</w:t>
+      </w:pPr>
+      <w:r>
+        <w:rPr>
+          <w:rFonts w:hint="eastAsia"/>
+        </w:rPr>
+        <w:t>物理场与</w:t>
       </w:r>
       <w:r>
         <w:rPr>
@@ -1574,6 +1494,26 @@
         </w:rPr>
         <w:t>状态</w:t>
       </w:r>
+      <w:r>
+        <w:rPr>
+          <w:rFonts w:hint="eastAsia"/>
+        </w:rPr>
+        <w:t>耦合关系——</w:t>
+      </w:r>
+      <w:proofErr w:type="gramStart"/>
+      <w:r>
+        <w:rPr>
+          <w:rFonts w:hint="eastAsia"/>
+        </w:rPr>
+        <w:t>场状态</w:t>
+      </w:r>
+      <w:proofErr w:type="gramEnd"/>
+      <w:r>
+        <w:rPr>
+          <w:rFonts w:hint="eastAsia"/>
+        </w:rPr>
+        <w:t>循环</w:t>
+      </w:r>
     </w:p>
     <w:p>
       <w:r>
@@ -1713,11 +1653,6 @@
       </w:r>
     </w:p>
     <w:p>
-      <w:pPr>
-        <w:rPr>
-          <w:rFonts w:hint="eastAsia"/>
-        </w:rPr>
-      </w:pPr>
       <m:oMathPara>
         <m:oMath>
           <m:sSub>
@@ -1793,11 +1728,6 @@
       </w:r>
     </w:p>
     <w:p>
-      <w:pPr>
-        <w:rPr>
-          <w:rFonts w:hint="eastAsia"/>
-        </w:rPr>
-      </w:pPr>
       <m:oMathPara>
         <m:oMath>
           <m:r>
@@ -2077,32 +2007,471 @@
       </m:oMathPara>
     </w:p>
     <w:p>
-      <w:pPr>
-        <w:rPr>
-          <w:rFonts w:hint="eastAsia"/>
-        </w:rPr>
-      </w:pPr>
       <w:r>
         <w:rPr>
           <w:rFonts w:hint="eastAsia"/>
         </w:rPr>
         <w:t>综上，</w:t>
       </w:r>
-      <w:bookmarkStart w:id="0" w:name="_GoBack"/>
-      <w:bookmarkEnd w:id="0"/>
+      <w:r>
+        <w:rPr>
+          <w:rFonts w:hint="eastAsia"/>
+        </w:rPr>
+        <w:t>物理场和状态之间形成</w:t>
+      </w:r>
+      <w:r>
+        <w:rPr>
+          <w:rFonts w:hint="eastAsia"/>
+        </w:rPr>
+        <w:t>耦合循环</w:t>
+      </w:r>
+      <w:r>
+        <w:rPr>
+          <w:rFonts w:hint="eastAsia"/>
+        </w:rPr>
+        <w:t>关系</w:t>
+      </w:r>
+      <w:r>
+        <w:rPr>
+          <w:rFonts w:hint="eastAsia"/>
+        </w:rPr>
+        <w:t>，称为</w:t>
+      </w:r>
+      <w:proofErr w:type="gramStart"/>
+      <w:r>
+        <w:rPr>
+          <w:rFonts w:hint="eastAsia"/>
+        </w:rPr>
+        <w:t>场状态</w:t>
+      </w:r>
+      <w:proofErr w:type="gramEnd"/>
+      <w:r>
+        <w:rPr>
+          <w:rFonts w:hint="eastAsia"/>
+        </w:rPr>
+        <w:t>循环。</w:t>
+      </w:r>
+    </w:p>
+    <w:p>
+      <w:pPr>
+        <w:keepNext/>
+        <w:jc w:val="center"/>
+      </w:pPr>
+      <w:r>
+        <w:rPr>
+          <w:noProof/>
+        </w:rPr>
+        <w:drawing>
+          <wp:inline distT="0" distB="0" distL="0" distR="0">
+            <wp:extent cx="4026886" cy="2441051"/>
+            <wp:effectExtent l="0" t="0" r="0" b="0"/>
+            <wp:docPr id="4" name="图片 4"/>
+            <wp:cNvGraphicFramePr>
+              <a:graphicFrameLocks xmlns:a="http://schemas.openxmlformats.org/drawingml/2006/main" noChangeAspect="1"/>
+            </wp:cNvGraphicFramePr>
+            <a:graphic xmlns:a="http://schemas.openxmlformats.org/drawingml/2006/main">
+              <a:graphicData uri="http://schemas.openxmlformats.org/drawingml/2006/picture">
+                <pic:pic xmlns:pic="http://schemas.openxmlformats.org/drawingml/2006/picture">
+                  <pic:nvPicPr>
+                    <pic:cNvPr id="0" name="Picture 7"/>
+                    <pic:cNvPicPr>
+                      <a:picLocks noChangeAspect="1" noChangeArrowheads="1"/>
+                    </pic:cNvPicPr>
+                  </pic:nvPicPr>
+                  <pic:blipFill>
+                    <a:blip r:embed="rId5" cstate="print">
+                      <a:extLst>
+                        <a:ext uri="{28A0092B-C50C-407E-A947-70E740481C1C}">
+                          <a14:useLocalDpi xmlns:a14="http://schemas.microsoft.com/office/drawing/2010/main" val="0"/>
+                        </a:ext>
+                      </a:extLst>
+                    </a:blip>
+                    <a:srcRect/>
+                    <a:stretch>
+                      <a:fillRect/>
+                    </a:stretch>
+                  </pic:blipFill>
+                  <pic:spPr bwMode="auto">
+                    <a:xfrm>
+                      <a:off x="0" y="0"/>
+                      <a:ext cx="4027693" cy="2441540"/>
+                    </a:xfrm>
+                    <a:prstGeom prst="rect">
+                      <a:avLst/>
+                    </a:prstGeom>
+                    <a:noFill/>
+                    <a:ln>
+                      <a:noFill/>
+                    </a:ln>
+                  </pic:spPr>
+                </pic:pic>
+              </a:graphicData>
+            </a:graphic>
+          </wp:inline>
+        </w:drawing>
+      </w:r>
+    </w:p>
+    <w:p>
+      <w:pPr>
+        <w:pStyle w:val="a5"/>
+        <w:jc w:val="center"/>
+      </w:pPr>
+      <w:r>
+        <w:rPr>
+          <w:rFonts w:hint="eastAsia"/>
+        </w:rPr>
+        <w:t>图</w:t>
+      </w:r>
+      <w:r>
+        <w:rPr>
+          <w:rFonts w:hint="eastAsia"/>
+        </w:rPr>
+        <w:t xml:space="preserve"> </w:t>
+      </w:r>
+      <w:r>
+        <w:fldChar w:fldCharType="begin"/>
+      </w:r>
+      <w:r>
+        <w:instrText xml:space="preserve"> </w:instrText>
+      </w:r>
+      <w:r>
+        <w:rPr>
+          <w:rFonts w:hint="eastAsia"/>
+        </w:rPr>
+        <w:instrText xml:space="preserve">SEQ </w:instrText>
+      </w:r>
+      <w:r>
+        <w:rPr>
+          <w:rFonts w:hint="eastAsia"/>
+        </w:rPr>
+        <w:instrText>图</w:instrText>
+      </w:r>
+      <w:r>
+        <w:rPr>
+          <w:rFonts w:hint="eastAsia"/>
+        </w:rPr>
+        <w:instrText xml:space="preserve"> \* ARABIC</w:instrText>
+      </w:r>
+      <w:r>
+        <w:instrText xml:space="preserve"> </w:instrText>
+      </w:r>
+      <w:r>
+        <w:fldChar w:fldCharType="separate"/>
+      </w:r>
+      <w:r>
+        <w:rPr>
+          <w:noProof/>
+        </w:rPr>
+        <w:t>1</w:t>
+      </w:r>
+      <w:r>
+        <w:fldChar w:fldCharType="end"/>
+      </w:r>
+      <w:r>
+        <w:t xml:space="preserve"> </w:t>
+      </w:r>
+      <w:r>
+        <w:rPr>
+          <w:rFonts w:hint="eastAsia"/>
+        </w:rPr>
+        <w:t>场·状态循环</w:t>
+      </w:r>
     </w:p>
     <w:p>
       <w:pPr>
         <w:ind w:firstLineChars="200" w:firstLine="420"/>
       </w:pPr>
+      <w:proofErr w:type="gramStart"/>
+      <w:r>
+        <w:rPr>
+          <w:rFonts w:hint="eastAsia"/>
+        </w:rPr>
+        <w:t>场状态</w:t>
+      </w:r>
+      <w:proofErr w:type="gramEnd"/>
+      <w:r>
+        <w:rPr>
+          <w:rFonts w:hint="eastAsia"/>
+        </w:rPr>
+        <w:t>循环从状态开始描述，初始状态给定后，选定问题求解时空域，解出初边值条件，选定将要分析的物理场微分方程后，可以进一步解算得到物理场，物理</w:t>
+      </w:r>
+      <w:proofErr w:type="gramStart"/>
+      <w:r>
+        <w:rPr>
+          <w:rFonts w:hint="eastAsia"/>
+        </w:rPr>
+        <w:t>场针对</w:t>
+      </w:r>
+      <w:proofErr w:type="gramEnd"/>
+      <w:r>
+        <w:rPr>
+          <w:rFonts w:hint="eastAsia"/>
+        </w:rPr>
+        <w:t>问题域进行积分，可以获得状态的积分数量，将状态积分数据带入模型解算中，获得状态变化率，使用状态变化率对时间积分后得到新的状态，依次逻辑链条类推，形成数据解算闭环。</w:t>
+      </w:r>
     </w:p>
     <w:p>
       <w:pPr>
         <w:ind w:firstLineChars="200" w:firstLine="420"/>
-        <w:rPr>
-          <w:rFonts w:hint="eastAsia"/>
-        </w:rPr>
-      </w:pPr>
+      </w:pPr>
+      <w:proofErr w:type="gramStart"/>
+      <w:r>
+        <w:rPr>
+          <w:rFonts w:hint="eastAsia"/>
+        </w:rPr>
+        <w:lastRenderedPageBreak/>
+        <w:t>跨维度多</w:t>
+      </w:r>
+      <w:proofErr w:type="gramEnd"/>
+      <w:r>
+        <w:rPr>
+          <w:rFonts w:hint="eastAsia"/>
+        </w:rPr>
+        <w:t>分辨率多物理场耦合解算研究，正是在上述</w:t>
+      </w:r>
+      <w:r>
+        <w:rPr>
+          <w:rFonts w:hint="eastAsia"/>
+        </w:rPr>
+        <w:t>“场状态循环”</w:t>
+      </w:r>
+      <w:r>
+        <w:rPr>
+          <w:rFonts w:hint="eastAsia"/>
+        </w:rPr>
+        <w:t>的指导下进一步展开的。</w:t>
+      </w:r>
+      <w:r>
+        <w:rPr>
+          <w:rFonts w:hint="eastAsia"/>
+        </w:rPr>
+        <w:t>在建模仿真中，</w:t>
+      </w:r>
+      <w:proofErr w:type="gramStart"/>
+      <w:r>
+        <w:rPr>
+          <w:rFonts w:hint="eastAsia"/>
+        </w:rPr>
+        <w:t>场状态</w:t>
+      </w:r>
+      <w:proofErr w:type="gramEnd"/>
+      <w:r>
+        <w:rPr>
+          <w:rFonts w:hint="eastAsia"/>
+        </w:rPr>
+        <w:t>循环存在理论和工程上的双重困难。</w:t>
+      </w:r>
+    </w:p>
+    <w:p>
+      <w:pPr>
+        <w:pStyle w:val="a3"/>
+        <w:numPr>
+          <w:ilvl w:val="0"/>
+          <w:numId w:val="6"/>
+        </w:numPr>
+        <w:ind w:firstLineChars="0"/>
+      </w:pPr>
+      <w:r>
+        <w:rPr>
+          <w:rFonts w:hint="eastAsia"/>
+        </w:rPr>
+        <w:t>物理场</w:t>
+      </w:r>
+      <w:r>
+        <w:rPr>
+          <w:rFonts w:hint="eastAsia"/>
+        </w:rPr>
+        <w:t>微分方程本身的局限性与未知性</w:t>
+      </w:r>
+      <w:r>
+        <w:rPr>
+          <w:rFonts w:hint="eastAsia"/>
+        </w:rPr>
+        <w:t>。气体动力学求解方面，纳维·斯托克斯方程需要针对不同的工况采用不同的求解器模型，针对流动速度的不同也要切换不同的边界条件和时间积分迭代策略；结构动力学方面，所分析结构可能存在</w:t>
+      </w:r>
+      <w:proofErr w:type="gramStart"/>
+      <w:r>
+        <w:rPr>
+          <w:rFonts w:hint="eastAsia"/>
+        </w:rPr>
+        <w:t>本构选择</w:t>
+      </w:r>
+      <w:proofErr w:type="gramEnd"/>
+      <w:r>
+        <w:rPr>
+          <w:rFonts w:hint="eastAsia"/>
+        </w:rPr>
+        <w:t>不准确，结构非线性因素带来的计算不确定性；</w:t>
+      </w:r>
+    </w:p>
+    <w:p>
+      <w:pPr>
+        <w:pStyle w:val="a3"/>
+        <w:numPr>
+          <w:ilvl w:val="0"/>
+          <w:numId w:val="6"/>
+        </w:numPr>
+        <w:ind w:firstLineChars="0"/>
+      </w:pPr>
+      <w:r>
+        <w:rPr>
+          <w:rFonts w:hint="eastAsia"/>
+        </w:rPr>
+        <w:t>解</w:t>
+      </w:r>
+      <w:proofErr w:type="gramStart"/>
+      <w:r>
+        <w:rPr>
+          <w:rFonts w:hint="eastAsia"/>
+        </w:rPr>
+        <w:t>算计算量巨大</w:t>
+      </w:r>
+      <w:proofErr w:type="gramEnd"/>
+      <w:r>
+        <w:rPr>
+          <w:rFonts w:hint="eastAsia"/>
+        </w:rPr>
+        <w:t>，数据循环缓慢；针对三维空间解算中的任意物理场全三维分析，都是相当消耗计算量的过程，解微分方程这一步是</w:t>
+      </w:r>
+      <w:proofErr w:type="gramStart"/>
+      <w:r>
+        <w:rPr>
+          <w:rFonts w:hint="eastAsia"/>
+        </w:rPr>
+        <w:t>场状态</w:t>
+      </w:r>
+      <w:proofErr w:type="gramEnd"/>
+      <w:r>
+        <w:rPr>
+          <w:rFonts w:hint="eastAsia"/>
+        </w:rPr>
+        <w:t>循环中拖慢循环的</w:t>
+      </w:r>
+      <w:r>
+        <w:rPr>
+          <w:rFonts w:hint="eastAsia"/>
+        </w:rPr>
+        <w:t>性能瓶颈</w:t>
+      </w:r>
+      <w:r>
+        <w:rPr>
+          <w:rFonts w:hint="eastAsia"/>
+        </w:rPr>
+        <w:t>，也是加速场状态循环优化的关键点。</w:t>
+      </w:r>
+    </w:p>
+    <w:p>
+      <w:pPr>
+        <w:pStyle w:val="a3"/>
+        <w:numPr>
+          <w:ilvl w:val="0"/>
+          <w:numId w:val="6"/>
+        </w:numPr>
+        <w:ind w:firstLineChars="0"/>
+      </w:pPr>
+      <w:r>
+        <w:rPr>
+          <w:rFonts w:hint="eastAsia"/>
+        </w:rPr>
+        <w:t>状态数据的小体量和物理</w:t>
+      </w:r>
+      <w:proofErr w:type="gramStart"/>
+      <w:r>
+        <w:rPr>
+          <w:rFonts w:hint="eastAsia"/>
+        </w:rPr>
+        <w:t>场数据</w:t>
+      </w:r>
+      <w:proofErr w:type="gramEnd"/>
+      <w:r>
+        <w:rPr>
+          <w:rFonts w:hint="eastAsia"/>
+        </w:rPr>
+        <w:t>的大体量形成鲜明对比，如何用最少的数据量获得较为准确的状态更新，减少物理</w:t>
+      </w:r>
+      <w:proofErr w:type="gramStart"/>
+      <w:r>
+        <w:rPr>
+          <w:rFonts w:hint="eastAsia"/>
+        </w:rPr>
+        <w:t>场数据</w:t>
+      </w:r>
+      <w:proofErr w:type="gramEnd"/>
+      <w:r>
+        <w:rPr>
+          <w:rFonts w:hint="eastAsia"/>
+        </w:rPr>
+        <w:t>阻塞循环通路中的大部分资源，也是</w:t>
+      </w:r>
+      <w:proofErr w:type="gramStart"/>
+      <w:r>
+        <w:rPr>
+          <w:rFonts w:hint="eastAsia"/>
+        </w:rPr>
+        <w:t>提升场状态</w:t>
+      </w:r>
+      <w:proofErr w:type="gramEnd"/>
+      <w:r>
+        <w:rPr>
+          <w:rFonts w:hint="eastAsia"/>
+        </w:rPr>
+        <w:t>循环效率的重要方向。</w:t>
+      </w:r>
+    </w:p>
+    <w:p>
+      <w:pPr>
+        <w:pStyle w:val="a3"/>
+        <w:numPr>
+          <w:ilvl w:val="0"/>
+          <w:numId w:val="6"/>
+        </w:numPr>
+        <w:ind w:firstLineChars="0"/>
+      </w:pPr>
+      <w:r>
+        <w:rPr>
+          <w:rFonts w:hint="eastAsia"/>
+        </w:rPr>
+        <w:t>解算模型本身的非线性是的控制</w:t>
+      </w:r>
+      <w:proofErr w:type="gramStart"/>
+      <w:r>
+        <w:rPr>
+          <w:rFonts w:hint="eastAsia"/>
+        </w:rPr>
+        <w:t>率实施</w:t>
+      </w:r>
+      <w:proofErr w:type="gramEnd"/>
+      <w:r>
+        <w:rPr>
+          <w:rFonts w:hint="eastAsia"/>
+        </w:rPr>
+        <w:t>效果存在不确定性，状态的巨大波动有可能导致循环断开。</w:t>
+      </w:r>
+    </w:p>
+    <w:p>
+      <w:pPr>
+        <w:rPr>
+          <w:rFonts w:hint="eastAsia"/>
+        </w:rPr>
+      </w:pPr>
+      <w:r>
+        <w:rPr>
+          <w:rFonts w:hint="eastAsia"/>
+        </w:rPr>
+        <w:t>在后续分析研究中力求解决</w:t>
+      </w:r>
+      <w:r>
+        <w:rPr>
+          <w:rFonts w:hint="eastAsia"/>
+        </w:rPr>
+        <w:t>上述困难</w:t>
+      </w:r>
+      <w:r>
+        <w:rPr>
+          <w:rFonts w:hint="eastAsia"/>
+        </w:rPr>
+        <w:t>。</w:t>
+      </w:r>
     </w:p>
     <w:p>
       <w:pPr>
@@ -2122,6 +2491,12 @@
         <w:rPr>
           <w:rFonts w:hint="eastAsia"/>
         </w:rPr>
+        <w:t>和物理场的</w:t>
+      </w:r>
+      <w:r>
+        <w:rPr>
+          <w:rFonts w:hint="eastAsia"/>
+        </w:rPr>
         <w:t>维度</w:t>
       </w:r>
       <w:r>
@@ -2134,29 +2509,1776 @@
         <w:rPr>
           <w:rFonts w:hint="eastAsia"/>
         </w:rPr>
-        <w:t>物理场</w:t>
-      </w:r>
-      <w:r>
-        <w:rPr>
-          <w:rFonts w:hint="eastAsia"/>
-        </w:rPr>
         <w:t>分辨率</w:t>
       </w:r>
     </w:p>
     <w:p>
-      <w:r>
-        <w:rPr>
-          <w:rFonts w:hint="eastAsia"/>
-        </w:rPr>
-        <w:t>几何上附着物理场被称为几何物理场。</w:t>
-      </w:r>
-    </w:p>
-    <w:p>
-      <w:pPr>
-        <w:rPr>
-          <w:rFonts w:hint="eastAsia"/>
-        </w:rPr>
-      </w:pPr>
+      <w:pPr>
+        <w:ind w:firstLineChars="200" w:firstLine="420"/>
+      </w:pPr>
+      <w:r>
+        <w:rPr>
+          <w:rFonts w:hint="eastAsia"/>
+        </w:rPr>
+        <w:t>几何和物理场的维度和分辨率过高，是</w:t>
+      </w:r>
+      <w:proofErr w:type="gramStart"/>
+      <w:r>
+        <w:rPr>
+          <w:rFonts w:hint="eastAsia"/>
+        </w:rPr>
+        <w:t>场状态</w:t>
+      </w:r>
+      <w:proofErr w:type="gramEnd"/>
+      <w:r>
+        <w:rPr>
+          <w:rFonts w:hint="eastAsia"/>
+        </w:rPr>
+        <w:t>难以实现加速循环的主要瓶颈</w:t>
+      </w:r>
+      <w:r>
+        <w:rPr>
+          <w:rFonts w:hint="eastAsia"/>
+        </w:rPr>
+        <w:t>，为了可以得到影响</w:t>
+      </w:r>
+      <w:proofErr w:type="gramStart"/>
+      <w:r>
+        <w:rPr>
+          <w:rFonts w:hint="eastAsia"/>
+        </w:rPr>
+        <w:t>场状态</w:t>
+      </w:r>
+      <w:proofErr w:type="gramEnd"/>
+      <w:r>
+        <w:rPr>
+          <w:rFonts w:hint="eastAsia"/>
+        </w:rPr>
+        <w:t>循环效率的定量参数，这里需要定量给出</w:t>
+      </w:r>
+      <w:r>
+        <w:rPr>
+          <w:rFonts w:hint="eastAsia"/>
+        </w:rPr>
+        <w:t>维度和分辨率</w:t>
+      </w:r>
+      <w:r>
+        <w:rPr>
+          <w:rFonts w:hint="eastAsia"/>
+        </w:rPr>
+        <w:t>的关系</w:t>
+      </w:r>
+      <w:r>
+        <w:rPr>
+          <w:rFonts w:hint="eastAsia"/>
+        </w:rPr>
+        <w:t>。</w:t>
+      </w:r>
+    </w:p>
+    <w:p>
+      <w:pPr>
+        <w:keepNext/>
+        <w:jc w:val="center"/>
+      </w:pPr>
+      <w:r>
+        <w:rPr>
+          <w:noProof/>
+        </w:rPr>
+        <w:drawing>
+          <wp:inline distT="0" distB="0" distL="0" distR="0">
+            <wp:extent cx="3924300" cy="1334243"/>
+            <wp:effectExtent l="0" t="0" r="0" b="0"/>
+            <wp:docPr id="6" name="图片 6"/>
+            <wp:cNvGraphicFramePr>
+              <a:graphicFrameLocks xmlns:a="http://schemas.openxmlformats.org/drawingml/2006/main" noChangeAspect="1"/>
+            </wp:cNvGraphicFramePr>
+            <a:graphic xmlns:a="http://schemas.openxmlformats.org/drawingml/2006/main">
+              <a:graphicData uri="http://schemas.openxmlformats.org/drawingml/2006/picture">
+                <pic:pic xmlns:pic="http://schemas.openxmlformats.org/drawingml/2006/picture">
+                  <pic:nvPicPr>
+                    <pic:cNvPr id="0" name="Picture 11"/>
+                    <pic:cNvPicPr>
+                      <a:picLocks noChangeAspect="1" noChangeArrowheads="1"/>
+                    </pic:cNvPicPr>
+                  </pic:nvPicPr>
+                  <pic:blipFill>
+                    <a:blip r:embed="rId6" cstate="print">
+                      <a:extLst>
+                        <a:ext uri="{28A0092B-C50C-407E-A947-70E740481C1C}">
+                          <a14:useLocalDpi xmlns:a14="http://schemas.microsoft.com/office/drawing/2010/main" val="0"/>
+                        </a:ext>
+                      </a:extLst>
+                    </a:blip>
+                    <a:srcRect/>
+                    <a:stretch>
+                      <a:fillRect/>
+                    </a:stretch>
+                  </pic:blipFill>
+                  <pic:spPr bwMode="auto">
+                    <a:xfrm>
+                      <a:off x="0" y="0"/>
+                      <a:ext cx="3926083" cy="1334849"/>
+                    </a:xfrm>
+                    <a:prstGeom prst="rect">
+                      <a:avLst/>
+                    </a:prstGeom>
+                    <a:noFill/>
+                    <a:ln>
+                      <a:noFill/>
+                    </a:ln>
+                  </pic:spPr>
+                </pic:pic>
+              </a:graphicData>
+            </a:graphic>
+          </wp:inline>
+        </w:drawing>
+      </w:r>
+    </w:p>
+    <w:p>
+      <w:pPr>
+        <w:pStyle w:val="a5"/>
+        <w:jc w:val="center"/>
+        <w:rPr>
+          <w:rFonts w:hint="eastAsia"/>
+        </w:rPr>
+      </w:pPr>
+      <w:r>
+        <w:rPr>
+          <w:rFonts w:hint="eastAsia"/>
+        </w:rPr>
+        <w:t>图</w:t>
+      </w:r>
+      <w:r>
+        <w:rPr>
+          <w:rFonts w:hint="eastAsia"/>
+        </w:rPr>
+        <w:t xml:space="preserve"> </w:t>
+      </w:r>
+      <w:r>
+        <w:fldChar w:fldCharType="begin"/>
+      </w:r>
+      <w:r>
+        <w:instrText xml:space="preserve"> </w:instrText>
+      </w:r>
+      <w:r>
+        <w:rPr>
+          <w:rFonts w:hint="eastAsia"/>
+        </w:rPr>
+        <w:instrText xml:space="preserve">SEQ </w:instrText>
+      </w:r>
+      <w:r>
+        <w:rPr>
+          <w:rFonts w:hint="eastAsia"/>
+        </w:rPr>
+        <w:instrText>图</w:instrText>
+      </w:r>
+      <w:r>
+        <w:rPr>
+          <w:rFonts w:hint="eastAsia"/>
+        </w:rPr>
+        <w:instrText xml:space="preserve"> \* ARABIC</w:instrText>
+      </w:r>
+      <w:r>
+        <w:instrText xml:space="preserve"> </w:instrText>
+      </w:r>
+      <w:r>
+        <w:fldChar w:fldCharType="separate"/>
+      </w:r>
+      <w:r>
+        <w:rPr>
+          <w:noProof/>
+        </w:rPr>
+        <w:t>2</w:t>
+      </w:r>
+      <w:r>
+        <w:fldChar w:fldCharType="end"/>
+      </w:r>
+      <w:r>
+        <w:t xml:space="preserve"> </w:t>
+      </w:r>
+      <w:r>
+        <w:rPr>
+          <w:rFonts w:hint="eastAsia"/>
+        </w:rPr>
+        <w:t>柱坐标下的</w:t>
+      </w:r>
+      <w:r>
+        <w:rPr>
+          <w:rFonts w:hint="eastAsia"/>
+        </w:rPr>
+        <w:t>纺锤外形</w:t>
+      </w:r>
+    </w:p>
+    <w:p>
+      <w:pPr>
+        <w:ind w:firstLineChars="200" w:firstLine="420"/>
+      </w:pPr>
+      <w:r>
+        <w:rPr>
+          <w:rFonts w:hint="eastAsia"/>
+        </w:rPr>
+        <w:t>针对典型的高超流线型几何，不妨通过柱坐标描述几何空间关系。</w:t>
+      </w:r>
+      <w:r>
+        <w:rPr>
+          <w:rFonts w:hint="eastAsia"/>
+        </w:rPr>
+        <w:t>对于一个空间标架分量，使用中括号</w:t>
+      </w:r>
+      <m:oMath>
+        <m:d>
+          <m:dPr>
+            <m:begChr m:val="["/>
+            <m:endChr m:val="]"/>
+            <m:ctrlPr>
+              <w:rPr>
+                <w:rFonts w:ascii="Cambria Math" w:hAnsi="Cambria Math"/>
+              </w:rPr>
+            </m:ctrlPr>
+          </m:dPr>
+          <m:e>
+            <m:r>
+              <w:rPr>
+                <w:rFonts w:ascii="Cambria Math" w:hAnsi="Cambria Math"/>
+              </w:rPr>
+              <m:t>r</m:t>
+            </m:r>
+          </m:e>
+        </m:d>
+      </m:oMath>
+      <w:r>
+        <w:rPr>
+          <w:rFonts w:hint="eastAsia"/>
+        </w:rPr>
+        <w:t>表达离散化网格数量。例如对于</w:t>
+      </w:r>
+      <m:oMath>
+        <m:r>
+          <m:rPr>
+            <m:sty m:val="p"/>
+          </m:rPr>
+          <w:rPr>
+            <w:rFonts w:ascii="Cambria Math" w:hAnsi="Cambria Math"/>
+          </w:rPr>
+          <m:t>r</m:t>
+        </m:r>
+      </m:oMath>
+      <w:r>
+        <w:rPr>
+          <w:rFonts w:hint="eastAsia"/>
+        </w:rPr>
+        <w:t>方向离散化的网格数量趋近于</w:t>
+      </w:r>
+      <w:r>
+        <w:rPr>
+          <w:rFonts w:hint="eastAsia"/>
+        </w:rPr>
+        <w:t>0</w:t>
+      </w:r>
+      <w:r>
+        <w:rPr>
+          <w:rFonts w:hint="eastAsia"/>
+        </w:rPr>
+        <w:t>表达为：</w:t>
+      </w:r>
+    </w:p>
+    <w:p>
+      <w:pPr>
+        <w:ind w:firstLineChars="200" w:firstLine="420"/>
+        <w:rPr>
+          <w:rFonts w:hint="eastAsia"/>
+        </w:rPr>
+      </w:pPr>
+      <m:oMathPara>
+        <m:oMath>
+          <m:d>
+            <m:dPr>
+              <m:begChr m:val="["/>
+              <m:endChr m:val="]"/>
+              <m:ctrlPr>
+                <w:rPr>
+                  <w:rFonts w:ascii="Cambria Math" w:hAnsi="Cambria Math"/>
+                </w:rPr>
+              </m:ctrlPr>
+            </m:dPr>
+            <m:e>
+              <m:r>
+                <w:rPr>
+                  <w:rFonts w:ascii="Cambria Math" w:hAnsi="Cambria Math"/>
+                </w:rPr>
+                <m:t>r</m:t>
+              </m:r>
+            </m:e>
+          </m:d>
+          <m:r>
+            <w:rPr>
+              <w:rFonts w:ascii="Cambria Math" w:eastAsia="微软雅黑" w:hAnsi="微软雅黑" w:cs="微软雅黑" w:hint="eastAsia"/>
+            </w:rPr>
+            <m:t>→</m:t>
+          </m:r>
+          <m:r>
+            <w:rPr>
+              <w:rFonts w:ascii="Cambria Math" w:hAnsi="Cambria Math"/>
+            </w:rPr>
+            <m:t>0</m:t>
+          </m:r>
+        </m:oMath>
+      </m:oMathPara>
+    </w:p>
+    <w:p>
+      <w:pPr>
+        <w:rPr>
+          <w:rFonts w:hint="eastAsia"/>
+        </w:rPr>
+      </w:pPr>
+      <w:r>
+        <w:rPr>
+          <w:rFonts w:hint="eastAsia"/>
+        </w:rPr>
+        <w:t>针对柱坐标下的网格，随着径向</w:t>
+      </w:r>
+      <m:oMath>
+        <m:r>
+          <m:rPr>
+            <m:sty m:val="p"/>
+          </m:rPr>
+          <w:rPr>
+            <w:rFonts w:ascii="Cambria Math" w:hAnsi="Cambria Math"/>
+          </w:rPr>
+          <m:t>r</m:t>
+        </m:r>
+      </m:oMath>
+      <w:r>
+        <w:rPr>
+          <w:rFonts w:hint="eastAsia"/>
+        </w:rPr>
+        <w:t>方向下离散网格的减少到</w:t>
+      </w:r>
+      <w:r>
+        <w:rPr>
+          <w:rFonts w:hint="eastAsia"/>
+        </w:rPr>
+        <w:t>0</w:t>
+      </w:r>
+      <w:r>
+        <w:rPr>
+          <w:rFonts w:hint="eastAsia"/>
+        </w:rPr>
+        <w:t>，仅保留轴向</w:t>
+      </w:r>
+      <m:oMath>
+        <m:r>
+          <w:rPr>
+            <w:rFonts w:ascii="Cambria Math" w:hAnsi="Cambria Math"/>
+          </w:rPr>
+          <m:t>x</m:t>
+        </m:r>
+      </m:oMath>
+      <w:r>
+        <w:rPr>
+          <w:rFonts w:hint="eastAsia"/>
+        </w:rPr>
+        <w:t>和周向</w:t>
+      </w:r>
+      <m:oMath>
+        <m:r>
+          <m:rPr>
+            <m:sty m:val="p"/>
+          </m:rPr>
+          <w:rPr>
+            <w:rFonts w:ascii="Cambria Math" w:hAnsi="Cambria Math"/>
+          </w:rPr>
+          <m:t>θ</m:t>
+        </m:r>
+      </m:oMath>
+      <w:r>
+        <w:rPr>
+          <w:rFonts w:hint="eastAsia"/>
+        </w:rPr>
+        <w:t>两个方向，几何有空间网格退化为了表面网格，进而减少周向</w:t>
+      </w:r>
+      <m:oMath>
+        <m:r>
+          <m:rPr>
+            <m:sty m:val="p"/>
+          </m:rPr>
+          <w:rPr>
+            <w:rFonts w:ascii="Cambria Math" w:hAnsi="Cambria Math"/>
+          </w:rPr>
+          <m:t>θ</m:t>
+        </m:r>
+      </m:oMath>
+      <w:r>
+        <w:rPr>
+          <w:rFonts w:hint="eastAsia"/>
+        </w:rPr>
+        <w:t>离散网格数量后，几何退化为柔性</w:t>
+      </w:r>
+      <w:r>
+        <w:rPr>
+          <w:rFonts w:hint="eastAsia"/>
+        </w:rPr>
+        <w:t>几何</w:t>
+      </w:r>
+      <w:r>
+        <w:rPr>
+          <w:rFonts w:hint="eastAsia"/>
+        </w:rPr>
+        <w:t>杆</w:t>
+      </w:r>
+      <w:r>
+        <w:rPr>
+          <w:rFonts w:hint="eastAsia"/>
+        </w:rPr>
+        <w:t>，进一步退化轴向</w:t>
+      </w:r>
+      <w:r>
+        <w:rPr>
+          <w:rFonts w:hint="eastAsia"/>
+        </w:rPr>
+        <w:t>x</w:t>
+      </w:r>
+      <w:r>
+        <w:rPr>
+          <w:rFonts w:hint="eastAsia"/>
+        </w:rPr>
+        <w:t>方向的网格数量，几何退化</w:t>
+      </w:r>
+      <w:proofErr w:type="gramStart"/>
+      <w:r>
+        <w:rPr>
+          <w:rFonts w:hint="eastAsia"/>
+        </w:rPr>
+        <w:t>为零维质点</w:t>
+      </w:r>
+      <w:proofErr w:type="gramEnd"/>
+      <w:r>
+        <w:rPr>
+          <w:rFonts w:hint="eastAsia"/>
+        </w:rPr>
+        <w:t>。</w:t>
+      </w:r>
+    </w:p>
+    <w:p>
+      <w:pPr>
+        <w:ind w:firstLineChars="200" w:firstLine="420"/>
+      </w:pPr>
+      <w:r>
+        <w:rPr>
+          <w:rFonts w:hint="eastAsia"/>
+        </w:rPr>
+        <w:t>本研究</w:t>
+      </w:r>
+      <w:r>
+        <w:rPr>
+          <w:rFonts w:hint="eastAsia"/>
+        </w:rPr>
+        <w:t>认为</w:t>
+      </w:r>
+      <w:r>
+        <w:rPr>
+          <w:rFonts w:hint="eastAsia"/>
+        </w:rPr>
+        <w:t>分辨率</w:t>
+      </w:r>
+      <m:oMath>
+        <m:r>
+          <m:rPr>
+            <m:sty m:val="p"/>
+          </m:rPr>
+          <w:rPr>
+            <w:rFonts w:ascii="Cambria Math" w:hAnsi="Cambria Math" w:hint="eastAsia"/>
+          </w:rPr>
+          <m:t>R</m:t>
+        </m:r>
+      </m:oMath>
+      <w:r>
+        <w:rPr>
+          <w:rFonts w:hint="eastAsia"/>
+        </w:rPr>
+        <w:t>与</w:t>
+      </w:r>
+      <w:r>
+        <w:rPr>
+          <w:rFonts w:hint="eastAsia"/>
+        </w:rPr>
+        <w:t>针对空间标架</w:t>
+      </w:r>
+    </w:p>
+    <w:p>
+      <w:pPr>
+        <w:rPr>
+          <w:rFonts w:hint="eastAsia"/>
+        </w:rPr>
+      </w:pPr>
+      <m:oMathPara>
+        <m:oMath>
+          <m:sSub>
+            <m:sSubPr>
+              <m:ctrlPr>
+                <w:rPr>
+                  <w:rFonts w:ascii="Cambria Math" w:hAnsi="Cambria Math"/>
+                </w:rPr>
+              </m:ctrlPr>
+            </m:sSubPr>
+            <m:e>
+              <m:r>
+                <m:rPr>
+                  <m:sty m:val="p"/>
+                </m:rPr>
+                <w:rPr>
+                  <w:rFonts w:ascii="Cambria Math" w:hAnsi="Cambria Math"/>
+                </w:rPr>
+                <m:t>u</m:t>
+              </m:r>
+            </m:e>
+            <m:sub>
+              <m:r>
+                <m:rPr>
+                  <m:sty m:val="p"/>
+                </m:rPr>
+                <w:rPr>
+                  <w:rFonts w:ascii="Cambria Math" w:hAnsi="Cambria Math"/>
+                </w:rPr>
+                <m:t>i</m:t>
+              </m:r>
+            </m:sub>
+          </m:sSub>
+          <m:r>
+            <w:rPr>
+              <w:rFonts w:ascii="Cambria Math" w:hAnsi="Cambria Math"/>
+            </w:rPr>
+            <m:t>, i=1,2,3</m:t>
+          </m:r>
+        </m:oMath>
+      </m:oMathPara>
+    </w:p>
+    <w:p>
+      <w:r>
+        <w:rPr>
+          <w:rFonts w:hint="eastAsia"/>
+        </w:rPr>
+        <w:t>分量</w:t>
+      </w:r>
+      <m:oMath>
+        <m:sSub>
+          <m:sSubPr>
+            <m:ctrlPr>
+              <w:rPr>
+                <w:rFonts w:ascii="Cambria Math" w:hAnsi="Cambria Math"/>
+              </w:rPr>
+            </m:ctrlPr>
+          </m:sSubPr>
+          <m:e>
+            <m:r>
+              <m:rPr>
+                <m:sty m:val="p"/>
+              </m:rPr>
+              <w:rPr>
+                <w:rFonts w:ascii="Cambria Math" w:hAnsi="Cambria Math"/>
+              </w:rPr>
+              <m:t>u</m:t>
+            </m:r>
+          </m:e>
+          <m:sub>
+            <m:r>
+              <m:rPr>
+                <m:sty m:val="p"/>
+              </m:rPr>
+              <w:rPr>
+                <w:rFonts w:ascii="Cambria Math" w:hAnsi="Cambria Math"/>
+              </w:rPr>
+              <m:t>i</m:t>
+            </m:r>
+          </m:sub>
+        </m:sSub>
+      </m:oMath>
+      <w:r>
+        <w:rPr>
+          <w:rFonts w:hint="eastAsia"/>
+        </w:rPr>
+        <w:t>上几何尺度离散网格的数量</w:t>
+      </w:r>
+      <m:oMath>
+        <m:d>
+          <m:dPr>
+            <m:begChr m:val="["/>
+            <m:endChr m:val="]"/>
+            <m:ctrlPr>
+              <w:rPr>
+                <w:rFonts w:ascii="Cambria Math" w:hAnsi="Cambria Math"/>
+              </w:rPr>
+            </m:ctrlPr>
+          </m:dPr>
+          <m:e>
+            <m:sSub>
+              <m:sSubPr>
+                <m:ctrlPr>
+                  <w:rPr>
+                    <w:rFonts w:ascii="Cambria Math" w:hAnsi="Cambria Math"/>
+                  </w:rPr>
+                </m:ctrlPr>
+              </m:sSubPr>
+              <m:e>
+                <m:r>
+                  <m:rPr>
+                    <m:sty m:val="p"/>
+                  </m:rPr>
+                  <w:rPr>
+                    <w:rFonts w:ascii="Cambria Math" w:hAnsi="Cambria Math"/>
+                  </w:rPr>
+                  <m:t>u</m:t>
+                </m:r>
+              </m:e>
+              <m:sub>
+                <m:r>
+                  <m:rPr>
+                    <m:sty m:val="p"/>
+                  </m:rPr>
+                  <w:rPr>
+                    <w:rFonts w:ascii="Cambria Math" w:hAnsi="Cambria Math"/>
+                  </w:rPr>
+                  <m:t>i</m:t>
+                </m:r>
+              </m:sub>
+            </m:sSub>
+            <m:ctrlPr>
+              <w:rPr>
+                <w:rFonts w:ascii="Cambria Math" w:hAnsi="Cambria Math"/>
+                <w:i/>
+              </w:rPr>
+            </m:ctrlPr>
+          </m:e>
+        </m:d>
+      </m:oMath>
+      <w:r>
+        <w:rPr>
+          <w:rFonts w:hint="eastAsia"/>
+        </w:rPr>
+        <w:t>之间的关系为</w:t>
+      </w:r>
+    </w:p>
+    <w:p>
+      <w:pPr>
+        <w:rPr>
+          <w:rFonts w:hint="eastAsia"/>
+        </w:rPr>
+      </w:pPr>
+      <m:oMathPara>
+        <m:oMath>
+          <m:r>
+            <m:rPr>
+              <m:sty m:val="p"/>
+            </m:rPr>
+            <w:rPr>
+              <w:rFonts w:ascii="Cambria Math" w:hAnsi="Cambria Math"/>
+            </w:rPr>
+            <m:t>R=</m:t>
+          </m:r>
+          <m:nary>
+            <m:naryPr>
+              <m:chr m:val="∏"/>
+              <m:limLoc m:val="undOvr"/>
+              <m:supHide m:val="1"/>
+              <m:ctrlPr>
+                <w:rPr>
+                  <w:rFonts w:ascii="Cambria Math" w:hAnsi="Cambria Math"/>
+                  <w:i/>
+                </w:rPr>
+              </m:ctrlPr>
+            </m:naryPr>
+            <m:sub>
+              <m:r>
+                <w:rPr>
+                  <w:rFonts w:ascii="Cambria Math" w:hAnsi="Cambria Math"/>
+                </w:rPr>
+                <m:t>i=1,2,3</m:t>
+              </m:r>
+            </m:sub>
+            <m:sup/>
+            <m:e>
+              <m:d>
+                <m:dPr>
+                  <m:ctrlPr>
+                    <w:rPr>
+                      <w:rFonts w:ascii="Cambria Math" w:hAnsi="Cambria Math"/>
+                      <w:i/>
+                    </w:rPr>
+                  </m:ctrlPr>
+                </m:dPr>
+                <m:e>
+                  <m:d>
+                    <m:dPr>
+                      <m:begChr m:val="["/>
+                      <m:endChr m:val="]"/>
+                      <m:ctrlPr>
+                        <w:rPr>
+                          <w:rFonts w:ascii="Cambria Math" w:hAnsi="Cambria Math"/>
+                          <w:i/>
+                        </w:rPr>
+                      </m:ctrlPr>
+                    </m:dPr>
+                    <m:e>
+                      <m:sSub>
+                        <m:sSubPr>
+                          <m:ctrlPr>
+                            <w:rPr>
+                              <w:rFonts w:ascii="Cambria Math" w:hAnsi="Cambria Math"/>
+                              <w:i/>
+                            </w:rPr>
+                          </m:ctrlPr>
+                        </m:sSubPr>
+                        <m:e>
+                          <m:r>
+                            <w:rPr>
+                              <w:rFonts w:ascii="Cambria Math" w:hAnsi="Cambria Math"/>
+                            </w:rPr>
+                            <m:t>u</m:t>
+                          </m:r>
+                        </m:e>
+                        <m:sub>
+                          <m:r>
+                            <w:rPr>
+                              <w:rFonts w:ascii="Cambria Math" w:hAnsi="Cambria Math"/>
+                            </w:rPr>
+                            <m:t>i</m:t>
+                          </m:r>
+                        </m:sub>
+                      </m:sSub>
+                    </m:e>
+                  </m:d>
+                  <m:r>
+                    <w:rPr>
+                      <w:rFonts w:ascii="Cambria Math" w:hAnsi="Cambria Math"/>
+                    </w:rPr>
+                    <m:t>+1</m:t>
+                  </m:r>
+                </m:e>
+              </m:d>
+            </m:e>
+          </m:nary>
+        </m:oMath>
+      </m:oMathPara>
+    </w:p>
+    <w:p>
+      <w:r>
+        <w:rPr>
+          <w:rFonts w:hint="eastAsia"/>
+        </w:rPr>
+        <w:t>离散网格数量越高分辨率越高，反之越低。而</w:t>
+      </w:r>
+      <w:r>
+        <w:rPr>
+          <w:rFonts w:hint="eastAsia"/>
+        </w:rPr>
+        <w:t>维度</w:t>
+      </w:r>
+      <w:r>
+        <w:rPr>
+          <w:rFonts w:hint="eastAsia"/>
+        </w:rPr>
+        <w:t>是通过分辨率决定的，当分辨率降低会带来维度的降低，当分辨率在某个空间标架尺度上降低为</w:t>
+      </w:r>
+      <w:r>
+        <w:t>0</w:t>
+      </w:r>
+      <w:r>
+        <w:rPr>
+          <w:rFonts w:hint="eastAsia"/>
+        </w:rPr>
+        <w:t>（该尺度离散网格数量降低为</w:t>
+      </w:r>
+      <w:r>
+        <w:rPr>
+          <w:rFonts w:hint="eastAsia"/>
+        </w:rPr>
+        <w:t>0</w:t>
+      </w:r>
+      <w:r>
+        <w:rPr>
+          <w:rFonts w:hint="eastAsia"/>
+        </w:rPr>
+        <w:t>），则表明该尺度上的维度发生了亏损，形成降维</w:t>
+      </w:r>
+      <w:r>
+        <w:rPr>
+          <w:rFonts w:hint="eastAsia"/>
+        </w:rPr>
+        <w:t>。例如标架</w:t>
+      </w:r>
+      <m:oMath>
+        <m:d>
+          <m:dPr>
+            <m:begChr m:val="["/>
+            <m:endChr m:val="]"/>
+            <m:ctrlPr>
+              <w:rPr>
+                <w:rFonts w:ascii="Cambria Math" w:hAnsi="Cambria Math"/>
+              </w:rPr>
+            </m:ctrlPr>
+          </m:dPr>
+          <m:e>
+            <m:sSub>
+              <m:sSubPr>
+                <m:ctrlPr>
+                  <w:rPr>
+                    <w:rFonts w:ascii="Cambria Math" w:hAnsi="Cambria Math"/>
+                  </w:rPr>
+                </m:ctrlPr>
+              </m:sSubPr>
+              <m:e>
+                <m:r>
+                  <m:rPr>
+                    <m:sty m:val="p"/>
+                  </m:rPr>
+                  <w:rPr>
+                    <w:rFonts w:ascii="Cambria Math" w:hAnsi="Cambria Math"/>
+                  </w:rPr>
+                  <m:t>u</m:t>
+                </m:r>
+              </m:e>
+              <m:sub>
+                <m:r>
+                  <m:rPr>
+                    <m:sty m:val="p"/>
+                  </m:rPr>
+                  <w:rPr>
+                    <w:rFonts w:ascii="Cambria Math" w:hAnsi="Cambria Math"/>
+                  </w:rPr>
+                  <m:t>2</m:t>
+                </m:r>
+              </m:sub>
+            </m:sSub>
+            <m:ctrlPr>
+              <w:rPr>
+                <w:rFonts w:ascii="Cambria Math" w:hAnsi="Cambria Math"/>
+                <w:i/>
+              </w:rPr>
+            </m:ctrlPr>
+          </m:e>
+        </m:d>
+        <m:r>
+          <w:rPr>
+            <w:rFonts w:ascii="Cambria Math" w:hAnsi="Cambria Math"/>
+          </w:rPr>
+          <m:t>=0</m:t>
+        </m:r>
+      </m:oMath>
+      <w:r>
+        <w:rPr>
+          <w:rFonts w:hint="eastAsia"/>
+        </w:rPr>
+        <w:t>，则表明分辨率中不再有</w:t>
+      </w:r>
+      <m:oMath>
+        <m:sSub>
+          <m:sSubPr>
+            <m:ctrlPr>
+              <w:rPr>
+                <w:rFonts w:ascii="Cambria Math" w:hAnsi="Cambria Math"/>
+              </w:rPr>
+            </m:ctrlPr>
+          </m:sSubPr>
+          <m:e>
+            <m:r>
+              <m:rPr>
+                <m:sty m:val="p"/>
+              </m:rPr>
+              <w:rPr>
+                <w:rFonts w:ascii="Cambria Math" w:hAnsi="Cambria Math"/>
+              </w:rPr>
+              <m:t>u</m:t>
+            </m:r>
+          </m:e>
+          <m:sub>
+            <m:r>
+              <m:rPr>
+                <m:sty m:val="p"/>
+              </m:rPr>
+              <w:rPr>
+                <w:rFonts w:ascii="Cambria Math" w:hAnsi="Cambria Math"/>
+              </w:rPr>
+              <m:t>2</m:t>
+            </m:r>
+          </m:sub>
+        </m:sSub>
+      </m:oMath>
+      <w:r>
+        <w:rPr>
+          <w:rFonts w:hint="eastAsia"/>
+        </w:rPr>
+        <w:t>相关的分量</w:t>
+      </w:r>
+      <w:r>
+        <w:rPr>
+          <w:rFonts w:hint="eastAsia"/>
+        </w:rPr>
+        <w:t>，分辨率表达为：</w:t>
+      </w:r>
+    </w:p>
+    <w:p>
+      <w:pPr>
+        <w:rPr>
+          <w:rFonts w:hint="eastAsia"/>
+        </w:rPr>
+      </w:pPr>
+      <m:oMathPara>
+        <m:oMath>
+          <m:r>
+            <m:rPr>
+              <m:sty m:val="p"/>
+            </m:rPr>
+            <w:rPr>
+              <w:rFonts w:ascii="Cambria Math" w:hAnsi="Cambria Math"/>
+            </w:rPr>
+            <w:lastRenderedPageBreak/>
+            <m:t>R=</m:t>
+          </m:r>
+          <m:nary>
+            <m:naryPr>
+              <m:chr m:val="∏"/>
+              <m:limLoc m:val="undOvr"/>
+              <m:supHide m:val="1"/>
+              <m:ctrlPr>
+                <w:rPr>
+                  <w:rFonts w:ascii="Cambria Math" w:hAnsi="Cambria Math"/>
+                  <w:i/>
+                </w:rPr>
+              </m:ctrlPr>
+            </m:naryPr>
+            <m:sub>
+              <m:r>
+                <w:rPr>
+                  <w:rFonts w:ascii="Cambria Math" w:hAnsi="Cambria Math"/>
+                </w:rPr>
+                <m:t>i=1,3</m:t>
+              </m:r>
+            </m:sub>
+            <m:sup/>
+            <m:e>
+              <m:d>
+                <m:dPr>
+                  <m:ctrlPr>
+                    <w:rPr>
+                      <w:rFonts w:ascii="Cambria Math" w:hAnsi="Cambria Math"/>
+                      <w:i/>
+                    </w:rPr>
+                  </m:ctrlPr>
+                </m:dPr>
+                <m:e>
+                  <m:d>
+                    <m:dPr>
+                      <m:begChr m:val="["/>
+                      <m:endChr m:val="]"/>
+                      <m:ctrlPr>
+                        <w:rPr>
+                          <w:rFonts w:ascii="Cambria Math" w:hAnsi="Cambria Math"/>
+                          <w:i/>
+                        </w:rPr>
+                      </m:ctrlPr>
+                    </m:dPr>
+                    <m:e>
+                      <m:sSub>
+                        <m:sSubPr>
+                          <m:ctrlPr>
+                            <w:rPr>
+                              <w:rFonts w:ascii="Cambria Math" w:hAnsi="Cambria Math"/>
+                              <w:i/>
+                            </w:rPr>
+                          </m:ctrlPr>
+                        </m:sSubPr>
+                        <m:e>
+                          <m:r>
+                            <w:rPr>
+                              <w:rFonts w:ascii="Cambria Math" w:hAnsi="Cambria Math"/>
+                            </w:rPr>
+                            <m:t>u</m:t>
+                          </m:r>
+                        </m:e>
+                        <m:sub>
+                          <m:r>
+                            <w:rPr>
+                              <w:rFonts w:ascii="Cambria Math" w:hAnsi="Cambria Math"/>
+                            </w:rPr>
+                            <m:t>i</m:t>
+                          </m:r>
+                        </m:sub>
+                      </m:sSub>
+                    </m:e>
+                  </m:d>
+                  <m:r>
+                    <w:rPr>
+                      <w:rFonts w:ascii="Cambria Math" w:hAnsi="Cambria Math"/>
+                    </w:rPr>
+                    <m:t>+1</m:t>
+                  </m:r>
+                </m:e>
+              </m:d>
+            </m:e>
+          </m:nary>
+        </m:oMath>
+      </m:oMathPara>
+    </w:p>
+    <w:p>
+      <w:r>
+        <w:rPr>
+          <w:rFonts w:hint="eastAsia"/>
+        </w:rPr>
+        <w:t>通过调节某个尺度上离散网格的数量，即可实现维度的调控</w:t>
+      </w:r>
+      <w:r>
+        <w:rPr>
+          <w:rFonts w:hint="eastAsia"/>
+        </w:rPr>
+        <w:t>。由于连乘导致的分辨率陡增，</w:t>
+      </w:r>
+      <w:r>
+        <w:rPr>
+          <w:rFonts w:hint="eastAsia"/>
+        </w:rPr>
+        <w:t>离散网格数量也会随之快速增长，进而带来巨大的计算量。</w:t>
+      </w:r>
+      <w:r>
+        <w:rPr>
+          <w:rFonts w:hint="eastAsia"/>
+        </w:rPr>
+        <w:t>既然解微分方程这一步是</w:t>
+      </w:r>
+      <w:proofErr w:type="gramStart"/>
+      <w:r>
+        <w:rPr>
+          <w:rFonts w:hint="eastAsia"/>
+        </w:rPr>
+        <w:t>场状态</w:t>
+      </w:r>
+      <w:proofErr w:type="gramEnd"/>
+      <w:r>
+        <w:rPr>
+          <w:rFonts w:hint="eastAsia"/>
+        </w:rPr>
+        <w:t>循环中拖慢循环的主要步骤，直观的解决方法有：</w:t>
+      </w:r>
+    </w:p>
+    <w:p>
+      <w:pPr>
+        <w:pStyle w:val="a3"/>
+        <w:numPr>
+          <w:ilvl w:val="0"/>
+          <w:numId w:val="7"/>
+        </w:numPr>
+        <w:ind w:firstLineChars="0"/>
+      </w:pPr>
+      <w:r>
+        <w:rPr>
+          <w:rFonts w:hint="eastAsia"/>
+        </w:rPr>
+        <w:t>降低微分方程维度</w:t>
+      </w:r>
+    </w:p>
+    <w:p>
+      <w:pPr>
+        <w:pStyle w:val="a3"/>
+        <w:ind w:left="360" w:firstLineChars="0" w:firstLine="0"/>
+      </w:pPr>
+      <m:oMathPara>
+        <m:oMath>
+          <m:r>
+            <w:rPr>
+              <w:rFonts w:ascii="Cambria Math" w:hAnsi="Cambria Math"/>
+            </w:rPr>
+            <m:t>f</m:t>
+          </m:r>
+          <m:d>
+            <m:dPr>
+              <m:ctrlPr>
+                <w:rPr>
+                  <w:rFonts w:ascii="Cambria Math" w:hAnsi="Cambria Math"/>
+                  <w:i/>
+                </w:rPr>
+              </m:ctrlPr>
+            </m:dPr>
+            <m:e>
+              <m:sSub>
+                <m:sSubPr>
+                  <m:ctrlPr>
+                    <w:rPr>
+                      <w:rFonts w:ascii="Cambria Math" w:hAnsi="Cambria Math"/>
+                      <w:i/>
+                    </w:rPr>
+                  </m:ctrlPr>
+                </m:sSubPr>
+                <m:e>
+                  <m:r>
+                    <w:rPr>
+                      <w:rFonts w:ascii="Cambria Math" w:hAnsi="Cambria Math"/>
+                    </w:rPr>
+                    <m:t>∂</m:t>
+                  </m:r>
+                </m:e>
+                <m:sub>
+                  <m:r>
+                    <w:rPr>
+                      <w:rFonts w:ascii="Cambria Math" w:hAnsi="Cambria Math"/>
+                    </w:rPr>
+                    <m:t>j</m:t>
+                  </m:r>
+                </m:sub>
+              </m:sSub>
+              <m:r>
+                <w:rPr>
+                  <w:rFonts w:ascii="Cambria Math" w:hAnsi="Cambria Math"/>
+                </w:rPr>
+                <m:t>ϕ</m:t>
+              </m:r>
+            </m:e>
+          </m:d>
+          <m:r>
+            <w:rPr>
+              <w:rFonts w:ascii="Cambria Math" w:hAnsi="Cambria Math"/>
+            </w:rPr>
+            <m:t>=0, j=t,u,v,w</m:t>
+          </m:r>
+          <m:r>
+            <w:rPr>
+              <w:rFonts w:ascii="Cambria Math" w:eastAsia="微软雅黑" w:hAnsi="微软雅黑" w:cs="微软雅黑" w:hint="eastAsia"/>
+            </w:rPr>
+            <m:t>→</m:t>
+          </m:r>
+          <m:d>
+            <m:dPr>
+              <m:ctrlPr>
+                <w:rPr>
+                  <w:rFonts w:ascii="Cambria Math" w:hAnsi="Cambria Math"/>
+                  <w:i/>
+                </w:rPr>
+              </m:ctrlPr>
+            </m:dPr>
+            <m:e>
+              <m:sSub>
+                <m:sSubPr>
+                  <m:ctrlPr>
+                    <w:rPr>
+                      <w:rFonts w:ascii="Cambria Math" w:hAnsi="Cambria Math"/>
+                      <w:i/>
+                    </w:rPr>
+                  </m:ctrlPr>
+                </m:sSubPr>
+                <m:e>
+                  <m:r>
+                    <w:rPr>
+                      <w:rFonts w:ascii="Cambria Math" w:hAnsi="Cambria Math"/>
+                    </w:rPr>
+                    <m:t>∂</m:t>
+                  </m:r>
+                </m:e>
+                <m:sub>
+                  <m:r>
+                    <w:rPr>
+                      <w:rFonts w:ascii="Cambria Math" w:hAnsi="Cambria Math"/>
+                    </w:rPr>
+                    <m:t>j</m:t>
+                  </m:r>
+                </m:sub>
+              </m:sSub>
+              <m:r>
+                <w:rPr>
+                  <w:rFonts w:ascii="Cambria Math" w:hAnsi="Cambria Math"/>
+                </w:rPr>
+                <m:t>ϕ</m:t>
+              </m:r>
+            </m:e>
+          </m:d>
+          <m:r>
+            <w:rPr>
+              <w:rFonts w:ascii="Cambria Math" w:hAnsi="Cambria Math"/>
+            </w:rPr>
+            <m:t>=0, j=t,u,v</m:t>
+          </m:r>
+        </m:oMath>
+      </m:oMathPara>
+    </w:p>
+    <w:p>
+      <w:pPr>
+        <w:pStyle w:val="a3"/>
+        <w:ind w:left="360" w:firstLineChars="0" w:firstLine="0"/>
+        <w:rPr>
+          <w:rFonts w:hint="eastAsia"/>
+        </w:rPr>
+      </w:pPr>
+      <w:r>
+        <w:rPr>
+          <w:rFonts w:hint="eastAsia"/>
+        </w:rPr>
+        <w:t>例如直接通过二维面元方法获得表面气动压力数据，而避开使用高纬度的三维全场微分方程求解就可以有效降低计算量。</w:t>
+      </w:r>
+    </w:p>
+    <w:p>
+      <w:pPr>
+        <w:pStyle w:val="a3"/>
+        <w:numPr>
+          <w:ilvl w:val="0"/>
+          <w:numId w:val="7"/>
+        </w:numPr>
+        <w:ind w:firstLineChars="0"/>
+      </w:pPr>
+      <w:r>
+        <w:rPr>
+          <w:rFonts w:hint="eastAsia"/>
+        </w:rPr>
+        <w:t>降低</w:t>
+      </w:r>
+      <w:proofErr w:type="gramStart"/>
+      <w:r>
+        <w:rPr>
+          <w:rFonts w:hint="eastAsia"/>
+        </w:rPr>
+        <w:t>物理场解分辨率</w:t>
+      </w:r>
+      <w:proofErr w:type="gramEnd"/>
+      <w:r>
+        <w:rPr>
+          <w:rFonts w:hint="eastAsia"/>
+        </w:rPr>
+        <w:t>（维度）</w:t>
+      </w:r>
+    </w:p>
+    <w:p>
+      <m:oMathPara>
+        <m:oMath>
+          <m:sSub>
+            <m:sSubPr>
+              <m:ctrlPr>
+                <w:rPr>
+                  <w:rFonts w:ascii="Cambria Math" w:hAnsi="Cambria Math"/>
+                </w:rPr>
+              </m:ctrlPr>
+            </m:sSubPr>
+            <m:e>
+              <m:r>
+                <m:rPr>
+                  <m:sty m:val="p"/>
+                </m:rPr>
+                <w:rPr>
+                  <w:rFonts w:ascii="Cambria Math" w:hAnsi="Cambria Math"/>
+                </w:rPr>
+                <m:t>ϕ</m:t>
+              </m:r>
+            </m:e>
+            <m:sub>
+              <m:r>
+                <m:rPr>
+                  <m:sty m:val="p"/>
+                </m:rPr>
+                <w:rPr>
+                  <w:rFonts w:ascii="Cambria Math" w:hAnsi="Cambria Math"/>
+                </w:rPr>
+                <m:t>j</m:t>
+              </m:r>
+            </m:sub>
+          </m:sSub>
+          <m:r>
+            <w:rPr>
+              <w:rFonts w:ascii="Cambria Math" w:hAnsi="Cambria Math"/>
+            </w:rPr>
+            <m:t>,j=u,v,w→</m:t>
+          </m:r>
+          <m:sSub>
+            <m:sSubPr>
+              <m:ctrlPr>
+                <w:rPr>
+                  <w:rFonts w:ascii="Cambria Math" w:hAnsi="Cambria Math"/>
+                  <w:i/>
+                </w:rPr>
+              </m:ctrlPr>
+            </m:sSubPr>
+            <m:e>
+              <m:r>
+                <w:rPr>
+                  <w:rFonts w:ascii="Cambria Math" w:hAnsi="Cambria Math"/>
+                </w:rPr>
+                <m:t>ϕ</m:t>
+              </m:r>
+            </m:e>
+            <m:sub>
+              <m:r>
+                <w:rPr>
+                  <w:rFonts w:ascii="Cambria Math" w:hAnsi="Cambria Math"/>
+                </w:rPr>
+                <m:t>j</m:t>
+              </m:r>
+            </m:sub>
+          </m:sSub>
+          <m:r>
+            <w:rPr>
+              <w:rFonts w:ascii="Cambria Math" w:hAnsi="Cambria Math"/>
+            </w:rPr>
+            <m:t>,j=u,v</m:t>
+          </m:r>
+        </m:oMath>
+      </m:oMathPara>
+    </w:p>
+    <w:p>
+      <w:pPr>
+        <w:pStyle w:val="a3"/>
+        <w:ind w:left="360" w:firstLineChars="0" w:firstLine="0"/>
+        <w:rPr>
+          <w:rFonts w:hint="eastAsia"/>
+        </w:rPr>
+      </w:pPr>
+      <w:r>
+        <w:rPr>
+          <w:rFonts w:hint="eastAsia"/>
+        </w:rPr>
+        <w:t>例如将分辨率较高的物理解通过几何配准和插值方法，映射到分辨率较高的几何上然后进一步的进行计算。又如，甚至可以将二维物理结果，通过影响域加权的方法直接映射到一维柔性杆几何上。这些方法都将有效降低计算量，</w:t>
+      </w:r>
+      <w:proofErr w:type="gramStart"/>
+      <w:r>
+        <w:rPr>
+          <w:rFonts w:hint="eastAsia"/>
+        </w:rPr>
+        <w:t>提升</w:t>
+      </w:r>
+      <w:r>
+        <w:rPr>
+          <w:rFonts w:hint="eastAsia"/>
+        </w:rPr>
+        <w:t>场状态</w:t>
+      </w:r>
+      <w:proofErr w:type="gramEnd"/>
+      <w:r>
+        <w:rPr>
+          <w:rFonts w:hint="eastAsia"/>
+        </w:rPr>
+        <w:t>循环效率。</w:t>
+      </w:r>
+    </w:p>
+    <w:p>
+      <w:pPr>
+        <w:pStyle w:val="a3"/>
+        <w:numPr>
+          <w:ilvl w:val="0"/>
+          <w:numId w:val="7"/>
+        </w:numPr>
+        <w:ind w:firstLineChars="0"/>
+      </w:pPr>
+      <w:r>
+        <w:rPr>
+          <w:rFonts w:hint="eastAsia"/>
+        </w:rPr>
+        <w:t>将解微分方程这一步</w:t>
+      </w:r>
+      <w:proofErr w:type="gramStart"/>
+      <w:r>
+        <w:rPr>
+          <w:rFonts w:hint="eastAsia"/>
+        </w:rPr>
+        <w:t>脱离场状态</w:t>
+      </w:r>
+      <w:proofErr w:type="gramEnd"/>
+      <w:r>
+        <w:rPr>
+          <w:rFonts w:hint="eastAsia"/>
+        </w:rPr>
+        <w:t>循环的主循环，</w:t>
+      </w:r>
+      <w:r>
+        <w:rPr>
+          <w:rFonts w:hint="eastAsia"/>
+        </w:rPr>
+        <w:t>而使用一个代理插值的方式获得离线计算的解</w:t>
+      </w:r>
+      <w:r>
+        <w:rPr>
+          <w:rFonts w:hint="eastAsia"/>
+        </w:rPr>
+        <w:t>。设离线计算得到了一系列的解：</w:t>
+      </w:r>
+    </w:p>
+    <w:p>
+      <m:oMathPara>
+        <m:oMath>
+          <m:sSub>
+            <m:sSubPr>
+              <m:ctrlPr>
+                <w:rPr>
+                  <w:rFonts w:ascii="Cambria Math" w:hAnsi="Cambria Math"/>
+                  <w:i/>
+                </w:rPr>
+              </m:ctrlPr>
+            </m:sSubPr>
+            <m:e>
+              <m:r>
+                <w:rPr>
+                  <w:rFonts w:ascii="Cambria Math" w:hAnsi="Cambria Math"/>
+                </w:rPr>
+                <m:t>x</m:t>
+              </m:r>
+            </m:e>
+            <m:sub>
+              <m:r>
+                <w:rPr>
+                  <w:rFonts w:ascii="Cambria Math" w:hAnsi="Cambria Math"/>
+                </w:rPr>
+                <m:t>i</m:t>
+              </m:r>
+            </m:sub>
+          </m:sSub>
+          <m:r>
+            <w:rPr>
+              <w:rFonts w:ascii="Cambria Math" w:hAnsi="Cambria Math"/>
+            </w:rPr>
+            <m:t>,i=1,2,…→</m:t>
+          </m:r>
+          <m:sSub>
+            <m:sSubPr>
+              <m:ctrlPr>
+                <w:rPr>
+                  <w:rFonts w:ascii="Cambria Math" w:hAnsi="Cambria Math"/>
+                  <w:i/>
+                </w:rPr>
+              </m:ctrlPr>
+            </m:sSubPr>
+            <m:e>
+              <m:r>
+                <w:rPr>
+                  <w:rFonts w:ascii="Cambria Math" w:hAnsi="Cambria Math"/>
+                </w:rPr>
+                <m:t>ϕ</m:t>
+              </m:r>
+            </m:e>
+            <m:sub>
+              <m:r>
+                <w:rPr>
+                  <w:rFonts w:ascii="Cambria Math" w:hAnsi="Cambria Math"/>
+                </w:rPr>
+                <m:t>j,i</m:t>
+              </m:r>
+            </m:sub>
+          </m:sSub>
+          <m:r>
+            <w:rPr>
+              <w:rFonts w:ascii="Cambria Math" w:hAnsi="Cambria Math"/>
+            </w:rPr>
+            <m:t>,i=1,2,…</m:t>
+          </m:r>
+        </m:oMath>
+      </m:oMathPara>
+    </w:p>
+    <w:p>
+      <w:r>
+        <w:rPr>
+          <w:rFonts w:hint="eastAsia"/>
+        </w:rPr>
+        <w:t>现给定状态</w:t>
+      </w:r>
+      <m:oMath>
+        <m:r>
+          <w:rPr>
+            <w:rFonts w:ascii="Cambria Math" w:hAnsi="Cambria Math" w:hint="eastAsia"/>
+          </w:rPr>
+          <m:t>x</m:t>
+        </m:r>
+      </m:oMath>
+      <w:r>
+        <w:rPr>
+          <w:rFonts w:hint="eastAsia"/>
+        </w:rPr>
+        <w:t>，</w:t>
+      </w:r>
+      <w:proofErr w:type="gramStart"/>
+      <w:r>
+        <w:rPr>
+          <w:rFonts w:hint="eastAsia"/>
+        </w:rPr>
+        <w:t>求上述</w:t>
+      </w:r>
+      <w:proofErr w:type="gramEnd"/>
+      <w:r>
+        <w:rPr>
+          <w:rFonts w:hint="eastAsia"/>
+        </w:rPr>
+        <w:t>离线解中可以插值得到的解</w:t>
+      </w:r>
+      <m:oMath>
+        <m:sSub>
+          <m:sSubPr>
+            <m:ctrlPr>
+              <w:rPr>
+                <w:rFonts w:ascii="Cambria Math" w:hAnsi="Cambria Math"/>
+                <w:i/>
+              </w:rPr>
+            </m:ctrlPr>
+          </m:sSubPr>
+          <m:e>
+            <m:r>
+              <w:rPr>
+                <w:rFonts w:ascii="Cambria Math" w:hAnsi="Cambria Math"/>
+              </w:rPr>
+              <m:t>ϕ</m:t>
+            </m:r>
+          </m:e>
+          <m:sub>
+            <m:r>
+              <w:rPr>
+                <w:rFonts w:ascii="Cambria Math" w:hAnsi="Cambria Math"/>
+              </w:rPr>
+              <m:t>j</m:t>
+            </m:r>
+          </m:sub>
+        </m:sSub>
+      </m:oMath>
+    </w:p>
+    <w:p>
+      <w:pPr>
+        <w:rPr>
+          <w:rFonts w:hint="eastAsia"/>
+        </w:rPr>
+      </w:pPr>
+      <m:oMathPara>
+        <m:oMath>
+          <m:r>
+            <w:rPr>
+              <w:rFonts w:ascii="Cambria Math" w:hAnsi="Cambria Math"/>
+            </w:rPr>
+            <m:t>x</m:t>
+          </m:r>
+          <m:r>
+            <m:rPr>
+              <m:sty m:val="p"/>
+            </m:rPr>
+            <w:rPr>
+              <w:rFonts w:ascii="Cambria Math" w:hAnsi="Cambria Math"/>
+            </w:rPr>
+            <m:t>→</m:t>
+          </m:r>
+          <m:sSub>
+            <m:sSubPr>
+              <m:ctrlPr>
+                <w:rPr>
+                  <w:rFonts w:ascii="Cambria Math" w:hAnsi="Cambria Math"/>
+                </w:rPr>
+              </m:ctrlPr>
+            </m:sSubPr>
+            <m:e>
+              <m:r>
+                <m:rPr>
+                  <m:sty m:val="p"/>
+                </m:rPr>
+                <w:rPr>
+                  <w:rFonts w:ascii="Cambria Math" w:hAnsi="Cambria Math"/>
+                </w:rPr>
+                <m:t>ϕ</m:t>
+              </m:r>
+            </m:e>
+            <m:sub>
+              <m:r>
+                <m:rPr>
+                  <m:sty m:val="p"/>
+                </m:rPr>
+                <w:rPr>
+                  <w:rFonts w:ascii="Cambria Math" w:hAnsi="Cambria Math"/>
+                </w:rPr>
+                <m:t>j</m:t>
+              </m:r>
+            </m:sub>
+          </m:sSub>
+        </m:oMath>
+      </m:oMathPara>
+    </w:p>
+    <w:p>
+      <w:pPr>
+        <w:keepNext/>
+        <w:jc w:val="center"/>
+      </w:pPr>
+      <w:r>
+        <w:rPr>
+          <w:noProof/>
+        </w:rPr>
+        <w:drawing>
+          <wp:inline distT="0" distB="0" distL="0" distR="0">
+            <wp:extent cx="4429922" cy="2476831"/>
+            <wp:effectExtent l="0" t="0" r="8890" b="0"/>
+            <wp:docPr id="3" name="图片 3"/>
+            <wp:cNvGraphicFramePr>
+              <a:graphicFrameLocks xmlns:a="http://schemas.openxmlformats.org/drawingml/2006/main" noChangeAspect="1"/>
+            </wp:cNvGraphicFramePr>
+            <a:graphic xmlns:a="http://schemas.openxmlformats.org/drawingml/2006/main">
+              <a:graphicData uri="http://schemas.openxmlformats.org/drawingml/2006/picture">
+                <pic:pic xmlns:pic="http://schemas.openxmlformats.org/drawingml/2006/picture">
+                  <pic:nvPicPr>
+                    <pic:cNvPr id="0" name="Picture 5"/>
+                    <pic:cNvPicPr>
+                      <a:picLocks noChangeAspect="1" noChangeArrowheads="1"/>
+                    </pic:cNvPicPr>
+                  </pic:nvPicPr>
+                  <pic:blipFill>
+                    <a:blip r:embed="rId7" cstate="print">
+                      <a:extLst>
+                        <a:ext uri="{28A0092B-C50C-407E-A947-70E740481C1C}">
+                          <a14:useLocalDpi xmlns:a14="http://schemas.microsoft.com/office/drawing/2010/main" val="0"/>
+                        </a:ext>
+                      </a:extLst>
+                    </a:blip>
+                    <a:srcRect/>
+                    <a:stretch>
+                      <a:fillRect/>
+                    </a:stretch>
+                  </pic:blipFill>
+                  <pic:spPr bwMode="auto">
+                    <a:xfrm>
+                      <a:off x="0" y="0"/>
+                      <a:ext cx="4432231" cy="2478122"/>
+                    </a:xfrm>
+                    <a:prstGeom prst="rect">
+                      <a:avLst/>
+                    </a:prstGeom>
+                    <a:noFill/>
+                    <a:ln>
+                      <a:noFill/>
+                    </a:ln>
+                  </pic:spPr>
+                </pic:pic>
+              </a:graphicData>
+            </a:graphic>
+          </wp:inline>
+        </w:drawing>
+      </w:r>
+    </w:p>
+    <w:p>
+      <w:pPr>
+        <w:pStyle w:val="a5"/>
+        <w:jc w:val="center"/>
+      </w:pPr>
+      <w:r>
+        <w:rPr>
+          <w:rFonts w:hint="eastAsia"/>
+        </w:rPr>
+        <w:t>图</w:t>
+      </w:r>
+      <w:r>
+        <w:rPr>
+          <w:rFonts w:hint="eastAsia"/>
+        </w:rPr>
+        <w:t xml:space="preserve"> </w:t>
+      </w:r>
+      <w:r>
+        <w:fldChar w:fldCharType="begin"/>
+      </w:r>
+      <w:r>
+        <w:instrText xml:space="preserve"> </w:instrText>
+      </w:r>
+      <w:r>
+        <w:rPr>
+          <w:rFonts w:hint="eastAsia"/>
+        </w:rPr>
+        <w:instrText xml:space="preserve">SEQ </w:instrText>
+      </w:r>
+      <w:r>
+        <w:rPr>
+          <w:rFonts w:hint="eastAsia"/>
+        </w:rPr>
+        <w:instrText>图</w:instrText>
+      </w:r>
+      <w:r>
+        <w:rPr>
+          <w:rFonts w:hint="eastAsia"/>
+        </w:rPr>
+        <w:instrText xml:space="preserve"> \* ARABIC</w:instrText>
+      </w:r>
+      <w:r>
+        <w:instrText xml:space="preserve"> </w:instrText>
+      </w:r>
+      <w:r>
+        <w:fldChar w:fldCharType="separate"/>
+      </w:r>
+      <w:r>
+        <w:rPr>
+          <w:noProof/>
+        </w:rPr>
+        <w:t>3</w:t>
+      </w:r>
+      <w:r>
+        <w:fldChar w:fldCharType="end"/>
+      </w:r>
+      <w:r>
+        <w:t xml:space="preserve"> </w:t>
+      </w:r>
+      <w:r>
+        <w:rPr>
+          <w:rFonts w:hint="eastAsia"/>
+        </w:rPr>
+        <w:t>插值</w:t>
+      </w:r>
+      <w:r>
+        <w:rPr>
+          <w:rFonts w:hint="eastAsia"/>
+        </w:rPr>
+        <w:t>场</w:t>
+      </w:r>
+      <w:r>
+        <w:rPr>
+          <w:rFonts w:hint="eastAsia"/>
+        </w:rPr>
+        <w:t>·</w:t>
+      </w:r>
+      <w:r>
+        <w:rPr>
+          <w:rFonts w:hint="eastAsia"/>
+        </w:rPr>
+        <w:t>状态循环（</w:t>
+      </w:r>
+      <w:r>
+        <w:rPr>
+          <w:rFonts w:hint="eastAsia"/>
+        </w:rPr>
+        <w:t>含</w:t>
+      </w:r>
+      <w:r>
+        <w:rPr>
+          <w:rFonts w:hint="eastAsia"/>
+        </w:rPr>
+        <w:t>离线高维物理场插值）</w:t>
+      </w:r>
+    </w:p>
+    <w:p>
+      <w:pPr>
+        <w:ind w:firstLineChars="200" w:firstLine="420"/>
+        <w:rPr>
+          <w:rFonts w:hint="eastAsia"/>
+        </w:rPr>
+      </w:pPr>
+      <w:r>
+        <w:rPr>
+          <w:rFonts w:hint="eastAsia"/>
+        </w:rPr>
+        <w:t>在上述逻辑框架下，为了</w:t>
+      </w:r>
+      <w:proofErr w:type="gramStart"/>
+      <w:r>
+        <w:rPr>
+          <w:rFonts w:hint="eastAsia"/>
+        </w:rPr>
+        <w:t>提升场状态</w:t>
+      </w:r>
+      <w:proofErr w:type="gramEnd"/>
+      <w:r>
+        <w:rPr>
+          <w:rFonts w:hint="eastAsia"/>
+        </w:rPr>
+        <w:t>循环效率，加速解算速度，降低分辨率固然是一种解决方案，但对于应该降低到多少才不至于抹平太多物理场的信息，</w:t>
+      </w:r>
+      <w:r>
+        <w:rPr>
+          <w:rFonts w:hint="eastAsia"/>
+        </w:rPr>
+        <w:t>在保证循环效率的情况下，不仅可以支持模型解算的快速推进，同时还保有一部分表面物理场的特性，实现模型动态解算过程中，提供较高维度直观物理数据，支持更加丰富的虚拟试验设计，这</w:t>
+      </w:r>
+      <w:r>
+        <w:rPr>
+          <w:rFonts w:hint="eastAsia"/>
+        </w:rPr>
+        <w:t>成为本研究又一重要议题。</w:t>
+      </w:r>
     </w:p>
     <w:p>
       <w:pPr>
@@ -2170,11 +4292,1737 @@
         <w:rPr>
           <w:rFonts w:hint="eastAsia"/>
         </w:rPr>
-        <w:lastRenderedPageBreak/>
         <w:t>问题界定——</w:t>
       </w:r>
       <w:r>
         <w:t>物理场的交界面</w:t>
+      </w:r>
+    </w:p>
+    <w:p>
+      <w:pPr>
+        <w:ind w:firstLineChars="200" w:firstLine="420"/>
+      </w:pPr>
+      <w:r>
+        <w:rPr>
+          <w:rFonts w:hint="eastAsia"/>
+        </w:rPr>
+        <w:t>对于</w:t>
+      </w:r>
+      <w:r>
+        <w:t>常见的物理场</w:t>
+      </w:r>
+      <w:r>
+        <w:rPr>
+          <w:rFonts w:hint="eastAsia"/>
+        </w:rPr>
+        <w:t>（流体场</w:t>
+      </w:r>
+      <w:r>
+        <w:t>、结构</w:t>
+      </w:r>
+      <w:r>
+        <w:rPr>
+          <w:rFonts w:hint="eastAsia"/>
+        </w:rPr>
+        <w:t>应力应变</w:t>
+      </w:r>
+      <w:r>
+        <w:t>场、</w:t>
+      </w:r>
+      <w:r>
+        <w:rPr>
+          <w:rFonts w:hint="eastAsia"/>
+        </w:rPr>
+        <w:t>热流场</w:t>
+      </w:r>
+      <w:r>
+        <w:t>、</w:t>
+      </w:r>
+      <w:r>
+        <w:rPr>
+          <w:rFonts w:hint="eastAsia"/>
+        </w:rPr>
+        <w:t>电磁场</w:t>
+      </w:r>
+      <w:r>
+        <w:t>、红外</w:t>
+      </w:r>
+      <w:r>
+        <w:rPr>
+          <w:rFonts w:hint="eastAsia"/>
+        </w:rPr>
+        <w:t>信号场）而言，</w:t>
+      </w:r>
+      <w:r>
+        <w:t>他们的耦合方式</w:t>
+      </w:r>
+      <w:r>
+        <w:rPr>
+          <w:rFonts w:hint="eastAsia"/>
+        </w:rPr>
+        <w:t>可以</w:t>
+      </w:r>
+      <w:r>
+        <w:t>总结为下表：</w:t>
+      </w:r>
+    </w:p>
+    <w:tbl>
+      <w:tblPr>
+        <w:tblStyle w:val="a6"/>
+        <w:tblW w:w="0" w:type="auto"/>
+        <w:tblLook w:val="04A0" w:firstRow="1" w:lastRow="0" w:firstColumn="1" w:lastColumn="0" w:noHBand="0" w:noVBand="1"/>
+      </w:tblPr>
+      <w:tblGrid>
+        <w:gridCol w:w="1382"/>
+        <w:gridCol w:w="1382"/>
+        <w:gridCol w:w="1383"/>
+        <w:gridCol w:w="1383"/>
+        <w:gridCol w:w="1383"/>
+        <w:gridCol w:w="1383"/>
+      </w:tblGrid>
+      <w:tr>
+        <w:tc>
+          <w:tcPr>
+            <w:tcW w:w="1382" w:type="dxa"/>
+            <w:vAlign w:val="center"/>
+          </w:tcPr>
+          <w:p>
+            <w:pPr>
+              <w:jc w:val="center"/>
+            </w:pPr>
+          </w:p>
+        </w:tc>
+        <w:tc>
+          <w:tcPr>
+            <w:tcW w:w="1382" w:type="dxa"/>
+            <w:vAlign w:val="center"/>
+          </w:tcPr>
+          <w:p>
+            <w:pPr>
+              <w:jc w:val="center"/>
+            </w:pPr>
+            <w:r>
+              <w:rPr>
+                <w:rFonts w:hint="eastAsia"/>
+              </w:rPr>
+              <w:t>流体</w:t>
+            </w:r>
+            <w:r>
+              <w:t>场</w:t>
+            </w:r>
+            <w:r>
+              <w:rPr>
+                <w:rFonts w:hint="eastAsia"/>
+              </w:rPr>
+              <w:t>（</w:t>
+            </w:r>
+            <w:r>
+              <w:rPr>
+                <w:rFonts w:hint="eastAsia"/>
+              </w:rPr>
+              <w:t>F</w:t>
+            </w:r>
+            <w:r>
+              <w:rPr>
+                <w:rFonts w:hint="eastAsia"/>
+              </w:rPr>
+              <w:t>）</w:t>
+            </w:r>
+          </w:p>
+        </w:tc>
+        <w:tc>
+          <w:tcPr>
+            <w:tcW w:w="1383" w:type="dxa"/>
+            <w:vAlign w:val="center"/>
+          </w:tcPr>
+          <w:p>
+            <w:pPr>
+              <w:jc w:val="center"/>
+            </w:pPr>
+            <w:r>
+              <w:rPr>
+                <w:rFonts w:hint="eastAsia"/>
+              </w:rPr>
+              <w:t>结构</w:t>
+            </w:r>
+            <w:r>
+              <w:t>场</w:t>
+            </w:r>
+            <w:r>
+              <w:rPr>
+                <w:rFonts w:hint="eastAsia"/>
+              </w:rPr>
+              <w:t>（</w:t>
+            </w:r>
+            <w:r>
+              <w:rPr>
+                <w:rFonts w:hint="eastAsia"/>
+              </w:rPr>
+              <w:t>S</w:t>
+            </w:r>
+            <w:r>
+              <w:rPr>
+                <w:rFonts w:hint="eastAsia"/>
+              </w:rPr>
+              <w:t>）</w:t>
+            </w:r>
+          </w:p>
+        </w:tc>
+        <w:tc>
+          <w:tcPr>
+            <w:tcW w:w="1383" w:type="dxa"/>
+            <w:vAlign w:val="center"/>
+          </w:tcPr>
+          <w:p>
+            <w:pPr>
+              <w:jc w:val="center"/>
+            </w:pPr>
+            <w:r>
+              <w:rPr>
+                <w:rFonts w:hint="eastAsia"/>
+              </w:rPr>
+              <w:t>热流场</w:t>
+            </w:r>
+            <w:r>
+              <w:rPr>
+                <w:rFonts w:hint="eastAsia"/>
+              </w:rPr>
+              <w:t>（</w:t>
+            </w:r>
+            <w:r>
+              <w:rPr>
+                <w:rFonts w:hint="eastAsia"/>
+              </w:rPr>
+              <w:t>T</w:t>
+            </w:r>
+            <w:r>
+              <w:rPr>
+                <w:rFonts w:hint="eastAsia"/>
+              </w:rPr>
+              <w:t>）</w:t>
+            </w:r>
+          </w:p>
+        </w:tc>
+        <w:tc>
+          <w:tcPr>
+            <w:tcW w:w="1383" w:type="dxa"/>
+            <w:vAlign w:val="center"/>
+          </w:tcPr>
+          <w:p>
+            <w:pPr>
+              <w:jc w:val="center"/>
+            </w:pPr>
+            <w:r>
+              <w:rPr>
+                <w:rFonts w:hint="eastAsia"/>
+              </w:rPr>
+              <w:t>电磁场</w:t>
+            </w:r>
+            <w:r>
+              <w:rPr>
+                <w:rFonts w:hint="eastAsia"/>
+              </w:rPr>
+              <w:t>（</w:t>
+            </w:r>
+            <w:r>
+              <w:rPr>
+                <w:rFonts w:hint="eastAsia"/>
+              </w:rPr>
+              <w:t>E</w:t>
+            </w:r>
+            <w:r>
+              <w:rPr>
+                <w:rFonts w:hint="eastAsia"/>
+              </w:rPr>
+              <w:t>）</w:t>
+            </w:r>
+          </w:p>
+        </w:tc>
+        <w:tc>
+          <w:tcPr>
+            <w:tcW w:w="1383" w:type="dxa"/>
+            <w:vAlign w:val="center"/>
+          </w:tcPr>
+          <w:p>
+            <w:pPr>
+              <w:jc w:val="center"/>
+            </w:pPr>
+            <w:r>
+              <w:rPr>
+                <w:rFonts w:hint="eastAsia"/>
+              </w:rPr>
+              <w:t>红外</w:t>
+            </w:r>
+            <w:r>
+              <w:t>场</w:t>
+            </w:r>
+            <w:r>
+              <w:rPr>
+                <w:rFonts w:hint="eastAsia"/>
+              </w:rPr>
+              <w:t>（</w:t>
+            </w:r>
+            <w:r>
+              <w:rPr>
+                <w:rFonts w:hint="eastAsia"/>
+              </w:rPr>
+              <w:t>I</w:t>
+            </w:r>
+            <w:r>
+              <w:rPr>
+                <w:rFonts w:hint="eastAsia"/>
+              </w:rPr>
+              <w:t>）</w:t>
+            </w:r>
+          </w:p>
+        </w:tc>
+      </w:tr>
+      <w:tr>
+        <w:tc>
+          <w:tcPr>
+            <w:tcW w:w="1382" w:type="dxa"/>
+            <w:vAlign w:val="center"/>
+          </w:tcPr>
+          <w:p>
+            <w:pPr>
+              <w:jc w:val="center"/>
+            </w:pPr>
+            <w:r>
+              <w:rPr>
+                <w:rFonts w:hint="eastAsia"/>
+              </w:rPr>
+              <w:lastRenderedPageBreak/>
+              <w:t>流体</w:t>
+            </w:r>
+            <w:r>
+              <w:t>场</w:t>
+            </w:r>
+            <w:r>
+              <w:rPr>
+                <w:rFonts w:hint="eastAsia"/>
+              </w:rPr>
+              <w:t>（</w:t>
+            </w:r>
+            <w:r>
+              <w:rPr>
+                <w:rFonts w:hint="eastAsia"/>
+              </w:rPr>
+              <w:t>F</w:t>
+            </w:r>
+            <w:r>
+              <w:rPr>
+                <w:rFonts w:hint="eastAsia"/>
+              </w:rPr>
+              <w:t>）</w:t>
+            </w:r>
+          </w:p>
+        </w:tc>
+        <w:tc>
+          <w:tcPr>
+            <w:tcW w:w="1382" w:type="dxa"/>
+            <w:vAlign w:val="center"/>
+          </w:tcPr>
+          <w:p>
+            <w:pPr>
+              <w:jc w:val="center"/>
+            </w:pPr>
+            <w:r>
+              <w:t>X</w:t>
+            </w:r>
+          </w:p>
+        </w:tc>
+        <w:tc>
+          <w:tcPr>
+            <w:tcW w:w="1383" w:type="dxa"/>
+            <w:vAlign w:val="center"/>
+          </w:tcPr>
+          <w:p>
+            <w:pPr>
+              <w:jc w:val="center"/>
+            </w:pPr>
+            <w:r>
+              <w:rPr>
+                <w:rFonts w:hint="eastAsia"/>
+              </w:rPr>
+              <w:t>交界面</w:t>
+            </w:r>
+          </w:p>
+        </w:tc>
+        <w:tc>
+          <w:tcPr>
+            <w:tcW w:w="1383" w:type="dxa"/>
+            <w:vAlign w:val="center"/>
+          </w:tcPr>
+          <w:p>
+            <w:pPr>
+              <w:jc w:val="center"/>
+            </w:pPr>
+            <w:r>
+              <w:rPr>
+                <w:rFonts w:hint="eastAsia"/>
+              </w:rPr>
+              <w:t>交界面</w:t>
+            </w:r>
+          </w:p>
+        </w:tc>
+        <w:tc>
+          <w:tcPr>
+            <w:tcW w:w="1383" w:type="dxa"/>
+            <w:vAlign w:val="center"/>
+          </w:tcPr>
+          <w:p>
+            <w:pPr>
+              <w:jc w:val="center"/>
+            </w:pPr>
+            <w:r>
+              <w:rPr>
+                <w:rFonts w:hint="eastAsia"/>
+              </w:rPr>
+              <w:t>场内</w:t>
+            </w:r>
+          </w:p>
+        </w:tc>
+        <w:tc>
+          <w:tcPr>
+            <w:tcW w:w="1383" w:type="dxa"/>
+            <w:vAlign w:val="center"/>
+          </w:tcPr>
+          <w:p>
+            <w:pPr>
+              <w:jc w:val="center"/>
+            </w:pPr>
+            <w:r>
+              <w:rPr>
+                <w:rFonts w:hint="eastAsia"/>
+              </w:rPr>
+              <w:t>-</w:t>
+            </w:r>
+          </w:p>
+        </w:tc>
+      </w:tr>
+      <w:tr>
+        <w:tc>
+          <w:tcPr>
+            <w:tcW w:w="1382" w:type="dxa"/>
+            <w:vAlign w:val="center"/>
+          </w:tcPr>
+          <w:p>
+            <w:pPr>
+              <w:jc w:val="center"/>
+            </w:pPr>
+            <w:r>
+              <w:rPr>
+                <w:rFonts w:hint="eastAsia"/>
+              </w:rPr>
+              <w:t>结构</w:t>
+            </w:r>
+            <w:r>
+              <w:t>场</w:t>
+            </w:r>
+            <w:r>
+              <w:rPr>
+                <w:rFonts w:hint="eastAsia"/>
+              </w:rPr>
+              <w:t>（</w:t>
+            </w:r>
+            <w:r>
+              <w:rPr>
+                <w:rFonts w:hint="eastAsia"/>
+              </w:rPr>
+              <w:t>S</w:t>
+            </w:r>
+            <w:r>
+              <w:rPr>
+                <w:rFonts w:hint="eastAsia"/>
+              </w:rPr>
+              <w:t>）</w:t>
+            </w:r>
+          </w:p>
+        </w:tc>
+        <w:tc>
+          <w:tcPr>
+            <w:tcW w:w="1382" w:type="dxa"/>
+            <w:vAlign w:val="center"/>
+          </w:tcPr>
+          <w:p>
+            <w:pPr>
+              <w:jc w:val="center"/>
+            </w:pPr>
+            <w:r>
+              <w:rPr>
+                <w:rFonts w:hint="eastAsia"/>
+              </w:rPr>
+              <w:t>*</w:t>
+            </w:r>
+          </w:p>
+        </w:tc>
+        <w:tc>
+          <w:tcPr>
+            <w:tcW w:w="1383" w:type="dxa"/>
+            <w:vAlign w:val="center"/>
+          </w:tcPr>
+          <w:p>
+            <w:pPr>
+              <w:jc w:val="center"/>
+            </w:pPr>
+            <w:r>
+              <w:t>X</w:t>
+            </w:r>
+          </w:p>
+        </w:tc>
+        <w:tc>
+          <w:tcPr>
+            <w:tcW w:w="1383" w:type="dxa"/>
+            <w:vAlign w:val="center"/>
+          </w:tcPr>
+          <w:p>
+            <w:pPr>
+              <w:jc w:val="center"/>
+            </w:pPr>
+            <w:r>
+              <w:rPr>
+                <w:rFonts w:hint="eastAsia"/>
+              </w:rPr>
+              <w:t>交界面</w:t>
+            </w:r>
+          </w:p>
+        </w:tc>
+        <w:tc>
+          <w:tcPr>
+            <w:tcW w:w="1383" w:type="dxa"/>
+            <w:vAlign w:val="center"/>
+          </w:tcPr>
+          <w:p>
+            <w:pPr>
+              <w:jc w:val="center"/>
+            </w:pPr>
+            <w:r>
+              <w:rPr>
+                <w:rFonts w:hint="eastAsia"/>
+              </w:rPr>
+              <w:t>场内</w:t>
+            </w:r>
+          </w:p>
+        </w:tc>
+        <w:tc>
+          <w:tcPr>
+            <w:tcW w:w="1383" w:type="dxa"/>
+            <w:vAlign w:val="center"/>
+          </w:tcPr>
+          <w:p>
+            <w:pPr>
+              <w:jc w:val="center"/>
+            </w:pPr>
+            <w:r>
+              <w:rPr>
+                <w:rFonts w:hint="eastAsia"/>
+              </w:rPr>
+              <w:t>交界面</w:t>
+            </w:r>
+          </w:p>
+        </w:tc>
+      </w:tr>
+      <w:tr>
+        <w:tc>
+          <w:tcPr>
+            <w:tcW w:w="1382" w:type="dxa"/>
+            <w:vAlign w:val="center"/>
+          </w:tcPr>
+          <w:p>
+            <w:pPr>
+              <w:jc w:val="center"/>
+            </w:pPr>
+            <w:r>
+              <w:rPr>
+                <w:rFonts w:hint="eastAsia"/>
+              </w:rPr>
+              <w:t>热流场</w:t>
+            </w:r>
+            <w:r>
+              <w:rPr>
+                <w:rFonts w:hint="eastAsia"/>
+              </w:rPr>
+              <w:t>（</w:t>
+            </w:r>
+            <w:r>
+              <w:rPr>
+                <w:rFonts w:hint="eastAsia"/>
+              </w:rPr>
+              <w:t>T</w:t>
+            </w:r>
+            <w:r>
+              <w:rPr>
+                <w:rFonts w:hint="eastAsia"/>
+              </w:rPr>
+              <w:t>）</w:t>
+            </w:r>
+          </w:p>
+        </w:tc>
+        <w:tc>
+          <w:tcPr>
+            <w:tcW w:w="1382" w:type="dxa"/>
+            <w:vAlign w:val="center"/>
+          </w:tcPr>
+          <w:p>
+            <w:pPr>
+              <w:jc w:val="center"/>
+            </w:pPr>
+            <w:r>
+              <w:rPr>
+                <w:rFonts w:hint="eastAsia"/>
+              </w:rPr>
+              <w:t>*</w:t>
+            </w:r>
+          </w:p>
+        </w:tc>
+        <w:tc>
+          <w:tcPr>
+            <w:tcW w:w="1383" w:type="dxa"/>
+            <w:vAlign w:val="center"/>
+          </w:tcPr>
+          <w:p>
+            <w:pPr>
+              <w:jc w:val="center"/>
+            </w:pPr>
+            <w:r>
+              <w:rPr>
+                <w:rFonts w:hint="eastAsia"/>
+              </w:rPr>
+              <w:t>*</w:t>
+            </w:r>
+          </w:p>
+        </w:tc>
+        <w:tc>
+          <w:tcPr>
+            <w:tcW w:w="1383" w:type="dxa"/>
+            <w:vAlign w:val="center"/>
+          </w:tcPr>
+          <w:p>
+            <w:pPr>
+              <w:jc w:val="center"/>
+            </w:pPr>
+            <w:r>
+              <w:t>X</w:t>
+            </w:r>
+          </w:p>
+        </w:tc>
+        <w:tc>
+          <w:tcPr>
+            <w:tcW w:w="1383" w:type="dxa"/>
+            <w:vAlign w:val="center"/>
+          </w:tcPr>
+          <w:p>
+            <w:pPr>
+              <w:jc w:val="center"/>
+            </w:pPr>
+            <w:r>
+              <w:rPr>
+                <w:rFonts w:hint="eastAsia"/>
+              </w:rPr>
+              <w:t>-</w:t>
+            </w:r>
+          </w:p>
+        </w:tc>
+        <w:tc>
+          <w:tcPr>
+            <w:tcW w:w="1383" w:type="dxa"/>
+            <w:vAlign w:val="center"/>
+          </w:tcPr>
+          <w:p>
+            <w:pPr>
+              <w:jc w:val="center"/>
+            </w:pPr>
+            <w:r>
+              <w:rPr>
+                <w:rFonts w:hint="eastAsia"/>
+              </w:rPr>
+              <w:t>交界面</w:t>
+            </w:r>
+          </w:p>
+        </w:tc>
+      </w:tr>
+      <w:tr>
+        <w:tc>
+          <w:tcPr>
+            <w:tcW w:w="1382" w:type="dxa"/>
+            <w:vAlign w:val="center"/>
+          </w:tcPr>
+          <w:p>
+            <w:pPr>
+              <w:jc w:val="center"/>
+            </w:pPr>
+            <w:r>
+              <w:rPr>
+                <w:rFonts w:hint="eastAsia"/>
+              </w:rPr>
+              <w:t>电磁场</w:t>
+            </w:r>
+            <w:r>
+              <w:rPr>
+                <w:rFonts w:hint="eastAsia"/>
+              </w:rPr>
+              <w:t>（</w:t>
+            </w:r>
+            <w:r>
+              <w:rPr>
+                <w:rFonts w:hint="eastAsia"/>
+              </w:rPr>
+              <w:t>E</w:t>
+            </w:r>
+            <w:r>
+              <w:rPr>
+                <w:rFonts w:hint="eastAsia"/>
+              </w:rPr>
+              <w:t>）</w:t>
+            </w:r>
+          </w:p>
+        </w:tc>
+        <w:tc>
+          <w:tcPr>
+            <w:tcW w:w="1382" w:type="dxa"/>
+            <w:vAlign w:val="center"/>
+          </w:tcPr>
+          <w:p>
+            <w:pPr>
+              <w:jc w:val="center"/>
+            </w:pPr>
+            <w:r>
+              <w:rPr>
+                <w:rFonts w:hint="eastAsia"/>
+              </w:rPr>
+              <w:t>*</w:t>
+            </w:r>
+          </w:p>
+        </w:tc>
+        <w:tc>
+          <w:tcPr>
+            <w:tcW w:w="1383" w:type="dxa"/>
+            <w:vAlign w:val="center"/>
+          </w:tcPr>
+          <w:p>
+            <w:pPr>
+              <w:jc w:val="center"/>
+            </w:pPr>
+            <w:r>
+              <w:rPr>
+                <w:rFonts w:hint="eastAsia"/>
+              </w:rPr>
+              <w:t>*</w:t>
+            </w:r>
+          </w:p>
+        </w:tc>
+        <w:tc>
+          <w:tcPr>
+            <w:tcW w:w="1383" w:type="dxa"/>
+            <w:vAlign w:val="center"/>
+          </w:tcPr>
+          <w:p>
+            <w:pPr>
+              <w:jc w:val="center"/>
+            </w:pPr>
+            <w:r>
+              <w:rPr>
+                <w:rFonts w:hint="eastAsia"/>
+              </w:rPr>
+              <w:t>*</w:t>
+            </w:r>
+          </w:p>
+        </w:tc>
+        <w:tc>
+          <w:tcPr>
+            <w:tcW w:w="1383" w:type="dxa"/>
+            <w:vAlign w:val="center"/>
+          </w:tcPr>
+          <w:p>
+            <w:pPr>
+              <w:jc w:val="center"/>
+            </w:pPr>
+            <w:r>
+              <w:t>X</w:t>
+            </w:r>
+          </w:p>
+        </w:tc>
+        <w:tc>
+          <w:tcPr>
+            <w:tcW w:w="1383" w:type="dxa"/>
+            <w:vAlign w:val="center"/>
+          </w:tcPr>
+          <w:p>
+            <w:pPr>
+              <w:jc w:val="center"/>
+            </w:pPr>
+            <w:r>
+              <w:rPr>
+                <w:rFonts w:hint="eastAsia"/>
+              </w:rPr>
+              <w:t>-</w:t>
+            </w:r>
+          </w:p>
+        </w:tc>
+      </w:tr>
+      <w:tr>
+        <w:tc>
+          <w:tcPr>
+            <w:tcW w:w="1382" w:type="dxa"/>
+            <w:vAlign w:val="center"/>
+          </w:tcPr>
+          <w:p>
+            <w:pPr>
+              <w:jc w:val="center"/>
+            </w:pPr>
+            <w:r>
+              <w:rPr>
+                <w:rFonts w:hint="eastAsia"/>
+              </w:rPr>
+              <w:t>红外</w:t>
+            </w:r>
+            <w:r>
+              <w:t>场</w:t>
+            </w:r>
+            <w:r>
+              <w:rPr>
+                <w:rFonts w:hint="eastAsia"/>
+              </w:rPr>
+              <w:t>（</w:t>
+            </w:r>
+            <w:r>
+              <w:rPr>
+                <w:rFonts w:hint="eastAsia"/>
+              </w:rPr>
+              <w:t>I</w:t>
+            </w:r>
+            <w:r>
+              <w:rPr>
+                <w:rFonts w:hint="eastAsia"/>
+              </w:rPr>
+              <w:t>）</w:t>
+            </w:r>
+          </w:p>
+        </w:tc>
+        <w:tc>
+          <w:tcPr>
+            <w:tcW w:w="1382" w:type="dxa"/>
+            <w:vAlign w:val="center"/>
+          </w:tcPr>
+          <w:p>
+            <w:pPr>
+              <w:jc w:val="center"/>
+            </w:pPr>
+            <w:r>
+              <w:rPr>
+                <w:rFonts w:hint="eastAsia"/>
+              </w:rPr>
+              <w:t>*</w:t>
+            </w:r>
+          </w:p>
+        </w:tc>
+        <w:tc>
+          <w:tcPr>
+            <w:tcW w:w="1383" w:type="dxa"/>
+            <w:vAlign w:val="center"/>
+          </w:tcPr>
+          <w:p>
+            <w:pPr>
+              <w:jc w:val="center"/>
+            </w:pPr>
+            <w:r>
+              <w:rPr>
+                <w:rFonts w:hint="eastAsia"/>
+              </w:rPr>
+              <w:t>*</w:t>
+            </w:r>
+          </w:p>
+        </w:tc>
+        <w:tc>
+          <w:tcPr>
+            <w:tcW w:w="1383" w:type="dxa"/>
+            <w:vAlign w:val="center"/>
+          </w:tcPr>
+          <w:p>
+            <w:pPr>
+              <w:jc w:val="center"/>
+            </w:pPr>
+            <w:r>
+              <w:rPr>
+                <w:rFonts w:hint="eastAsia"/>
+              </w:rPr>
+              <w:t>*</w:t>
+            </w:r>
+          </w:p>
+        </w:tc>
+        <w:tc>
+          <w:tcPr>
+            <w:tcW w:w="1383" w:type="dxa"/>
+            <w:vAlign w:val="center"/>
+          </w:tcPr>
+          <w:p>
+            <w:pPr>
+              <w:jc w:val="center"/>
+            </w:pPr>
+            <w:r>
+              <w:rPr>
+                <w:rFonts w:hint="eastAsia"/>
+              </w:rPr>
+              <w:t>*</w:t>
+            </w:r>
+          </w:p>
+        </w:tc>
+        <w:tc>
+          <w:tcPr>
+            <w:tcW w:w="1383" w:type="dxa"/>
+            <w:vAlign w:val="center"/>
+          </w:tcPr>
+          <w:p>
+            <w:pPr>
+              <w:jc w:val="center"/>
+            </w:pPr>
+            <w:r>
+              <w:t>X</w:t>
+            </w:r>
+          </w:p>
+        </w:tc>
+      </w:tr>
+    </w:tbl>
+    <w:p>
+      <w:pPr>
+        <w:pStyle w:val="a3"/>
+        <w:ind w:left="425" w:firstLineChars="0" w:firstLine="0"/>
+        <w:rPr>
+          <w:sz w:val="11"/>
+          <w:szCs w:val="11"/>
+        </w:rPr>
+      </w:pPr>
+      <w:r>
+        <w:rPr>
+          <w:sz w:val="11"/>
+          <w:szCs w:val="11"/>
+        </w:rPr>
+        <w:t>“</w:t>
+      </w:r>
+      <w:r>
+        <w:rPr>
+          <w:rFonts w:hint="eastAsia"/>
+          <w:sz w:val="11"/>
+          <w:szCs w:val="11"/>
+        </w:rPr>
+        <w:t>*</w:t>
+      </w:r>
+      <w:r>
+        <w:rPr>
+          <w:sz w:val="11"/>
+          <w:szCs w:val="11"/>
+        </w:rPr>
+        <w:t>”</w:t>
+      </w:r>
+      <w:r>
+        <w:rPr>
+          <w:rFonts w:hint="eastAsia"/>
+          <w:sz w:val="11"/>
+          <w:szCs w:val="11"/>
+        </w:rPr>
+        <w:t>：耦合</w:t>
+      </w:r>
+      <w:r>
+        <w:rPr>
+          <w:sz w:val="11"/>
+          <w:szCs w:val="11"/>
+        </w:rPr>
+        <w:t>方式</w:t>
+      </w:r>
+      <w:r>
+        <w:rPr>
+          <w:rFonts w:hint="eastAsia"/>
+          <w:sz w:val="11"/>
+          <w:szCs w:val="11"/>
+        </w:rPr>
+        <w:t>对称；</w:t>
+      </w:r>
+    </w:p>
+    <w:p>
+      <w:pPr>
+        <w:pStyle w:val="a3"/>
+        <w:ind w:left="425" w:firstLineChars="0" w:firstLine="0"/>
+        <w:rPr>
+          <w:sz w:val="11"/>
+          <w:szCs w:val="11"/>
+        </w:rPr>
+      </w:pPr>
+      <w:r>
+        <w:rPr>
+          <w:sz w:val="11"/>
+          <w:szCs w:val="11"/>
+        </w:rPr>
+        <w:t>”X</w:t>
+      </w:r>
+      <w:proofErr w:type="gramStart"/>
+      <w:r>
+        <w:rPr>
+          <w:sz w:val="11"/>
+          <w:szCs w:val="11"/>
+        </w:rPr>
+        <w:t>”</w:t>
+      </w:r>
+      <w:proofErr w:type="gramEnd"/>
+      <w:r>
+        <w:rPr>
+          <w:rFonts w:hint="eastAsia"/>
+          <w:sz w:val="11"/>
+          <w:szCs w:val="11"/>
+        </w:rPr>
+        <w:t>：自身耦合</w:t>
+      </w:r>
+      <w:r>
+        <w:rPr>
+          <w:sz w:val="11"/>
+          <w:szCs w:val="11"/>
+        </w:rPr>
+        <w:t>并非多场耦合问题</w:t>
+      </w:r>
+      <w:r>
+        <w:rPr>
+          <w:rFonts w:hint="eastAsia"/>
+          <w:sz w:val="11"/>
+          <w:szCs w:val="11"/>
+        </w:rPr>
+        <w:t>；</w:t>
+      </w:r>
+    </w:p>
+    <w:p>
+      <w:pPr>
+        <w:pStyle w:val="a3"/>
+        <w:ind w:left="425" w:firstLineChars="0" w:firstLine="0"/>
+      </w:pPr>
+      <w:r>
+        <w:rPr>
+          <w:sz w:val="11"/>
+          <w:szCs w:val="11"/>
+        </w:rPr>
+        <w:t>”</w:t>
+      </w:r>
+      <w:r>
+        <w:rPr>
+          <w:rFonts w:hint="eastAsia"/>
+          <w:sz w:val="11"/>
+          <w:szCs w:val="11"/>
+        </w:rPr>
+        <w:t>-</w:t>
+      </w:r>
+      <w:r>
+        <w:rPr>
+          <w:sz w:val="11"/>
+          <w:szCs w:val="11"/>
+        </w:rPr>
+        <w:t>“</w:t>
+      </w:r>
+      <w:r>
+        <w:rPr>
+          <w:sz w:val="11"/>
+          <w:szCs w:val="11"/>
+        </w:rPr>
+        <w:t>：耦合作用极弱</w:t>
+      </w:r>
+      <w:r>
+        <w:rPr>
+          <w:rFonts w:hint="eastAsia"/>
+          <w:sz w:val="11"/>
+          <w:szCs w:val="11"/>
+        </w:rPr>
+        <w:t>或</w:t>
+      </w:r>
+      <w:r>
+        <w:rPr>
+          <w:sz w:val="11"/>
+          <w:szCs w:val="11"/>
+        </w:rPr>
+        <w:t>依赖于其他的物理场</w:t>
+      </w:r>
+      <w:r>
+        <w:rPr>
+          <w:rFonts w:hint="eastAsia"/>
+          <w:sz w:val="11"/>
+          <w:szCs w:val="11"/>
+        </w:rPr>
+        <w:t>分析</w:t>
+      </w:r>
+    </w:p>
+    <w:p>
+      <w:pPr>
+        <w:ind w:firstLineChars="200" w:firstLine="420"/>
+      </w:pPr>
+      <w:r>
+        <w:rPr>
+          <w:rFonts w:hint="eastAsia"/>
+        </w:rPr>
+        <w:t>由上表</w:t>
+      </w:r>
+      <w:r>
+        <w:t>可见，</w:t>
+      </w:r>
+      <w:r>
+        <w:rPr>
+          <w:rFonts w:hint="eastAsia"/>
+        </w:rPr>
+        <w:t>电磁场</w:t>
+      </w:r>
+      <w:r>
+        <w:t>与其他物理场的耦合方式主要发生在场内</w:t>
+      </w:r>
+      <w:r>
+        <w:rPr>
+          <w:rFonts w:hint="eastAsia"/>
+        </w:rPr>
+        <w:t>部。</w:t>
+      </w:r>
+      <w:r>
+        <w:t>而事实上电磁场与其他物理场的耦合分析往往会被归结</w:t>
+      </w:r>
+      <w:r>
+        <w:rPr>
+          <w:rFonts w:hint="eastAsia"/>
+        </w:rPr>
+        <w:t>到</w:t>
+      </w:r>
+      <w:r>
+        <w:t>与之对应的物理场的研究</w:t>
+      </w:r>
+      <w:r>
+        <w:rPr>
+          <w:rFonts w:hint="eastAsia"/>
+        </w:rPr>
+        <w:t>中：</w:t>
+      </w:r>
+      <w:r>
+        <w:t>电磁场与</w:t>
+      </w:r>
+      <w:proofErr w:type="gramStart"/>
+      <w:r>
+        <w:t>流体场</w:t>
+      </w:r>
+      <w:proofErr w:type="gramEnd"/>
+      <w:r>
+        <w:t>耦合分析问题可以在流体分析问题中增加电磁场源项</w:t>
+      </w:r>
+      <w:r>
+        <w:rPr>
+          <w:rFonts w:hint="eastAsia"/>
+        </w:rPr>
+        <w:t>和</w:t>
+      </w:r>
+      <w:r>
+        <w:t>针对</w:t>
+      </w:r>
+      <w:r>
+        <w:rPr>
+          <w:rFonts w:hint="eastAsia"/>
+        </w:rPr>
+        <w:t>流体微团</w:t>
+      </w:r>
+      <w:r>
+        <w:t>的本构关系</w:t>
+      </w:r>
+      <w:r>
+        <w:rPr>
+          <w:rFonts w:hint="eastAsia"/>
+        </w:rPr>
+        <w:t>增加</w:t>
+      </w:r>
+      <w:r>
+        <w:t>电磁力</w:t>
+      </w:r>
+      <w:r>
+        <w:rPr>
+          <w:rFonts w:hint="eastAsia"/>
+        </w:rPr>
+        <w:t>效应；电磁场与</w:t>
+      </w:r>
+      <w:proofErr w:type="gramStart"/>
+      <w:r>
+        <w:t>结构场</w:t>
+      </w:r>
+      <w:proofErr w:type="gramEnd"/>
+      <w:r>
+        <w:rPr>
+          <w:rFonts w:hint="eastAsia"/>
+        </w:rPr>
+        <w:t>耦合</w:t>
+      </w:r>
+      <w:r>
+        <w:t>分析问题可以</w:t>
+      </w:r>
+      <w:r>
+        <w:rPr>
+          <w:rFonts w:hint="eastAsia"/>
+        </w:rPr>
+        <w:t>把问题转化为磁性材料</w:t>
+      </w:r>
+      <w:r>
+        <w:t>结构力学的问题</w:t>
+      </w:r>
+      <w:r>
+        <w:rPr>
+          <w:rFonts w:hint="eastAsia"/>
+        </w:rPr>
+        <w:t>；</w:t>
+      </w:r>
+      <w:r>
+        <w:t>对于</w:t>
+      </w:r>
+      <w:r>
+        <w:rPr>
+          <w:rFonts w:hint="eastAsia"/>
+        </w:rPr>
+        <w:t>作用极弱</w:t>
+      </w:r>
+      <w:r>
+        <w:t>的几个耦合</w:t>
+      </w:r>
+      <w:r>
+        <w:rPr>
+          <w:rFonts w:hint="eastAsia"/>
+        </w:rPr>
+        <w:t>情况</w:t>
+      </w:r>
+      <w:r>
+        <w:t>不予论述。</w:t>
+      </w:r>
+    </w:p>
+    <w:p>
+      <w:pPr>
+        <w:ind w:firstLineChars="200" w:firstLine="420"/>
+      </w:pPr>
+      <w:r>
+        <w:rPr>
+          <w:rFonts w:hint="eastAsia"/>
+        </w:rPr>
+        <w:t>排除</w:t>
+      </w:r>
+      <w:r>
+        <w:t>上述的</w:t>
+      </w:r>
+      <w:r>
+        <w:rPr>
+          <w:rFonts w:hint="eastAsia"/>
+        </w:rPr>
+        <w:t>耦合</w:t>
+      </w:r>
+      <w:r>
+        <w:t>讨论情况</w:t>
+      </w:r>
+      <w:r>
+        <w:rPr>
+          <w:rFonts w:hint="eastAsia"/>
+        </w:rPr>
+        <w:t>可见</w:t>
+      </w:r>
+      <w:r>
+        <w:t>，多场耦合</w:t>
+      </w:r>
+      <w:r>
+        <w:rPr>
+          <w:rFonts w:hint="eastAsia"/>
+        </w:rPr>
+        <w:t>常见</w:t>
+      </w:r>
+      <w:r>
+        <w:t>问题主要发生于与物理场的交界面上。</w:t>
+      </w:r>
+      <w:r>
+        <w:rPr>
+          <w:rFonts w:hint="eastAsia"/>
+        </w:rPr>
+        <w:t>也可</w:t>
+      </w:r>
+      <w:r>
+        <w:t>见只要可以将物理交界面上的</w:t>
+      </w:r>
+      <w:r>
+        <w:rPr>
+          <w:rFonts w:hint="eastAsia"/>
+        </w:rPr>
+        <w:t>物理场</w:t>
+      </w:r>
+      <w:r>
+        <w:t>耦合交接情况</w:t>
+      </w:r>
+      <w:r>
+        <w:rPr>
+          <w:rFonts w:hint="eastAsia"/>
+        </w:rPr>
+        <w:t>给予</w:t>
+      </w:r>
+      <w:r>
+        <w:t>深入分析，</w:t>
+      </w:r>
+      <w:r>
+        <w:rPr>
+          <w:rFonts w:hint="eastAsia"/>
+        </w:rPr>
+        <w:t>提取</w:t>
+      </w:r>
+      <w:r>
+        <w:t>共性关键问题，并针对具体的个性问题采用定制方法，可以解决诸多</w:t>
+      </w:r>
+      <w:r>
+        <w:rPr>
+          <w:rFonts w:hint="eastAsia"/>
+        </w:rPr>
+        <w:t>物理场</w:t>
+      </w:r>
+      <w:r>
+        <w:t>耦合</w:t>
+      </w:r>
+      <w:r>
+        <w:rPr>
+          <w:rFonts w:hint="eastAsia"/>
+        </w:rPr>
+        <w:t>分析</w:t>
+      </w:r>
+      <w:r>
+        <w:t>问题</w:t>
+      </w:r>
+      <w:r>
+        <w:rPr>
+          <w:rFonts w:hint="eastAsia"/>
+        </w:rPr>
+        <w:t>。针对高速飞行器的</w:t>
+      </w:r>
+      <w:proofErr w:type="gramStart"/>
+      <w:r>
+        <w:rPr>
+          <w:rFonts w:hint="eastAsia"/>
+        </w:rPr>
+        <w:t>流固热</w:t>
+      </w:r>
+      <w:proofErr w:type="gramEnd"/>
+      <w:r>
+        <w:rPr>
+          <w:rFonts w:hint="eastAsia"/>
+        </w:rPr>
+        <w:t>耦合问题尤为适用。</w:t>
+      </w:r>
+    </w:p>
+    <w:p>
+      <w:pPr>
+        <w:keepNext/>
+        <w:jc w:val="center"/>
+      </w:pPr>
+      <w:r>
+        <w:rPr>
+          <w:noProof/>
+        </w:rPr>
+        <w:drawing>
+          <wp:inline distT="0" distB="0" distL="0" distR="0">
+            <wp:extent cx="4003304" cy="2517850"/>
+            <wp:effectExtent l="0" t="0" r="0" b="0"/>
+            <wp:docPr id="8" name="图片 8"/>
+            <wp:cNvGraphicFramePr>
+              <a:graphicFrameLocks xmlns:a="http://schemas.openxmlformats.org/drawingml/2006/main" noChangeAspect="1"/>
+            </wp:cNvGraphicFramePr>
+            <a:graphic xmlns:a="http://schemas.openxmlformats.org/drawingml/2006/main">
+              <a:graphicData uri="http://schemas.openxmlformats.org/drawingml/2006/picture">
+                <pic:pic xmlns:pic="http://schemas.openxmlformats.org/drawingml/2006/picture">
+                  <pic:nvPicPr>
+                    <pic:cNvPr id="0" name="Picture 15"/>
+                    <pic:cNvPicPr>
+                      <a:picLocks noChangeAspect="1" noChangeArrowheads="1"/>
+                    </pic:cNvPicPr>
+                  </pic:nvPicPr>
+                  <pic:blipFill>
+                    <a:blip r:embed="rId8" cstate="print">
+                      <a:extLst>
+                        <a:ext uri="{28A0092B-C50C-407E-A947-70E740481C1C}">
+                          <a14:useLocalDpi xmlns:a14="http://schemas.microsoft.com/office/drawing/2010/main" val="0"/>
+                        </a:ext>
+                      </a:extLst>
+                    </a:blip>
+                    <a:srcRect/>
+                    <a:stretch>
+                      <a:fillRect/>
+                    </a:stretch>
+                  </pic:blipFill>
+                  <pic:spPr bwMode="auto">
+                    <a:xfrm>
+                      <a:off x="0" y="0"/>
+                      <a:ext cx="4004948" cy="2518884"/>
+                    </a:xfrm>
+                    <a:prstGeom prst="rect">
+                      <a:avLst/>
+                    </a:prstGeom>
+                    <a:noFill/>
+                    <a:ln>
+                      <a:noFill/>
+                    </a:ln>
+                  </pic:spPr>
+                </pic:pic>
+              </a:graphicData>
+            </a:graphic>
+          </wp:inline>
+        </w:drawing>
+      </w:r>
+    </w:p>
+    <w:p>
+      <w:pPr>
+        <w:pStyle w:val="a5"/>
+        <w:jc w:val="center"/>
+        <w:rPr>
+          <w:rFonts w:hint="eastAsia"/>
+        </w:rPr>
+      </w:pPr>
+      <w:r>
+        <w:rPr>
+          <w:rFonts w:hint="eastAsia"/>
+        </w:rPr>
+        <w:t>图</w:t>
+      </w:r>
+      <w:r>
+        <w:rPr>
+          <w:rFonts w:hint="eastAsia"/>
+        </w:rPr>
+        <w:t xml:space="preserve"> </w:t>
+      </w:r>
+      <w:r>
+        <w:fldChar w:fldCharType="begin"/>
+      </w:r>
+      <w:r>
+        <w:instrText xml:space="preserve"> </w:instrText>
+      </w:r>
+      <w:r>
+        <w:rPr>
+          <w:rFonts w:hint="eastAsia"/>
+        </w:rPr>
+        <w:instrText xml:space="preserve">SEQ </w:instrText>
+      </w:r>
+      <w:r>
+        <w:rPr>
+          <w:rFonts w:hint="eastAsia"/>
+        </w:rPr>
+        <w:instrText>图</w:instrText>
+      </w:r>
+      <w:r>
+        <w:rPr>
+          <w:rFonts w:hint="eastAsia"/>
+        </w:rPr>
+        <w:instrText xml:space="preserve"> \* ARABIC</w:instrText>
+      </w:r>
+      <w:r>
+        <w:instrText xml:space="preserve"> </w:instrText>
+      </w:r>
+      <w:r>
+        <w:fldChar w:fldCharType="separate"/>
+      </w:r>
+      <w:r>
+        <w:rPr>
+          <w:noProof/>
+        </w:rPr>
+        <w:t>4</w:t>
+      </w:r>
+      <w:r>
+        <w:fldChar w:fldCharType="end"/>
+      </w:r>
+      <w:r>
+        <w:t xml:space="preserve"> </w:t>
+      </w:r>
+      <w:r>
+        <w:rPr>
+          <w:rFonts w:hint="eastAsia"/>
+        </w:rPr>
+        <w:t>异构网格映射</w:t>
+      </w:r>
+    </w:p>
+    <w:p>
+      <w:pPr>
+        <w:ind w:firstLineChars="200" w:firstLine="420"/>
+        <w:rPr>
+          <w:rFonts w:hint="eastAsia"/>
+        </w:rPr>
+      </w:pPr>
+      <w:r>
+        <w:rPr>
+          <w:rFonts w:hint="eastAsia"/>
+        </w:rPr>
+        <w:t>通过求解器微分方程获得的离线多物理解，由于所</w:t>
+      </w:r>
+      <w:r>
+        <w:rPr>
+          <w:rFonts w:hint="eastAsia"/>
+        </w:rPr>
+        <w:t>适用</w:t>
+      </w:r>
+      <w:r>
+        <w:rPr>
+          <w:rFonts w:hint="eastAsia"/>
+        </w:rPr>
+        <w:t>的问题不同，即使解算网格来自于同一个原始</w:t>
+      </w:r>
+      <w:r>
+        <w:rPr>
+          <w:rFonts w:hint="eastAsia"/>
+        </w:rPr>
+        <w:t>CAD</w:t>
+      </w:r>
+      <w:r>
+        <w:rPr>
+          <w:rFonts w:hint="eastAsia"/>
+        </w:rPr>
+        <w:t>几何，最终所呈现的离散网格数量、质量和基本性态都可能会有较大差别。例如计算电磁学解算</w:t>
+      </w:r>
+      <m:oMath>
+        <m:sSubSup>
+          <m:sSubSupPr>
+            <m:ctrlPr>
+              <w:rPr>
+                <w:rFonts w:ascii="Cambria Math" w:hAnsi="Cambria Math"/>
+                <w:i/>
+              </w:rPr>
+            </m:ctrlPr>
+          </m:sSubSupPr>
+          <m:e>
+            <m:r>
+              <m:rPr>
+                <m:sty m:val="p"/>
+              </m:rPr>
+              <w:rPr>
+                <w:rFonts w:ascii="Cambria Math" w:hAnsi="Cambria Math"/>
+              </w:rPr>
+              <m:t>ϕ</m:t>
+            </m:r>
+            <m:ctrlPr>
+              <w:rPr>
+                <w:rFonts w:ascii="Cambria Math" w:hAnsi="Cambria Math"/>
+              </w:rPr>
+            </m:ctrlPr>
+          </m:e>
+          <m:sub>
+            <m:r>
+              <m:rPr>
+                <m:sty m:val="p"/>
+              </m:rPr>
+              <w:rPr>
+                <w:rFonts w:ascii="Cambria Math" w:hAnsi="Cambria Math"/>
+              </w:rPr>
+              <m:t>j</m:t>
+            </m:r>
+            <m:ctrlPr>
+              <w:rPr>
+                <w:rFonts w:ascii="Cambria Math" w:hAnsi="Cambria Math"/>
+              </w:rPr>
+            </m:ctrlPr>
+          </m:sub>
+          <m:sup>
+            <m:r>
+              <w:rPr>
+                <w:rFonts w:ascii="Cambria Math" w:hAnsi="Cambria Math"/>
+              </w:rPr>
+              <m:t>(E)</m:t>
+            </m:r>
+          </m:sup>
+        </m:sSubSup>
+      </m:oMath>
+      <w:r>
+        <w:rPr>
+          <w:rFonts w:hint="eastAsia"/>
+        </w:rPr>
+        <w:t>可能要求网格密度极高，而计算流体力学</w:t>
+      </w:r>
+      <m:oMath>
+        <m:sSubSup>
+          <m:sSubSupPr>
+            <m:ctrlPr>
+              <w:rPr>
+                <w:rFonts w:ascii="Cambria Math" w:hAnsi="Cambria Math"/>
+                <w:i/>
+              </w:rPr>
+            </m:ctrlPr>
+          </m:sSubSupPr>
+          <m:e>
+            <m:r>
+              <m:rPr>
+                <m:sty m:val="p"/>
+              </m:rPr>
+              <w:rPr>
+                <w:rFonts w:ascii="Cambria Math" w:hAnsi="Cambria Math"/>
+              </w:rPr>
+              <m:t>ϕ</m:t>
+            </m:r>
+            <m:ctrlPr>
+              <w:rPr>
+                <w:rFonts w:ascii="Cambria Math" w:hAnsi="Cambria Math"/>
+              </w:rPr>
+            </m:ctrlPr>
+          </m:e>
+          <m:sub>
+            <m:r>
+              <m:rPr>
+                <m:sty m:val="p"/>
+              </m:rPr>
+              <w:rPr>
+                <w:rFonts w:ascii="Cambria Math" w:hAnsi="Cambria Math"/>
+              </w:rPr>
+              <m:t>j</m:t>
+            </m:r>
+            <m:ctrlPr>
+              <w:rPr>
+                <w:rFonts w:ascii="Cambria Math" w:hAnsi="Cambria Math"/>
+              </w:rPr>
+            </m:ctrlPr>
+          </m:sub>
+          <m:sup>
+            <m:r>
+              <w:rPr>
+                <w:rFonts w:ascii="Cambria Math" w:hAnsi="Cambria Math"/>
+              </w:rPr>
+              <m:t>(</m:t>
+            </m:r>
+            <m:r>
+              <w:rPr>
+                <w:rFonts w:ascii="Cambria Math" w:hAnsi="Cambria Math"/>
+              </w:rPr>
+              <m:t>F</m:t>
+            </m:r>
+            <m:r>
+              <w:rPr>
+                <w:rFonts w:ascii="Cambria Math" w:hAnsi="Cambria Math"/>
+              </w:rPr>
+              <m:t>)</m:t>
+            </m:r>
+          </m:sup>
+        </m:sSubSup>
+      </m:oMath>
+      <w:r>
+        <w:rPr>
+          <w:rFonts w:hint="eastAsia"/>
+        </w:rPr>
+        <w:t>比计算电磁学的网格数量会少很多，计算结构力学</w:t>
+      </w:r>
+      <m:oMath>
+        <m:sSubSup>
+          <m:sSubSupPr>
+            <m:ctrlPr>
+              <w:rPr>
+                <w:rFonts w:ascii="Cambria Math" w:hAnsi="Cambria Math"/>
+                <w:i/>
+              </w:rPr>
+            </m:ctrlPr>
+          </m:sSubSupPr>
+          <m:e>
+            <m:r>
+              <m:rPr>
+                <m:sty m:val="p"/>
+              </m:rPr>
+              <w:rPr>
+                <w:rFonts w:ascii="Cambria Math" w:hAnsi="Cambria Math"/>
+              </w:rPr>
+              <m:t>ϕ</m:t>
+            </m:r>
+            <m:ctrlPr>
+              <w:rPr>
+                <w:rFonts w:ascii="Cambria Math" w:hAnsi="Cambria Math"/>
+              </w:rPr>
+            </m:ctrlPr>
+          </m:e>
+          <m:sub>
+            <m:r>
+              <m:rPr>
+                <m:sty m:val="p"/>
+              </m:rPr>
+              <w:rPr>
+                <w:rFonts w:ascii="Cambria Math" w:hAnsi="Cambria Math"/>
+              </w:rPr>
+              <m:t>j</m:t>
+            </m:r>
+            <m:ctrlPr>
+              <w:rPr>
+                <w:rFonts w:ascii="Cambria Math" w:hAnsi="Cambria Math"/>
+              </w:rPr>
+            </m:ctrlPr>
+          </m:sub>
+          <m:sup>
+            <m:r>
+              <w:rPr>
+                <w:rFonts w:ascii="Cambria Math" w:hAnsi="Cambria Math"/>
+              </w:rPr>
+              <m:t>(</m:t>
+            </m:r>
+            <m:r>
+              <w:rPr>
+                <w:rFonts w:ascii="Cambria Math" w:hAnsi="Cambria Math"/>
+              </w:rPr>
+              <m:t>S</m:t>
+            </m:r>
+            <m:r>
+              <w:rPr>
+                <w:rFonts w:ascii="Cambria Math" w:hAnsi="Cambria Math"/>
+              </w:rPr>
+              <m:t>)</m:t>
+            </m:r>
+          </m:sup>
+        </m:sSubSup>
+      </m:oMath>
+      <w:r>
+        <w:rPr>
+          <w:rFonts w:hint="eastAsia"/>
+        </w:rPr>
+        <w:t>中所要求的网格数又会进一步的降低，这些异构的网格之间，都终归需要将网格映射到同一个稀疏化的网格</w:t>
+      </w:r>
+      <m:oMath>
+        <m:sSub>
+          <m:sSubPr>
+            <m:ctrlPr>
+              <w:rPr>
+                <w:rFonts w:ascii="Cambria Math" w:hAnsi="Cambria Math"/>
+                <w:i/>
+              </w:rPr>
+            </m:ctrlPr>
+          </m:sSubPr>
+          <m:e>
+            <m:r>
+              <w:rPr>
+                <w:rFonts w:ascii="Cambria Math" w:hAnsi="Cambria Math"/>
+              </w:rPr>
+              <m:t>ϕ</m:t>
+            </m:r>
+          </m:e>
+          <m:sub>
+            <m:r>
+              <w:rPr>
+                <w:rFonts w:ascii="Cambria Math" w:hAnsi="Cambria Math"/>
+              </w:rPr>
+              <m:t>j</m:t>
+            </m:r>
+          </m:sub>
+        </m:sSub>
+      </m:oMath>
+      <w:r>
+        <w:rPr>
+          <w:rFonts w:hint="eastAsia"/>
+        </w:rPr>
+        <w:t>之上，参与到插值</w:t>
+      </w:r>
+      <w:proofErr w:type="gramStart"/>
+      <w:r>
+        <w:rPr>
+          <w:rFonts w:hint="eastAsia"/>
+        </w:rPr>
+        <w:t>场状态</w:t>
+      </w:r>
+      <w:proofErr w:type="gramEnd"/>
+      <w:r>
+        <w:rPr>
+          <w:rFonts w:hint="eastAsia"/>
+        </w:rPr>
+        <w:t>循环中。由此可见寻求一种较为高效健壮的异构网格稀疏化技术和插值技术，是本研究的关键</w:t>
+      </w:r>
+      <w:r>
+        <w:rPr>
+          <w:rFonts w:hint="eastAsia"/>
+        </w:rPr>
+        <w:t>问题</w:t>
+      </w:r>
+      <w:r>
+        <w:rPr>
+          <w:rFonts w:hint="eastAsia"/>
+        </w:rPr>
+        <w:t>之一。</w:t>
       </w:r>
     </w:p>
     <w:p>
@@ -2189,10 +6037,24 @@
         <w:rPr>
           <w:rFonts w:hint="eastAsia"/>
         </w:rPr>
-        <w:t>物理场</w:t>
-      </w:r>
-      <w:r>
-        <w:t>的分辨率</w:t>
+        <w:lastRenderedPageBreak/>
+        <w:t>物理场的耦合</w:t>
+      </w:r>
+      <w:r>
+        <w:t>关系</w:t>
+      </w:r>
+    </w:p>
+    <w:p>
+      <w:pPr>
+        <w:rPr>
+          <w:rFonts w:hint="eastAsia"/>
+        </w:rPr>
+      </w:pPr>
+      <w:r>
+        <w:rPr>
+          <w:rFonts w:hint="eastAsia"/>
+        </w:rPr>
+        <w:t>描述处理器链与处理流水线</w:t>
       </w:r>
     </w:p>
     <w:p>
@@ -2203,14 +6065,1334 @@
           <w:numId w:val="2"/>
         </w:numPr>
       </w:pPr>
-      <w:r>
-        <w:rPr>
-          <w:rFonts w:hint="eastAsia"/>
-        </w:rPr>
-        <w:t>物理场的耦合</w:t>
-      </w:r>
-      <w:r>
-        <w:t>关系</w:t>
+      <w:proofErr w:type="gramStart"/>
+      <w:r>
+        <w:rPr>
+          <w:rFonts w:hint="eastAsia"/>
+        </w:rPr>
+        <w:t>场状态</w:t>
+      </w:r>
+      <w:proofErr w:type="gramEnd"/>
+      <w:r>
+        <w:rPr>
+          <w:rFonts w:hint="eastAsia"/>
+        </w:rPr>
+        <w:t>循环</w:t>
+      </w:r>
+      <w:r>
+        <w:t>效率</w:t>
+      </w:r>
+    </w:p>
+    <w:p>
+      <w:proofErr w:type="gramStart"/>
+      <w:r>
+        <w:rPr>
+          <w:rFonts w:hint="eastAsia"/>
+        </w:rPr>
+        <w:t>场状态</w:t>
+      </w:r>
+      <w:proofErr w:type="gramEnd"/>
+      <w:r>
+        <w:rPr>
+          <w:rFonts w:hint="eastAsia"/>
+        </w:rPr>
+        <w:t>循环效率</w:t>
+      </w:r>
+      <m:oMath>
+        <m:sSub>
+          <m:sSubPr>
+            <m:ctrlPr>
+              <w:rPr>
+                <w:rFonts w:ascii="Cambria Math" w:hAnsi="Cambria Math"/>
+              </w:rPr>
+            </m:ctrlPr>
+          </m:sSubPr>
+          <m:e>
+            <m:r>
+              <m:rPr>
+                <m:sty m:val="p"/>
+              </m:rPr>
+              <w:rPr>
+                <w:rFonts w:ascii="Cambria Math" w:hAnsi="Cambria Math"/>
+              </w:rPr>
+              <m:t>η</m:t>
+            </m:r>
+          </m:e>
+          <m:sub>
+            <m:r>
+              <m:rPr>
+                <m:sty m:val="p"/>
+              </m:rPr>
+              <w:rPr>
+                <w:rFonts w:ascii="Cambria Math" w:hAnsi="Cambria Math"/>
+              </w:rPr>
+              <m:t>c</m:t>
+            </m:r>
+          </m:sub>
+        </m:sSub>
+      </m:oMath>
+      <w:r>
+        <w:rPr>
+          <w:rFonts w:hint="eastAsia"/>
+        </w:rPr>
+        <w:t>的评价考虑几个方面的因素：</w:t>
+      </w:r>
+    </w:p>
+    <w:p>
+      <w:pPr>
+        <w:pStyle w:val="a3"/>
+        <w:numPr>
+          <w:ilvl w:val="0"/>
+          <w:numId w:val="8"/>
+        </w:numPr>
+        <w:ind w:firstLineChars="0"/>
+      </w:pPr>
+      <w:r>
+        <w:rPr>
+          <w:rFonts w:hint="eastAsia"/>
+        </w:rPr>
+        <w:t>循环效率是无量纲数</w:t>
+      </w:r>
+    </w:p>
+    <w:p>
+      <w:pPr>
+        <w:pStyle w:val="a3"/>
+        <w:numPr>
+          <w:ilvl w:val="0"/>
+          <w:numId w:val="8"/>
+        </w:numPr>
+        <w:ind w:firstLineChars="0"/>
+      </w:pPr>
+      <w:r>
+        <w:rPr>
+          <w:rFonts w:hint="eastAsia"/>
+        </w:rPr>
+        <w:t>与分辨率</w:t>
+      </w:r>
+      <m:oMath>
+        <m:r>
+          <m:rPr>
+            <m:sty m:val="p"/>
+          </m:rPr>
+          <w:rPr>
+            <w:rFonts w:ascii="Cambria Math" w:hAnsi="Cambria Math"/>
+          </w:rPr>
+          <m:t>R</m:t>
+        </m:r>
+      </m:oMath>
+      <w:r>
+        <w:rPr>
+          <w:rFonts w:hint="eastAsia"/>
+        </w:rPr>
+        <w:t>负</w:t>
+      </w:r>
+      <w:r>
+        <w:rPr>
+          <w:rFonts w:hint="eastAsia"/>
+        </w:rPr>
+        <w:t>相关，分辨率即网格离散化指标，表征了网格数量规模</w:t>
+      </w:r>
+    </w:p>
+    <w:p>
+      <w:pPr>
+        <w:pStyle w:val="a3"/>
+        <w:numPr>
+          <w:ilvl w:val="0"/>
+          <w:numId w:val="8"/>
+        </w:numPr>
+        <w:ind w:firstLineChars="0"/>
+      </w:pPr>
+      <w:r>
+        <w:rPr>
+          <w:rFonts w:hint="eastAsia"/>
+        </w:rPr>
+        <w:t>与物理场个数</w:t>
+      </w:r>
+      <m:oMath>
+        <m:r>
+          <w:rPr>
+            <w:rFonts w:ascii="Cambria Math" w:hAnsi="Cambria Math"/>
+          </w:rPr>
+          <m:t>p</m:t>
+        </m:r>
+      </m:oMath>
+      <w:r>
+        <w:rPr>
+          <w:rFonts w:hint="eastAsia"/>
+        </w:rPr>
+        <w:t>正相关</w:t>
+      </w:r>
+      <w:r>
+        <w:rPr>
+          <w:rFonts w:hint="eastAsia"/>
+        </w:rPr>
+        <w:t>，多一个物理场，稀疏网格就多遍历一遍</w:t>
+      </w:r>
+    </w:p>
+    <w:p>
+      <w:pPr>
+        <w:pStyle w:val="a3"/>
+        <w:numPr>
+          <w:ilvl w:val="0"/>
+          <w:numId w:val="8"/>
+        </w:numPr>
+        <w:ind w:firstLineChars="0"/>
+      </w:pPr>
+      <w:r>
+        <w:rPr>
+          <w:rFonts w:hint="eastAsia"/>
+        </w:rPr>
+        <w:t>与模型时间</w:t>
+      </w:r>
+      <w:proofErr w:type="gramStart"/>
+      <w:r>
+        <w:rPr>
+          <w:rFonts w:hint="eastAsia"/>
+        </w:rPr>
+        <w:t>积分</w:t>
+      </w:r>
+      <w:r>
+        <w:rPr>
+          <w:rFonts w:hint="eastAsia"/>
+        </w:rPr>
+        <w:t>阶数</w:t>
+      </w:r>
+      <w:proofErr w:type="gramEnd"/>
+      <m:oMath>
+        <m:r>
+          <w:rPr>
+            <w:rFonts w:ascii="Cambria Math" w:hAnsi="Cambria Math" w:hint="eastAsia"/>
+          </w:rPr>
+          <m:t>k</m:t>
+        </m:r>
+      </m:oMath>
+      <w:r>
+        <w:rPr>
+          <w:rFonts w:hint="eastAsia"/>
+        </w:rPr>
+        <w:t>正相关</w:t>
+      </w:r>
+      <w:r>
+        <w:rPr>
+          <w:rFonts w:hint="eastAsia"/>
+        </w:rPr>
+        <w:t>，多一个物理场，稀疏网格就多遍历一遍</w:t>
+      </w:r>
+    </w:p>
+    <w:p>
+      <w:pPr>
+        <w:pStyle w:val="a3"/>
+        <w:numPr>
+          <w:ilvl w:val="0"/>
+          <w:numId w:val="8"/>
+        </w:numPr>
+        <w:ind w:firstLineChars="0"/>
+      </w:pPr>
+      <w:r>
+        <w:rPr>
+          <w:rFonts w:hint="eastAsia"/>
+        </w:rPr>
+        <w:t>与计算机性能系数</w:t>
+      </w:r>
+      <m:oMath>
+        <m:r>
+          <m:rPr>
+            <m:sty m:val="p"/>
+          </m:rPr>
+          <w:rPr>
+            <w:rFonts w:ascii="Cambria Math" w:hAnsi="Cambria Math"/>
+          </w:rPr>
+          <m:t>α</m:t>
+        </m:r>
+      </m:oMath>
+      <w:r>
+        <w:rPr>
+          <w:rFonts w:hint="eastAsia"/>
+        </w:rPr>
+        <w:t>正相关</w:t>
+      </w:r>
+    </w:p>
+    <w:p>
+      <w:pPr>
+        <w:pStyle w:val="a3"/>
+        <w:numPr>
+          <w:ilvl w:val="0"/>
+          <w:numId w:val="8"/>
+        </w:numPr>
+        <w:ind w:firstLineChars="0"/>
+      </w:pPr>
+      <w:r>
+        <w:rPr>
+          <w:rFonts w:hint="eastAsia"/>
+        </w:rPr>
+        <w:t>与解算</w:t>
+      </w:r>
+      <w:proofErr w:type="gramStart"/>
+      <w:r>
+        <w:rPr>
+          <w:rFonts w:hint="eastAsia"/>
+        </w:rPr>
+        <w:t>刷新帧率</w:t>
+      </w:r>
+      <w:proofErr w:type="gramEnd"/>
+      <m:oMath>
+        <m:r>
+          <m:rPr>
+            <m:sty m:val="p"/>
+          </m:rPr>
+          <w:rPr>
+            <w:rFonts w:ascii="Cambria Math" w:hAnsi="Cambria Math"/>
+          </w:rPr>
+          <m:t>λ</m:t>
+        </m:r>
+      </m:oMath>
+      <w:r>
+        <w:rPr>
+          <w:rFonts w:hint="eastAsia"/>
+        </w:rPr>
+        <w:t>正相关，但</w:t>
+      </w:r>
+      <w:proofErr w:type="gramStart"/>
+      <w:r>
+        <w:rPr>
+          <w:rFonts w:hint="eastAsia"/>
+        </w:rPr>
+        <w:t>刷新帧率与</w:t>
+      </w:r>
+      <w:proofErr w:type="gramEnd"/>
+      <w:r>
+        <w:rPr>
+          <w:rFonts w:hint="eastAsia"/>
+        </w:rPr>
+        <w:t>分辨率负相关，实时基准刷新率设为</w:t>
+      </w:r>
+      <m:oMath>
+        <m:sSub>
+          <m:sSubPr>
+            <m:ctrlPr>
+              <w:rPr>
+                <w:rFonts w:ascii="Cambria Math" w:hAnsi="Cambria Math"/>
+              </w:rPr>
+            </m:ctrlPr>
+          </m:sSubPr>
+          <m:e>
+            <m:r>
+              <m:rPr>
+                <m:sty m:val="p"/>
+              </m:rPr>
+              <w:rPr>
+                <w:rFonts w:ascii="Cambria Math" w:hAnsi="Cambria Math"/>
+              </w:rPr>
+              <m:t>λ</m:t>
+            </m:r>
+          </m:e>
+          <m:sub>
+            <m:r>
+              <m:rPr>
+                <m:sty m:val="p"/>
+              </m:rPr>
+              <w:rPr>
+                <w:rFonts w:ascii="Cambria Math" w:hAnsi="Cambria Math"/>
+              </w:rPr>
+              <m:t>0</m:t>
+            </m:r>
+          </m:sub>
+        </m:sSub>
+      </m:oMath>
+    </w:p>
+    <w:p>
+      <w:r>
+        <w:rPr>
+          <w:rFonts w:hint="eastAsia"/>
+        </w:rPr>
+        <w:t>一次刷新</w:t>
+      </w:r>
+      <w:r>
+        <w:rPr>
+          <w:rFonts w:hint="eastAsia"/>
+        </w:rPr>
+        <w:t>模型状态的</w:t>
+      </w:r>
+      <w:r>
+        <w:rPr>
+          <w:rFonts w:hint="eastAsia"/>
+        </w:rPr>
+        <w:t>计算量</w:t>
+      </w:r>
+    </w:p>
+    <w:p>
+      <m:oMathPara>
+        <m:oMath>
+          <m:r>
+            <m:rPr>
+              <m:sty m:val="p"/>
+            </m:rPr>
+            <w:rPr>
+              <w:rFonts w:ascii="Cambria Math" w:hAnsi="Cambria Math"/>
+            </w:rPr>
+            <m:t>V~</m:t>
+          </m:r>
+          <m:r>
+            <w:rPr>
+              <w:rFonts w:ascii="Cambria Math" w:hAnsi="Cambria Math"/>
+            </w:rPr>
+            <m:t>kpR</m:t>
+          </m:r>
+        </m:oMath>
+      </m:oMathPara>
+    </w:p>
+    <w:p>
+      <w:pPr>
+        <w:rPr>
+          <w:rFonts w:hint="eastAsia"/>
+        </w:rPr>
+      </w:pPr>
+      <w:r>
+        <w:rPr>
+          <w:rFonts w:hint="eastAsia"/>
+        </w:rPr>
+        <w:t>刷新率</w:t>
+      </w:r>
+      <m:oMath>
+        <m:r>
+          <m:rPr>
+            <m:sty m:val="p"/>
+          </m:rPr>
+          <w:rPr>
+            <w:rFonts w:ascii="Cambria Math" w:hAnsi="Cambria Math"/>
+          </w:rPr>
+          <m:t>λ</m:t>
+        </m:r>
+      </m:oMath>
+      <w:r>
+        <w:rPr>
+          <w:rFonts w:hint="eastAsia"/>
+        </w:rPr>
+        <w:t>与计算量</w:t>
+      </w:r>
+      <m:oMath>
+        <m:r>
+          <w:rPr>
+            <w:rFonts w:ascii="Cambria Math" w:hAnsi="Cambria Math"/>
+          </w:rPr>
+          <m:t>V</m:t>
+        </m:r>
+      </m:oMath>
+      <w:r>
+        <w:rPr>
+          <w:rFonts w:hint="eastAsia"/>
+        </w:rPr>
+        <w:t>呈现衰减反比关系</w:t>
+      </w:r>
+    </w:p>
+    <w:p>
+      <m:oMathPara>
+        <m:oMath>
+          <m:r>
+            <m:rPr>
+              <m:sty m:val="p"/>
+            </m:rPr>
+            <w:rPr>
+              <w:rFonts w:ascii="Cambria Math" w:hAnsi="Cambria Math"/>
+            </w:rPr>
+            <m:t>λ</m:t>
+          </m:r>
+          <m:r>
+            <m:rPr>
+              <m:sty m:val="p"/>
+            </m:rPr>
+            <w:rPr>
+              <w:rFonts w:ascii="Cambria Math" w:hAnsi="Cambria Math" w:hint="eastAsia"/>
+            </w:rPr>
+            <m:t>~</m:t>
+          </m:r>
+          <m:f>
+            <m:fPr>
+              <m:ctrlPr>
+                <w:rPr>
+                  <w:rFonts w:ascii="Cambria Math" w:hAnsi="Cambria Math"/>
+                </w:rPr>
+              </m:ctrlPr>
+            </m:fPr>
+            <m:num>
+              <m:sSub>
+                <m:sSubPr>
+                  <m:ctrlPr>
+                    <w:rPr>
+                      <w:rFonts w:ascii="Cambria Math" w:hAnsi="Cambria Math"/>
+                    </w:rPr>
+                  </m:ctrlPr>
+                </m:sSubPr>
+                <m:e>
+                  <m:r>
+                    <m:rPr>
+                      <m:sty m:val="p"/>
+                    </m:rPr>
+                    <w:rPr>
+                      <w:rFonts w:ascii="Cambria Math" w:hAnsi="Cambria Math"/>
+                    </w:rPr>
+                    <m:t>λ</m:t>
+                  </m:r>
+                </m:e>
+                <m:sub>
+                  <m:r>
+                    <m:rPr>
+                      <m:sty m:val="p"/>
+                    </m:rPr>
+                    <w:rPr>
+                      <w:rFonts w:ascii="Cambria Math" w:hAnsi="Cambria Math"/>
+                    </w:rPr>
+                    <m:t>0</m:t>
+                  </m:r>
+                </m:sub>
+              </m:sSub>
+              <m:ctrlPr>
+                <w:rPr>
+                  <w:rFonts w:ascii="Cambria Math" w:hAnsi="Cambria Math"/>
+                  <w:i/>
+                </w:rPr>
+              </m:ctrlPr>
+            </m:num>
+            <m:den>
+              <m:r>
+                <w:rPr>
+                  <w:rFonts w:ascii="Cambria Math" w:hAnsi="Cambria Math"/>
+                </w:rPr>
+                <m:t>V</m:t>
+              </m:r>
+            </m:den>
+          </m:f>
+          <m:r>
+            <w:rPr>
+              <w:rFonts w:ascii="Cambria Math" w:hAnsi="Cambria Math"/>
+            </w:rPr>
+            <m:t>=</m:t>
+          </m:r>
+          <m:f>
+            <m:fPr>
+              <m:ctrlPr>
+                <w:rPr>
+                  <w:rFonts w:ascii="Cambria Math" w:hAnsi="Cambria Math"/>
+                  <w:i/>
+                </w:rPr>
+              </m:ctrlPr>
+            </m:fPr>
+            <m:num>
+              <m:sSub>
+                <m:sSubPr>
+                  <m:ctrlPr>
+                    <w:rPr>
+                      <w:rFonts w:ascii="Cambria Math" w:hAnsi="Cambria Math"/>
+                      <w:i/>
+                    </w:rPr>
+                  </m:ctrlPr>
+                </m:sSubPr>
+                <m:e>
+                  <m:r>
+                    <w:rPr>
+                      <w:rFonts w:ascii="Cambria Math" w:hAnsi="Cambria Math"/>
+                    </w:rPr>
+                    <m:t>λ</m:t>
+                  </m:r>
+                </m:e>
+                <m:sub>
+                  <m:r>
+                    <w:rPr>
+                      <w:rFonts w:ascii="Cambria Math" w:hAnsi="Cambria Math"/>
+                    </w:rPr>
+                    <m:t>0</m:t>
+                  </m:r>
+                </m:sub>
+              </m:sSub>
+            </m:num>
+            <m:den>
+              <m:r>
+                <w:rPr>
+                  <w:rFonts w:ascii="Cambria Math" w:hAnsi="Cambria Math"/>
+                </w:rPr>
+                <m:t>kpR</m:t>
+              </m:r>
+            </m:den>
+          </m:f>
+        </m:oMath>
+      </m:oMathPara>
+    </w:p>
+    <w:p>
+      <w:r>
+        <w:rPr>
+          <w:rFonts w:hint="eastAsia"/>
+        </w:rPr>
+        <w:t>为了</w:t>
+      </w:r>
+      <w:proofErr w:type="gramStart"/>
+      <w:r>
+        <w:rPr>
+          <w:rFonts w:hint="eastAsia"/>
+        </w:rPr>
+        <w:t>令分子</w:t>
+      </w:r>
+      <w:proofErr w:type="gramEnd"/>
+      <w:r>
+        <w:rPr>
+          <w:rFonts w:hint="eastAsia"/>
+        </w:rPr>
+        <w:t>分母可比拟，写成对数形式，并</w:t>
+      </w:r>
+      <w:proofErr w:type="gramStart"/>
+      <w:r>
+        <w:rPr>
+          <w:rFonts w:hint="eastAsia"/>
+        </w:rPr>
+        <w:t>不妨令</w:t>
+      </w:r>
+      <w:proofErr w:type="gramEnd"/>
+      <w:r>
+        <w:rPr>
+          <w:rFonts w:hint="eastAsia"/>
+        </w:rPr>
+        <w:t>系数为</w:t>
+      </w:r>
+      <m:oMath>
+        <m:r>
+          <m:rPr>
+            <m:sty m:val="p"/>
+          </m:rPr>
+          <w:rPr>
+            <w:rFonts w:ascii="Cambria Math" w:hAnsi="Cambria Math"/>
+          </w:rPr>
+          <m:t>α</m:t>
+        </m:r>
+      </m:oMath>
+      <w:r>
+        <w:rPr>
+          <w:rFonts w:hint="eastAsia"/>
+        </w:rPr>
+        <w:t>，因而可得</w:t>
+      </w:r>
+    </w:p>
+    <w:p>
+      <m:oMathPara>
+        <m:oMath>
+          <m:r>
+            <m:rPr>
+              <m:sty m:val="p"/>
+            </m:rPr>
+            <w:rPr>
+              <w:rFonts w:ascii="Cambria Math" w:hAnsi="Cambria Math"/>
+            </w:rPr>
+            <m:t>λ</m:t>
+          </m:r>
+          <m:r>
+            <m:rPr>
+              <m:sty m:val="p"/>
+            </m:rPr>
+            <w:rPr>
+              <w:rFonts w:ascii="Cambria Math" w:hAnsi="Cambria Math"/>
+            </w:rPr>
+            <m:t>=</m:t>
+          </m:r>
+          <m:f>
+            <m:fPr>
+              <m:ctrlPr>
+                <w:rPr>
+                  <w:rFonts w:ascii="Cambria Math" w:hAnsi="Cambria Math"/>
+                  <w:i/>
+                </w:rPr>
+              </m:ctrlPr>
+            </m:fPr>
+            <m:num>
+              <m:r>
+                <w:rPr>
+                  <w:rFonts w:ascii="Cambria Math" w:hAnsi="Cambria Math"/>
+                </w:rPr>
+                <m:t>α</m:t>
+              </m:r>
+              <m:sSub>
+                <m:sSubPr>
+                  <m:ctrlPr>
+                    <w:rPr>
+                      <w:rFonts w:ascii="Cambria Math" w:hAnsi="Cambria Math"/>
+                      <w:i/>
+                    </w:rPr>
+                  </m:ctrlPr>
+                </m:sSubPr>
+                <m:e>
+                  <m:r>
+                    <w:rPr>
+                      <w:rFonts w:ascii="Cambria Math" w:hAnsi="Cambria Math"/>
+                    </w:rPr>
+                    <m:t>λ</m:t>
+                  </m:r>
+                </m:e>
+                <m:sub>
+                  <m:r>
+                    <w:rPr>
+                      <w:rFonts w:ascii="Cambria Math" w:hAnsi="Cambria Math"/>
+                    </w:rPr>
+                    <m:t>0</m:t>
+                  </m:r>
+                </m:sub>
+              </m:sSub>
+            </m:num>
+            <m:den>
+              <m:r>
+                <w:rPr>
+                  <w:rFonts w:ascii="Cambria Math" w:hAnsi="Cambria Math"/>
+                </w:rPr>
+                <m:t>kp</m:t>
+              </m:r>
+              <m:r>
+                <w:rPr>
+                  <w:rFonts w:ascii="Cambria Math" w:hAnsi="Cambria Math"/>
+                </w:rPr>
+                <m:t>⋅</m:t>
+              </m:r>
+              <m:func>
+                <m:funcPr>
+                  <m:ctrlPr>
+                    <w:rPr>
+                      <w:rFonts w:ascii="Cambria Math" w:hAnsi="Cambria Math"/>
+                      <w:i/>
+                    </w:rPr>
+                  </m:ctrlPr>
+                </m:funcPr>
+                <m:fName>
+                  <m:sSub>
+                    <m:sSubPr>
+                      <m:ctrlPr>
+                        <w:rPr>
+                          <w:rFonts w:ascii="Cambria Math" w:hAnsi="Cambria Math"/>
+                          <w:i/>
+                        </w:rPr>
+                      </m:ctrlPr>
+                    </m:sSubPr>
+                    <m:e>
+                      <m:r>
+                        <m:rPr>
+                          <m:sty m:val="p"/>
+                        </m:rPr>
+                        <w:rPr>
+                          <w:rFonts w:ascii="Cambria Math" w:hAnsi="Cambria Math"/>
+                        </w:rPr>
+                        <m:t>log</m:t>
+                      </m:r>
+                    </m:e>
+                    <m:sub>
+                      <m:r>
+                        <w:rPr>
+                          <w:rFonts w:ascii="Cambria Math" w:hAnsi="Cambria Math"/>
+                        </w:rPr>
+                        <m:t>10</m:t>
+                      </m:r>
+                      <m:ctrlPr>
+                        <w:rPr>
+                          <w:rFonts w:ascii="Cambria Math" w:hAnsi="Cambria Math"/>
+                        </w:rPr>
+                      </m:ctrlPr>
+                    </m:sub>
+                  </m:sSub>
+                </m:fName>
+                <m:e>
+                  <m:r>
+                    <w:rPr>
+                      <w:rFonts w:ascii="Cambria Math" w:hAnsi="Cambria Math"/>
+                    </w:rPr>
+                    <m:t>R</m:t>
+                  </m:r>
+                </m:e>
+              </m:func>
+            </m:den>
+          </m:f>
+        </m:oMath>
+      </m:oMathPara>
+    </w:p>
+    <w:p>
+      <w:pPr>
+        <w:rPr>
+          <w:rFonts w:hint="eastAsia"/>
+        </w:rPr>
+      </w:pPr>
+      <w:r>
+        <w:rPr>
+          <w:rFonts w:hint="eastAsia"/>
+        </w:rPr>
+        <w:t>得</w:t>
+      </w:r>
+    </w:p>
+    <w:p>
+      <m:oMathPara>
+        <m:oMath>
+          <m:sSub>
+            <m:sSubPr>
+              <m:ctrlPr>
+                <w:rPr>
+                  <w:rFonts w:ascii="Cambria Math" w:hAnsi="Cambria Math"/>
+                </w:rPr>
+              </m:ctrlPr>
+            </m:sSubPr>
+            <m:e>
+              <m:r>
+                <m:rPr>
+                  <m:sty m:val="p"/>
+                </m:rPr>
+                <w:rPr>
+                  <w:rFonts w:ascii="Cambria Math" w:hAnsi="Cambria Math"/>
+                </w:rPr>
+                <m:t>η</m:t>
+              </m:r>
+            </m:e>
+            <m:sub>
+              <m:r>
+                <m:rPr>
+                  <m:sty m:val="p"/>
+                </m:rPr>
+                <w:rPr>
+                  <w:rFonts w:ascii="Cambria Math" w:hAnsi="Cambria Math"/>
+                </w:rPr>
+                <m:t>c</m:t>
+              </m:r>
+            </m:sub>
+          </m:sSub>
+          <m:r>
+            <w:rPr>
+              <w:rFonts w:ascii="Cambria Math" w:hAnsi="Cambria Math" w:hint="eastAsia"/>
+            </w:rPr>
+            <m:t>=</m:t>
+          </m:r>
+          <m:f>
+            <m:fPr>
+              <m:ctrlPr>
+                <w:rPr>
+                  <w:rFonts w:ascii="Cambria Math" w:hAnsi="Cambria Math"/>
+                  <w:i/>
+                </w:rPr>
+              </m:ctrlPr>
+            </m:fPr>
+            <m:num>
+              <m:r>
+                <w:rPr>
+                  <w:rFonts w:ascii="Cambria Math" w:hAnsi="Cambria Math"/>
+                </w:rPr>
+                <m:t>λ</m:t>
+              </m:r>
+            </m:num>
+            <m:den>
+              <m:sSub>
+                <m:sSubPr>
+                  <m:ctrlPr>
+                    <w:rPr>
+                      <w:rFonts w:ascii="Cambria Math" w:hAnsi="Cambria Math"/>
+                      <w:i/>
+                    </w:rPr>
+                  </m:ctrlPr>
+                </m:sSubPr>
+                <m:e>
+                  <m:r>
+                    <w:rPr>
+                      <w:rFonts w:ascii="Cambria Math" w:hAnsi="Cambria Math"/>
+                    </w:rPr>
+                    <m:t>λ</m:t>
+                  </m:r>
+                </m:e>
+                <m:sub>
+                  <m:r>
+                    <w:rPr>
+                      <w:rFonts w:ascii="Cambria Math" w:hAnsi="Cambria Math"/>
+                    </w:rPr>
+                    <m:t>0</m:t>
+                  </m:r>
+                </m:sub>
+              </m:sSub>
+            </m:den>
+          </m:f>
+          <m:r>
+            <w:rPr>
+              <w:rFonts w:ascii="Cambria Math" w:hAnsi="Cambria Math" w:hint="eastAsia"/>
+            </w:rPr>
+            <m:t>=</m:t>
+          </m:r>
+          <m:f>
+            <m:fPr>
+              <m:ctrlPr>
+                <w:rPr>
+                  <w:rFonts w:ascii="Cambria Math" w:hAnsi="Cambria Math"/>
+                  <w:i/>
+                </w:rPr>
+              </m:ctrlPr>
+            </m:fPr>
+            <m:num>
+              <m:r>
+                <w:rPr>
+                  <w:rFonts w:ascii="Cambria Math" w:hAnsi="Cambria Math"/>
+                </w:rPr>
+                <m:t>α</m:t>
+              </m:r>
+            </m:num>
+            <m:den>
+              <m:r>
+                <w:rPr>
+                  <w:rFonts w:ascii="Cambria Math" w:hAnsi="Cambria Math"/>
+                </w:rPr>
+                <m:t>kp⋅</m:t>
+              </m:r>
+              <m:func>
+                <m:funcPr>
+                  <m:ctrlPr>
+                    <w:rPr>
+                      <w:rFonts w:ascii="Cambria Math" w:hAnsi="Cambria Math"/>
+                      <w:i/>
+                    </w:rPr>
+                  </m:ctrlPr>
+                </m:funcPr>
+                <m:fName>
+                  <m:sSub>
+                    <m:sSubPr>
+                      <m:ctrlPr>
+                        <w:rPr>
+                          <w:rFonts w:ascii="Cambria Math" w:hAnsi="Cambria Math"/>
+                          <w:i/>
+                        </w:rPr>
+                      </m:ctrlPr>
+                    </m:sSubPr>
+                    <m:e>
+                      <m:r>
+                        <m:rPr>
+                          <m:sty m:val="p"/>
+                        </m:rPr>
+                        <w:rPr>
+                          <w:rFonts w:ascii="Cambria Math" w:hAnsi="Cambria Math"/>
+                        </w:rPr>
+                        <m:t>log</m:t>
+                      </m:r>
+                    </m:e>
+                    <m:sub>
+                      <m:r>
+                        <w:rPr>
+                          <w:rFonts w:ascii="Cambria Math" w:hAnsi="Cambria Math"/>
+                        </w:rPr>
+                        <m:t>10</m:t>
+                      </m:r>
+                      <m:ctrlPr>
+                        <w:rPr>
+                          <w:rFonts w:ascii="Cambria Math" w:hAnsi="Cambria Math"/>
+                        </w:rPr>
+                      </m:ctrlPr>
+                    </m:sub>
+                  </m:sSub>
+                </m:fName>
+                <m:e>
+                  <m:r>
+                    <w:rPr>
+                      <w:rFonts w:ascii="Cambria Math" w:hAnsi="Cambria Math"/>
+                    </w:rPr>
+                    <m:t>R</m:t>
+                  </m:r>
+                </m:e>
+              </m:func>
+            </m:den>
+          </m:f>
+        </m:oMath>
+      </m:oMathPara>
+    </w:p>
+    <w:p>
+      <w:r>
+        <w:rPr>
+          <w:rFonts w:hint="eastAsia"/>
+        </w:rPr>
+        <w:t>对于不同的计算机配置不同，循环效率在实施仿真实验之前需要进行校准，给定</w:t>
+      </w:r>
+      <m:oMath>
+        <m:sSub>
+          <m:sSubPr>
+            <m:ctrlPr>
+              <w:rPr>
+                <w:rFonts w:ascii="Cambria Math" w:hAnsi="Cambria Math"/>
+                <w:i/>
+              </w:rPr>
+            </m:ctrlPr>
+          </m:sSubPr>
+          <m:e>
+            <m:r>
+              <w:rPr>
+                <w:rFonts w:ascii="Cambria Math" w:hAnsi="Cambria Math"/>
+              </w:rPr>
+              <m:t>λ</m:t>
+            </m:r>
+          </m:e>
+          <m:sub>
+            <m:r>
+              <w:rPr>
+                <w:rFonts w:ascii="Cambria Math" w:hAnsi="Cambria Math"/>
+              </w:rPr>
+              <m:t>0</m:t>
+            </m:r>
+          </m:sub>
+        </m:sSub>
+      </m:oMath>
+      <w:r>
+        <w:rPr>
+          <w:rFonts w:hint="eastAsia"/>
+        </w:rPr>
+        <w:t>并令</w:t>
+      </w:r>
+      <m:oMath>
+        <m:sSub>
+          <m:sSubPr>
+            <m:ctrlPr>
+              <w:rPr>
+                <w:rFonts w:ascii="Cambria Math" w:hAnsi="Cambria Math"/>
+              </w:rPr>
+            </m:ctrlPr>
+          </m:sSubPr>
+          <m:e>
+            <m:r>
+              <m:rPr>
+                <m:sty m:val="p"/>
+              </m:rPr>
+              <w:rPr>
+                <w:rFonts w:ascii="Cambria Math" w:hAnsi="Cambria Math"/>
+              </w:rPr>
+              <m:t>η</m:t>
+            </m:r>
+          </m:e>
+          <m:sub>
+            <m:r>
+              <m:rPr>
+                <m:sty m:val="p"/>
+              </m:rPr>
+              <w:rPr>
+                <w:rFonts w:ascii="Cambria Math" w:hAnsi="Cambria Math"/>
+              </w:rPr>
+              <m:t>c</m:t>
+            </m:r>
+          </m:sub>
+        </m:sSub>
+        <m:r>
+          <w:rPr>
+            <w:rFonts w:ascii="Cambria Math" w:hAnsi="Cambria Math" w:hint="eastAsia"/>
+          </w:rPr>
+          <m:t>=</m:t>
+        </m:r>
+      </m:oMath>
+      <w:r>
+        <w:rPr>
+          <w:rFonts w:hint="eastAsia"/>
+        </w:rPr>
+        <w:t>1</w:t>
+      </w:r>
+      <w:r>
+        <w:rPr>
+          <w:rFonts w:hint="eastAsia"/>
+        </w:rPr>
+        <w:t>，</w:t>
+      </w:r>
+      <w:r>
+        <w:rPr>
+          <w:rFonts w:hint="eastAsia"/>
+        </w:rPr>
+        <w:t>通过调整分辨率</w:t>
+      </w:r>
+      <m:oMath>
+        <m:r>
+          <m:rPr>
+            <m:sty m:val="p"/>
+          </m:rPr>
+          <w:rPr>
+            <w:rFonts w:ascii="Cambria Math" w:hAnsi="Cambria Math" w:hint="eastAsia"/>
+          </w:rPr>
+          <m:t>R</m:t>
+        </m:r>
+      </m:oMath>
+      <w:r>
+        <w:rPr>
+          <w:rFonts w:hint="eastAsia"/>
+        </w:rPr>
+        <w:t>，来测定</w:t>
+      </w:r>
+      <m:oMath>
+        <m:r>
+          <m:rPr>
+            <m:sty m:val="p"/>
+          </m:rPr>
+          <w:rPr>
+            <w:rFonts w:ascii="Cambria Math" w:hAnsi="Cambria Math"/>
+          </w:rPr>
+          <m:t>α</m:t>
+        </m:r>
+      </m:oMath>
+      <w:r>
+        <w:rPr>
+          <w:rFonts w:hint="eastAsia"/>
+        </w:rPr>
+        <w:t>值</w:t>
+      </w:r>
+      <w:r>
+        <w:rPr>
+          <w:rFonts w:hint="eastAsia"/>
+        </w:rPr>
+        <w:t>。当刷新率维持在</w:t>
+      </w:r>
+      <m:oMath>
+        <m:sSub>
+          <m:sSubPr>
+            <m:ctrlPr>
+              <w:rPr>
+                <w:rFonts w:ascii="Cambria Math" w:hAnsi="Cambria Math"/>
+                <w:i/>
+              </w:rPr>
+            </m:ctrlPr>
+          </m:sSubPr>
+          <m:e>
+            <m:r>
+              <w:rPr>
+                <w:rFonts w:ascii="Cambria Math" w:hAnsi="Cambria Math"/>
+              </w:rPr>
+              <m:t>λ</m:t>
+            </m:r>
+          </m:e>
+          <m:sub>
+            <m:r>
+              <w:rPr>
+                <w:rFonts w:ascii="Cambria Math" w:hAnsi="Cambria Math"/>
+              </w:rPr>
+              <m:t>0</m:t>
+            </m:r>
+          </m:sub>
+        </m:sSub>
+      </m:oMath>
+      <w:r>
+        <w:rPr>
+          <w:rFonts w:hint="eastAsia"/>
+        </w:rPr>
+        <w:t>时，记录此时的分辨率值为</w:t>
+      </w:r>
+      <m:oMath>
+        <m:sSub>
+          <m:sSubPr>
+            <m:ctrlPr>
+              <w:rPr>
+                <w:rFonts w:ascii="Cambria Math" w:hAnsi="Cambria Math"/>
+              </w:rPr>
+            </m:ctrlPr>
+          </m:sSubPr>
+          <m:e>
+            <m:r>
+              <m:rPr>
+                <m:sty m:val="p"/>
+              </m:rPr>
+              <w:rPr>
+                <w:rFonts w:ascii="Cambria Math" w:hAnsi="Cambria Math"/>
+              </w:rPr>
+              <m:t>R</m:t>
+            </m:r>
+          </m:e>
+          <m:sub>
+            <m:r>
+              <m:rPr>
+                <m:sty m:val="p"/>
+              </m:rPr>
+              <w:rPr>
+                <w:rFonts w:ascii="Cambria Math" w:hAnsi="Cambria Math"/>
+              </w:rPr>
+              <m:t>0</m:t>
+            </m:r>
+          </m:sub>
+        </m:sSub>
+      </m:oMath>
+      <w:r>
+        <w:rPr>
+          <w:rFonts w:hint="eastAsia"/>
+        </w:rPr>
+        <w:t>，此时性能系数为</w:t>
+      </w:r>
+    </w:p>
+    <w:p>
+      <m:oMathPara>
+        <m:oMath>
+          <m:r>
+            <m:rPr>
+              <m:sty m:val="p"/>
+            </m:rPr>
+            <w:rPr>
+              <w:rFonts w:ascii="Cambria Math" w:hAnsi="Cambria Math"/>
+            </w:rPr>
+            <m:t>α=</m:t>
+          </m:r>
+          <m:f>
+            <m:fPr>
+              <m:ctrlPr>
+                <w:rPr>
+                  <w:rFonts w:ascii="Cambria Math" w:hAnsi="Cambria Math"/>
+                </w:rPr>
+              </m:ctrlPr>
+            </m:fPr>
+            <m:num>
+              <m:r>
+                <w:rPr>
+                  <w:rFonts w:ascii="Cambria Math" w:hAnsi="Cambria Math"/>
+                </w:rPr>
+                <m:t>kp⋅lo</m:t>
+              </m:r>
+              <m:sSub>
+                <m:sSubPr>
+                  <m:ctrlPr>
+                    <w:rPr>
+                      <w:rFonts w:ascii="Cambria Math" w:hAnsi="Cambria Math"/>
+                      <w:i/>
+                    </w:rPr>
+                  </m:ctrlPr>
+                </m:sSubPr>
+                <m:e>
+                  <m:r>
+                    <w:rPr>
+                      <w:rFonts w:ascii="Cambria Math" w:hAnsi="Cambria Math"/>
+                    </w:rPr>
+                    <m:t>g</m:t>
+                  </m:r>
+                </m:e>
+                <m:sub>
+                  <m:r>
+                    <w:rPr>
+                      <w:rFonts w:ascii="Cambria Math" w:hAnsi="Cambria Math"/>
+                    </w:rPr>
+                    <m:t>10</m:t>
+                  </m:r>
+                </m:sub>
+              </m:sSub>
+              <m:r>
+                <w:rPr>
+                  <w:rFonts w:ascii="Cambria Math" w:hAnsi="Cambria Math"/>
+                </w:rPr>
+                <m:t>(</m:t>
+              </m:r>
+              <m:sSub>
+                <m:sSubPr>
+                  <m:ctrlPr>
+                    <w:rPr>
+                      <w:rFonts w:ascii="Cambria Math" w:hAnsi="Cambria Math"/>
+                      <w:i/>
+                    </w:rPr>
+                  </m:ctrlPr>
+                </m:sSubPr>
+                <m:e>
+                  <m:r>
+                    <w:rPr>
+                      <w:rFonts w:ascii="Cambria Math" w:hAnsi="Cambria Math"/>
+                    </w:rPr>
+                    <m:t>R</m:t>
+                  </m:r>
+                </m:e>
+                <m:sub>
+                  <m:r>
+                    <w:rPr>
+                      <w:rFonts w:ascii="Cambria Math" w:hAnsi="Cambria Math"/>
+                    </w:rPr>
+                    <m:t>0</m:t>
+                  </m:r>
+                </m:sub>
+              </m:sSub>
+              <m:r>
+                <w:rPr>
+                  <w:rFonts w:ascii="Cambria Math" w:hAnsi="Cambria Math"/>
+                </w:rPr>
+                <m:t>)</m:t>
+              </m:r>
+            </m:num>
+            <m:den>
+              <m:sSub>
+                <m:sSubPr>
+                  <m:ctrlPr>
+                    <w:rPr>
+                      <w:rFonts w:ascii="Cambria Math" w:hAnsi="Cambria Math"/>
+                      <w:i/>
+                    </w:rPr>
+                  </m:ctrlPr>
+                </m:sSubPr>
+                <m:e>
+                  <m:r>
+                    <w:rPr>
+                      <w:rFonts w:ascii="Cambria Math" w:hAnsi="Cambria Math"/>
+                    </w:rPr>
+                    <m:t>λ</m:t>
+                  </m:r>
+                </m:e>
+                <m:sub>
+                  <m:r>
+                    <w:rPr>
+                      <w:rFonts w:ascii="Cambria Math" w:hAnsi="Cambria Math"/>
+                    </w:rPr>
+                    <m:t>0</m:t>
+                  </m:r>
+                </m:sub>
+              </m:sSub>
+            </m:den>
+          </m:f>
+        </m:oMath>
+      </m:oMathPara>
+    </w:p>
+    <w:p>
+      <w:pPr>
+        <w:rPr>
+          <w:rFonts w:hint="eastAsia"/>
+        </w:rPr>
+      </w:pPr>
+      <w:r>
+        <w:rPr>
+          <w:rFonts w:hint="eastAsia"/>
+        </w:rPr>
+        <w:t>虚拟试验实施中一味追求循环效率的提升，将导致网格分辨率过低，损失了太多的物理信息会得到平凡的无意义的仿真结果。</w:t>
+      </w:r>
+    </w:p>
+    <w:p>
+      <w:pPr>
+        <w:rPr>
+          <w:rFonts w:hint="eastAsia"/>
+        </w:rPr>
+      </w:pPr>
+    </w:p>
+    <w:p>
+      <w:pPr>
+        <w:pStyle w:val="2"/>
+        <w:numPr>
+          <w:ilvl w:val="2"/>
+          <w:numId w:val="2"/>
+        </w:numPr>
+      </w:pPr>
+      <w:r>
+        <w:rPr>
+          <w:rFonts w:hint="eastAsia"/>
+        </w:rPr>
+        <w:t>多分辨率</w:t>
+      </w:r>
+      <w:r>
+        <w:t>多物理场建模与仿真框架</w:t>
+      </w:r>
+    </w:p>
+    <w:p>
+      <w:pPr>
+        <w:rPr>
+          <w:rFonts w:hint="eastAsia"/>
+        </w:rPr>
+      </w:pPr>
+      <w:r>
+        <w:rPr>
+          <w:rFonts w:hint="eastAsia"/>
+        </w:rPr>
+        <w:t>为了可以评价分辨率对多物理</w:t>
+      </w:r>
+      <w:proofErr w:type="gramStart"/>
+      <w:r>
+        <w:rPr>
+          <w:rFonts w:hint="eastAsia"/>
+        </w:rPr>
+        <w:t>场状态</w:t>
+      </w:r>
+      <w:proofErr w:type="gramEnd"/>
+      <w:r>
+        <w:rPr>
+          <w:rFonts w:hint="eastAsia"/>
+        </w:rPr>
+        <w:t>循环效率的影响，需要实施一套完整的多分辨率多物理场建模仿真框架，支撑以下几个方面的建模仿真实施工作。</w:t>
       </w:r>
     </w:p>
     <w:p>
@@ -2225,20 +7407,24 @@
         <w:rPr>
           <w:rFonts w:hint="eastAsia"/>
         </w:rPr>
-        <w:t>物理场的</w:t>
-      </w:r>
-      <w:r>
-        <w:t>数据源</w:t>
-      </w:r>
-      <w:r>
-        <w:rPr>
-          <w:rFonts w:hint="eastAsia"/>
-        </w:rPr>
-        <w:t>和</w:t>
-      </w:r>
-      <w:r>
-        <w:t>求解效率</w:t>
-      </w:r>
+        <w:t>分辨率可调节的</w:t>
+      </w:r>
+      <w:r>
+        <w:t>几何</w:t>
+      </w:r>
+      <w:r>
+        <w:rPr>
+          <w:rFonts w:hint="eastAsia"/>
+        </w:rPr>
+        <w:t>（鲍晨莹的工作展开）</w:t>
+      </w:r>
+    </w:p>
+    <w:p>
+      <w:pPr>
+        <w:rPr>
+          <w:rFonts w:hint="eastAsia"/>
+        </w:rPr>
+      </w:pPr>
     </w:p>
     <w:p>
       <w:pPr>
@@ -2248,6 +7434,114 @@
           <w:numId w:val="2"/>
         </w:numPr>
       </w:pPr>
+      <w:r>
+        <w:rPr>
+          <w:rFonts w:hint="eastAsia"/>
+        </w:rPr>
+        <w:lastRenderedPageBreak/>
+        <w:t>支持</w:t>
+      </w:r>
+      <w:r>
+        <w:t>广泛的数据源和</w:t>
+      </w:r>
+      <w:r>
+        <w:rPr>
+          <w:rFonts w:hint="eastAsia"/>
+        </w:rPr>
+        <w:t>界面</w:t>
+      </w:r>
+      <w:r>
+        <w:t>物理场提取</w:t>
+      </w:r>
+      <w:r>
+        <w:rPr>
+          <w:rFonts w:hint="eastAsia"/>
+        </w:rPr>
+        <w:t>（李韧的工作）</w:t>
+      </w:r>
+    </w:p>
+    <w:p>
+      <w:pPr>
+        <w:pStyle w:val="2"/>
+        <w:numPr>
+          <w:ilvl w:val="3"/>
+          <w:numId w:val="2"/>
+        </w:numPr>
+      </w:pPr>
+      <w:r>
+        <w:rPr>
+          <w:rFonts w:hint="eastAsia"/>
+        </w:rPr>
+        <w:t>多物理场耦合解算</w:t>
+      </w:r>
+      <w:r>
+        <w:t>流程可定制化</w:t>
+      </w:r>
+      <w:r>
+        <w:rPr>
+          <w:rFonts w:hint="eastAsia"/>
+        </w:rPr>
+        <w:t>（李韧的工作）</w:t>
+      </w:r>
+    </w:p>
+    <w:p>
+      <w:pPr>
+        <w:pStyle w:val="2"/>
+        <w:numPr>
+          <w:ilvl w:val="3"/>
+          <w:numId w:val="2"/>
+        </w:numPr>
+      </w:pPr>
+      <w:r>
+        <w:rPr>
+          <w:rFonts w:hint="eastAsia"/>
+        </w:rPr>
+        <w:t>模型</w:t>
+      </w:r>
+      <w:r>
+        <w:t>实时解算</w:t>
+      </w:r>
+      <w:r>
+        <w:rPr>
+          <w:rFonts w:hint="eastAsia"/>
+        </w:rPr>
+        <w:t>（待实施，可展望）</w:t>
+      </w:r>
+      <w:bookmarkStart w:id="0" w:name="_GoBack"/>
+      <w:bookmarkEnd w:id="0"/>
+    </w:p>
+    <w:p>
+      <w:pPr>
+        <w:pStyle w:val="2"/>
+        <w:numPr>
+          <w:ilvl w:val="3"/>
+          <w:numId w:val="2"/>
+        </w:numPr>
+      </w:pPr>
+      <w:r>
+        <w:rPr>
+          <w:rFonts w:hint="eastAsia"/>
+        </w:rPr>
+        <w:t>支持</w:t>
+      </w:r>
+      <w:r>
+        <w:t>内容丰富的</w:t>
+      </w:r>
+      <w:r>
+        <w:rPr>
+          <w:rFonts w:hint="eastAsia"/>
+        </w:rPr>
+        <w:t>模型虚拟</w:t>
+      </w:r>
+      <w:r>
+        <w:t>试验</w:t>
+      </w:r>
+      <w:r>
+        <w:rPr>
+          <w:rFonts w:hint="eastAsia"/>
+        </w:rPr>
+        <w:t>（待实施，可展望）</w:t>
+      </w:r>
     </w:p>
     <w:p>
       <w:pPr>
@@ -2261,36 +7555,22 @@
         <w:rPr>
           <w:rFonts w:hint="eastAsia"/>
         </w:rPr>
-        <w:t>面向</w:t>
-      </w:r>
-      <w:r>
-        <w:rPr>
-          <w:rFonts w:hint="eastAsia"/>
-        </w:rPr>
-        <w:t>高速</w:t>
-      </w:r>
-      <w:proofErr w:type="gramStart"/>
-      <w:r>
-        <w:rPr>
-          <w:rFonts w:hint="eastAsia"/>
-        </w:rPr>
-        <w:t>飞行器</w:t>
-      </w:r>
-      <w:r>
-        <w:t>跨维度</w:t>
-      </w:r>
-      <w:proofErr w:type="gramEnd"/>
-      <w:r>
-        <w:t>、</w:t>
-      </w:r>
-      <w:r>
-        <w:rPr>
-          <w:rFonts w:hint="eastAsia"/>
-        </w:rPr>
-        <w:t>多分辨率</w:t>
-      </w:r>
-      <w:r>
-        <w:t>多物理场建模与仿真框架</w:t>
+        <w:t>几何重构</w:t>
+      </w:r>
+      <w:r>
+        <w:t>与建模</w:t>
+      </w:r>
+      <w:r>
+        <w:rPr>
+          <w:rFonts w:hint="eastAsia"/>
+        </w:rPr>
+        <w:t>方法</w:t>
+      </w:r>
+      <w:r>
+        <w:rPr>
+          <w:rFonts w:hint="eastAsia"/>
+        </w:rPr>
+        <w:t>（鲍晨莹的工作展开）</w:t>
       </w:r>
     </w:p>
     <w:p>
@@ -2301,135 +7581,6 @@
           <w:numId w:val="2"/>
         </w:numPr>
       </w:pPr>
-      <w:r>
-        <w:rPr>
-          <w:rFonts w:hint="eastAsia"/>
-        </w:rPr>
-        <w:t>概述</w:t>
-      </w:r>
-    </w:p>
-    <w:p>
-      <w:pPr>
-        <w:pStyle w:val="2"/>
-        <w:numPr>
-          <w:ilvl w:val="3"/>
-          <w:numId w:val="2"/>
-        </w:numPr>
-      </w:pPr>
-      <w:r>
-        <w:rPr>
-          <w:rFonts w:hint="eastAsia"/>
-        </w:rPr>
-        <w:t>柔性且</w:t>
-      </w:r>
-      <w:r>
-        <w:t>广泛的几何支持；</w:t>
-      </w:r>
-    </w:p>
-    <w:p>
-      <w:pPr>
-        <w:pStyle w:val="2"/>
-        <w:numPr>
-          <w:ilvl w:val="3"/>
-          <w:numId w:val="2"/>
-        </w:numPr>
-      </w:pPr>
-      <w:r>
-        <w:rPr>
-          <w:rFonts w:hint="eastAsia"/>
-        </w:rPr>
-        <w:t>支持</w:t>
-      </w:r>
-      <w:r>
-        <w:t>广泛的数据源和</w:t>
-      </w:r>
-      <w:r>
-        <w:rPr>
-          <w:rFonts w:hint="eastAsia"/>
-        </w:rPr>
-        <w:t>界面</w:t>
-      </w:r>
-      <w:r>
-        <w:t>物理场提取</w:t>
-      </w:r>
-      <w:r>
-        <w:rPr>
-          <w:rFonts w:hint="eastAsia"/>
-        </w:rPr>
-        <w:t>；</w:t>
-      </w:r>
-    </w:p>
-    <w:p>
-      <w:pPr>
-        <w:pStyle w:val="2"/>
-        <w:numPr>
-          <w:ilvl w:val="3"/>
-          <w:numId w:val="2"/>
-        </w:numPr>
-      </w:pPr>
-      <w:r>
-        <w:rPr>
-          <w:rFonts w:hint="eastAsia"/>
-        </w:rPr>
-        <w:t>多物理场耦合解算</w:t>
-      </w:r>
-      <w:r>
-        <w:t>流程可定制化；</w:t>
-      </w:r>
-    </w:p>
-    <w:p>
-      <w:pPr>
-        <w:pStyle w:val="2"/>
-        <w:numPr>
-          <w:ilvl w:val="3"/>
-          <w:numId w:val="2"/>
-        </w:numPr>
-      </w:pPr>
-      <w:r>
-        <w:rPr>
-          <w:rFonts w:hint="eastAsia"/>
-        </w:rPr>
-        <w:t>实现</w:t>
-      </w:r>
-      <w:r>
-        <w:t>实时甚至超</w:t>
-      </w:r>
-      <w:r>
-        <w:rPr>
-          <w:rFonts w:hint="eastAsia"/>
-        </w:rPr>
-        <w:t>实时</w:t>
-      </w:r>
-      <w:r>
-        <w:t>解算；</w:t>
-      </w:r>
-    </w:p>
-    <w:p>
-      <w:pPr>
-        <w:pStyle w:val="2"/>
-        <w:numPr>
-          <w:ilvl w:val="3"/>
-          <w:numId w:val="2"/>
-        </w:numPr>
-      </w:pPr>
-      <w:r>
-        <w:rPr>
-          <w:rFonts w:hint="eastAsia"/>
-        </w:rPr>
-        <w:t>支持</w:t>
-      </w:r>
-      <w:r>
-        <w:t>内容丰富的</w:t>
-      </w:r>
-      <w:r>
-        <w:rPr>
-          <w:rFonts w:hint="eastAsia"/>
-        </w:rPr>
-        <w:t>模型虚拟</w:t>
-      </w:r>
-      <w:r>
-        <w:t>试验；</w:t>
-      </w:r>
     </w:p>
     <w:p>
       <w:pPr>
@@ -2443,39 +7594,6 @@
         <w:rPr>
           <w:rFonts w:hint="eastAsia"/>
         </w:rPr>
-        <w:t>几何重构</w:t>
-      </w:r>
-      <w:r>
-        <w:t>与建模</w:t>
-      </w:r>
-      <w:r>
-        <w:rPr>
-          <w:rFonts w:hint="eastAsia"/>
-        </w:rPr>
-        <w:t>方法</w:t>
-      </w:r>
-    </w:p>
-    <w:p>
-      <w:pPr>
-        <w:pStyle w:val="2"/>
-        <w:numPr>
-          <w:ilvl w:val="3"/>
-          <w:numId w:val="2"/>
-        </w:numPr>
-      </w:pPr>
-    </w:p>
-    <w:p>
-      <w:pPr>
-        <w:pStyle w:val="2"/>
-        <w:numPr>
-          <w:ilvl w:val="2"/>
-          <w:numId w:val="2"/>
-        </w:numPr>
-      </w:pPr>
-      <w:r>
-        <w:rPr>
-          <w:rFonts w:hint="eastAsia"/>
-        </w:rPr>
         <w:t>应用</w:t>
       </w:r>
       <w:r>
@@ -2503,7 +7621,6 @@
         <w:rPr>
           <w:rFonts w:hint="eastAsia"/>
         </w:rPr>
-        <w:lastRenderedPageBreak/>
         <w:t>发表论文及</w:t>
       </w:r>
       <w:r>
@@ -2695,6 +7812,181 @@
     </w:lvl>
   </w:abstractNum>
   <w:abstractNum w:abstractNumId="2" w15:restartNumberingAfterBreak="0">
+    <w:nsid w:val="1C797D2A"/>
+    <w:multiLevelType w:val="hybridMultilevel"/>
+    <w:tmpl w:val="4AF2BF18"/>
+    <w:lvl w:ilvl="0" w:tplc="B97691A8">
+      <w:start w:val="1"/>
+      <w:numFmt w:val="decimal"/>
+      <w:lvlText w:val="（%1）"/>
+      <w:lvlJc w:val="left"/>
+      <w:pPr>
+        <w:ind w:left="720" w:hanging="720"/>
+      </w:pPr>
+      <w:rPr>
+        <w:rFonts w:hint="default"/>
+      </w:rPr>
+    </w:lvl>
+    <w:lvl w:ilvl="1" w:tplc="04090019" w:tentative="1">
+      <w:start w:val="1"/>
+      <w:numFmt w:val="lowerLetter"/>
+      <w:lvlText w:val="%2)"/>
+      <w:lvlJc w:val="left"/>
+      <w:pPr>
+        <w:ind w:left="840" w:hanging="420"/>
+      </w:pPr>
+    </w:lvl>
+    <w:lvl w:ilvl="2" w:tplc="0409001B" w:tentative="1">
+      <w:start w:val="1"/>
+      <w:numFmt w:val="lowerRoman"/>
+      <w:lvlText w:val="%3."/>
+      <w:lvlJc w:val="right"/>
+      <w:pPr>
+        <w:ind w:left="1260" w:hanging="420"/>
+      </w:pPr>
+    </w:lvl>
+    <w:lvl w:ilvl="3" w:tplc="0409000F" w:tentative="1">
+      <w:start w:val="1"/>
+      <w:numFmt w:val="decimal"/>
+      <w:lvlText w:val="%4."/>
+      <w:lvlJc w:val="left"/>
+      <w:pPr>
+        <w:ind w:left="1680" w:hanging="420"/>
+      </w:pPr>
+    </w:lvl>
+    <w:lvl w:ilvl="4" w:tplc="04090019" w:tentative="1">
+      <w:start w:val="1"/>
+      <w:numFmt w:val="lowerLetter"/>
+      <w:lvlText w:val="%5)"/>
+      <w:lvlJc w:val="left"/>
+      <w:pPr>
+        <w:ind w:left="2100" w:hanging="420"/>
+      </w:pPr>
+    </w:lvl>
+    <w:lvl w:ilvl="5" w:tplc="0409001B" w:tentative="1">
+      <w:start w:val="1"/>
+      <w:numFmt w:val="lowerRoman"/>
+      <w:lvlText w:val="%6."/>
+      <w:lvlJc w:val="right"/>
+      <w:pPr>
+        <w:ind w:left="2520" w:hanging="420"/>
+      </w:pPr>
+    </w:lvl>
+    <w:lvl w:ilvl="6" w:tplc="0409000F" w:tentative="1">
+      <w:start w:val="1"/>
+      <w:numFmt w:val="decimal"/>
+      <w:lvlText w:val="%7."/>
+      <w:lvlJc w:val="left"/>
+      <w:pPr>
+        <w:ind w:left="2940" w:hanging="420"/>
+      </w:pPr>
+    </w:lvl>
+    <w:lvl w:ilvl="7" w:tplc="04090019" w:tentative="1">
+      <w:start w:val="1"/>
+      <w:numFmt w:val="lowerLetter"/>
+      <w:lvlText w:val="%8)"/>
+      <w:lvlJc w:val="left"/>
+      <w:pPr>
+        <w:ind w:left="3360" w:hanging="420"/>
+      </w:pPr>
+    </w:lvl>
+    <w:lvl w:ilvl="8" w:tplc="0409001B" w:tentative="1">
+      <w:start w:val="1"/>
+      <w:numFmt w:val="lowerRoman"/>
+      <w:lvlText w:val="%9."/>
+      <w:lvlJc w:val="right"/>
+      <w:pPr>
+        <w:ind w:left="3780" w:hanging="420"/>
+      </w:pPr>
+    </w:lvl>
+  </w:abstractNum>
+  <w:abstractNum w:abstractNumId="3" w15:restartNumberingAfterBreak="0">
+    <w:nsid w:val="22902CDA"/>
+    <w:multiLevelType w:val="hybridMultilevel"/>
+    <w:tmpl w:val="B34608A0"/>
+    <w:lvl w:ilvl="0" w:tplc="0409000F">
+      <w:start w:val="1"/>
+      <w:numFmt w:val="decimal"/>
+      <w:lvlText w:val="%1."/>
+      <w:lvlJc w:val="left"/>
+      <w:pPr>
+        <w:ind w:left="840" w:hanging="420"/>
+      </w:pPr>
+    </w:lvl>
+    <w:lvl w:ilvl="1" w:tplc="04090019" w:tentative="1">
+      <w:start w:val="1"/>
+      <w:numFmt w:val="lowerLetter"/>
+      <w:lvlText w:val="%2)"/>
+      <w:lvlJc w:val="left"/>
+      <w:pPr>
+        <w:ind w:left="1260" w:hanging="420"/>
+      </w:pPr>
+    </w:lvl>
+    <w:lvl w:ilvl="2" w:tplc="0409001B" w:tentative="1">
+      <w:start w:val="1"/>
+      <w:numFmt w:val="lowerRoman"/>
+      <w:lvlText w:val="%3."/>
+      <w:lvlJc w:val="right"/>
+      <w:pPr>
+        <w:ind w:left="1680" w:hanging="420"/>
+      </w:pPr>
+    </w:lvl>
+    <w:lvl w:ilvl="3" w:tplc="0409000F" w:tentative="1">
+      <w:start w:val="1"/>
+      <w:numFmt w:val="decimal"/>
+      <w:lvlText w:val="%4."/>
+      <w:lvlJc w:val="left"/>
+      <w:pPr>
+        <w:ind w:left="2100" w:hanging="420"/>
+      </w:pPr>
+    </w:lvl>
+    <w:lvl w:ilvl="4" w:tplc="04090019" w:tentative="1">
+      <w:start w:val="1"/>
+      <w:numFmt w:val="lowerLetter"/>
+      <w:lvlText w:val="%5)"/>
+      <w:lvlJc w:val="left"/>
+      <w:pPr>
+        <w:ind w:left="2520" w:hanging="420"/>
+      </w:pPr>
+    </w:lvl>
+    <w:lvl w:ilvl="5" w:tplc="0409001B" w:tentative="1">
+      <w:start w:val="1"/>
+      <w:numFmt w:val="lowerRoman"/>
+      <w:lvlText w:val="%6."/>
+      <w:lvlJc w:val="right"/>
+      <w:pPr>
+        <w:ind w:left="2940" w:hanging="420"/>
+      </w:pPr>
+    </w:lvl>
+    <w:lvl w:ilvl="6" w:tplc="0409000F" w:tentative="1">
+      <w:start w:val="1"/>
+      <w:numFmt w:val="decimal"/>
+      <w:lvlText w:val="%7."/>
+      <w:lvlJc w:val="left"/>
+      <w:pPr>
+        <w:ind w:left="3360" w:hanging="420"/>
+      </w:pPr>
+    </w:lvl>
+    <w:lvl w:ilvl="7" w:tplc="04090019" w:tentative="1">
+      <w:start w:val="1"/>
+      <w:numFmt w:val="lowerLetter"/>
+      <w:lvlText w:val="%8)"/>
+      <w:lvlJc w:val="left"/>
+      <w:pPr>
+        <w:ind w:left="3780" w:hanging="420"/>
+      </w:pPr>
+    </w:lvl>
+    <w:lvl w:ilvl="8" w:tplc="0409001B" w:tentative="1">
+      <w:start w:val="1"/>
+      <w:numFmt w:val="lowerRoman"/>
+      <w:lvlText w:val="%9."/>
+      <w:lvlJc w:val="right"/>
+      <w:pPr>
+        <w:ind w:left="4200" w:hanging="420"/>
+      </w:pPr>
+    </w:lvl>
+  </w:abstractNum>
+  <w:abstractNum w:abstractNumId="4" w15:restartNumberingAfterBreak="0">
     <w:nsid w:val="2F992ABD"/>
     <w:multiLevelType w:val="multilevel"/>
     <w:tmpl w:val="92262F1C"/>
@@ -2843,7 +8135,7 @@
       </w:rPr>
     </w:lvl>
   </w:abstractNum>
-  <w:abstractNum w:abstractNumId="3" w15:restartNumberingAfterBreak="0">
+  <w:abstractNum w:abstractNumId="5" w15:restartNumberingAfterBreak="0">
     <w:nsid w:val="316A6D29"/>
     <w:multiLevelType w:val="hybridMultilevel"/>
     <w:tmpl w:val="F9024950"/>
@@ -2932,7 +8224,96 @@
       </w:pPr>
     </w:lvl>
   </w:abstractNum>
-  <w:abstractNum w:abstractNumId="4" w15:restartNumberingAfterBreak="0">
+  <w:abstractNum w:abstractNumId="6" w15:restartNumberingAfterBreak="0">
+    <w:nsid w:val="3A9824F2"/>
+    <w:multiLevelType w:val="hybridMultilevel"/>
+    <w:tmpl w:val="E13C5CA6"/>
+    <w:lvl w:ilvl="0" w:tplc="30405010">
+      <w:start w:val="1"/>
+      <w:numFmt w:val="decimal"/>
+      <w:lvlText w:val="%1."/>
+      <w:lvlJc w:val="left"/>
+      <w:pPr>
+        <w:ind w:left="360" w:hanging="360"/>
+      </w:pPr>
+      <w:rPr>
+        <w:rFonts w:hint="default"/>
+      </w:rPr>
+    </w:lvl>
+    <w:lvl w:ilvl="1" w:tplc="04090019" w:tentative="1">
+      <w:start w:val="1"/>
+      <w:numFmt w:val="lowerLetter"/>
+      <w:lvlText w:val="%2)"/>
+      <w:lvlJc w:val="left"/>
+      <w:pPr>
+        <w:ind w:left="840" w:hanging="420"/>
+      </w:pPr>
+    </w:lvl>
+    <w:lvl w:ilvl="2" w:tplc="0409001B" w:tentative="1">
+      <w:start w:val="1"/>
+      <w:numFmt w:val="lowerRoman"/>
+      <w:lvlText w:val="%3."/>
+      <w:lvlJc w:val="right"/>
+      <w:pPr>
+        <w:ind w:left="1260" w:hanging="420"/>
+      </w:pPr>
+    </w:lvl>
+    <w:lvl w:ilvl="3" w:tplc="0409000F" w:tentative="1">
+      <w:start w:val="1"/>
+      <w:numFmt w:val="decimal"/>
+      <w:lvlText w:val="%4."/>
+      <w:lvlJc w:val="left"/>
+      <w:pPr>
+        <w:ind w:left="1680" w:hanging="420"/>
+      </w:pPr>
+    </w:lvl>
+    <w:lvl w:ilvl="4" w:tplc="04090019" w:tentative="1">
+      <w:start w:val="1"/>
+      <w:numFmt w:val="lowerLetter"/>
+      <w:lvlText w:val="%5)"/>
+      <w:lvlJc w:val="left"/>
+      <w:pPr>
+        <w:ind w:left="2100" w:hanging="420"/>
+      </w:pPr>
+    </w:lvl>
+    <w:lvl w:ilvl="5" w:tplc="0409001B" w:tentative="1">
+      <w:start w:val="1"/>
+      <w:numFmt w:val="lowerRoman"/>
+      <w:lvlText w:val="%6."/>
+      <w:lvlJc w:val="right"/>
+      <w:pPr>
+        <w:ind w:left="2520" w:hanging="420"/>
+      </w:pPr>
+    </w:lvl>
+    <w:lvl w:ilvl="6" w:tplc="0409000F" w:tentative="1">
+      <w:start w:val="1"/>
+      <w:numFmt w:val="decimal"/>
+      <w:lvlText w:val="%7."/>
+      <w:lvlJc w:val="left"/>
+      <w:pPr>
+        <w:ind w:left="2940" w:hanging="420"/>
+      </w:pPr>
+    </w:lvl>
+    <w:lvl w:ilvl="7" w:tplc="04090019" w:tentative="1">
+      <w:start w:val="1"/>
+      <w:numFmt w:val="lowerLetter"/>
+      <w:lvlText w:val="%8)"/>
+      <w:lvlJc w:val="left"/>
+      <w:pPr>
+        <w:ind w:left="3360" w:hanging="420"/>
+      </w:pPr>
+    </w:lvl>
+    <w:lvl w:ilvl="8" w:tplc="0409001B" w:tentative="1">
+      <w:start w:val="1"/>
+      <w:numFmt w:val="lowerRoman"/>
+      <w:lvlText w:val="%9."/>
+      <w:lvlJc w:val="right"/>
+      <w:pPr>
+        <w:ind w:left="3780" w:hanging="420"/>
+      </w:pPr>
+    </w:lvl>
+  </w:abstractNum>
+  <w:abstractNum w:abstractNumId="7" w15:restartNumberingAfterBreak="0">
     <w:nsid w:val="549E75FC"/>
     <w:multiLevelType w:val="hybridMultilevel"/>
     <w:tmpl w:val="368E3BE0"/>
@@ -3025,12 +8406,21 @@
     <w:abstractNumId w:val="0"/>
   </w:num>
   <w:num w:numId="3">
+    <w:abstractNumId w:val="7"/>
+  </w:num>
+  <w:num w:numId="4">
+    <w:abstractNumId w:val="5"/>
+  </w:num>
+  <w:num w:numId="5">
     <w:abstractNumId w:val="4"/>
   </w:num>
-  <w:num w:numId="4">
+  <w:num w:numId="6">
     <w:abstractNumId w:val="3"/>
   </w:num>
-  <w:num w:numId="5">
+  <w:num w:numId="7">
+    <w:abstractNumId w:val="6"/>
+  </w:num>
+  <w:num w:numId="8">
     <w:abstractNumId w:val="2"/>
   </w:num>
 </w:numbering>
@@ -3156,6 +8546,7 @@
     <w:lsdException w:name="HTML Sample" w:semiHidden="1" w:unhideWhenUsed="1"/>
     <w:lsdException w:name="HTML Typewriter" w:semiHidden="1" w:unhideWhenUsed="1"/>
     <w:lsdException w:name="HTML Variable" w:semiHidden="1" w:unhideWhenUsed="1"/>
+    <w:lsdException w:name="Normal Table" w:semiHidden="1" w:unhideWhenUsed="1"/>
     <w:lsdException w:name="annotation subject" w:semiHidden="1" w:unhideWhenUsed="1"/>
     <w:lsdException w:name="No List" w:semiHidden="1" w:unhideWhenUsed="1"/>
     <w:lsdException w:name="Outline List 1" w:semiHidden="1" w:unhideWhenUsed="1"/>
@@ -3199,8 +8590,10 @@
     <w:lsdException w:name="Table Elegant" w:semiHidden="1" w:unhideWhenUsed="1"/>
     <w:lsdException w:name="Table Professional" w:semiHidden="1" w:unhideWhenUsed="1"/>
     <w:lsdException w:name="Table Subtle 1" w:semiHidden="1" w:unhideWhenUsed="1"/>
+    <w:lsdException w:name="Table Subtle 2" w:semiHidden="1" w:unhideWhenUsed="1"/>
     <w:lsdException w:name="Table Web 1" w:semiHidden="1" w:unhideWhenUsed="1"/>
     <w:lsdException w:name="Table Web 2" w:semiHidden="1" w:unhideWhenUsed="1"/>
+    <w:lsdException w:name="Table Web 3" w:semiHidden="1" w:unhideWhenUsed="1"/>
     <w:lsdException w:name="Balloon Text" w:semiHidden="1" w:unhideWhenUsed="1"/>
     <w:lsdException w:name="Table Grid" w:uiPriority="39"/>
     <w:lsdException w:name="Table Theme" w:semiHidden="1" w:unhideWhenUsed="1"/>
@@ -3587,6 +8980,36 @@
       <w:color w:val="808080"/>
     </w:rPr>
   </w:style>
+  <w:style w:type="paragraph" w:styleId="a5">
+    <w:name w:val="caption"/>
+    <w:basedOn w:val="a"/>
+    <w:next w:val="a"/>
+    <w:uiPriority w:val="35"/>
+    <w:unhideWhenUsed/>
+    <w:qFormat/>
+    <w:rsid w:val="005369BB"/>
+    <w:rPr>
+      <w:rFonts w:asciiTheme="majorHAnsi" w:eastAsia="黑体" w:hAnsiTheme="majorHAnsi" w:cstheme="majorBidi"/>
+      <w:sz w:val="20"/>
+      <w:szCs w:val="20"/>
+    </w:rPr>
+  </w:style>
+  <w:style w:type="table" w:styleId="a6">
+    <w:name w:val="Table Grid"/>
+    <w:basedOn w:val="a1"/>
+    <w:uiPriority w:val="39"/>
+    <w:rsid w:val="00B71951"/>
+    <w:tblPr>
+      <w:tblBorders>
+        <w:top w:val="single" w:sz="4" w:space="0" w:color="auto"/>
+        <w:left w:val="single" w:sz="4" w:space="0" w:color="auto"/>
+        <w:bottom w:val="single" w:sz="4" w:space="0" w:color="auto"/>
+        <w:right w:val="single" w:sz="4" w:space="0" w:color="auto"/>
+        <w:insideH w:val="single" w:sz="4" w:space="0" w:color="auto"/>
+        <w:insideV w:val="single" w:sz="4" w:space="0" w:color="auto"/>
+      </w:tblBorders>
+    </w:tblPr>
+  </w:style>
 </w:styles>
 </file>
 

--- a/reports/自然基金2018年度进展报告/进展报告.docx
+++ b/reports/自然基金2018年度进展报告/进展报告.docx
@@ -1458,14 +1458,14 @@
         <w:rPr>
           <w:rFonts w:hint="eastAsia"/>
         </w:rPr>
-        <w:t>器操作</w:t>
+        <w:t>器操</w:t>
       </w:r>
       <w:proofErr w:type="gramEnd"/>
       <w:r>
         <w:rPr>
           <w:rFonts w:hint="eastAsia"/>
         </w:rPr>
-        <w:t>量或发动机推力油门量等。</w:t>
+        <w:t>作量或发动机推力油门量等。</w:t>
       </w:r>
     </w:p>
     <w:p>
@@ -1805,7 +1805,19 @@
         <w:rPr>
           <w:rFonts w:hint="eastAsia"/>
         </w:rPr>
-        <w:t>反之，在求解物理场微分方程给定初值时，工程上往往会将状态通过一个较为简单的，直接映射到三维空间中</w:t>
+        <w:t>反之，在求解物理场微分方程给定初值时，工程上往往会将状态通过一个较为简单的</w:t>
+      </w:r>
+      <w:r>
+        <w:rPr>
+          <w:rFonts w:hint="eastAsia"/>
+        </w:rPr>
+        <w:t>关系</w:t>
+      </w:r>
+      <w:r>
+        <w:rPr>
+          <w:rFonts w:hint="eastAsia"/>
+        </w:rPr>
+        <w:t>，直接映射到三维空间中</w:t>
       </w:r>
       <w:r>
         <w:rPr>
@@ -2181,33 +2193,25 @@
       <w:pPr>
         <w:ind w:firstLineChars="200" w:firstLine="420"/>
       </w:pPr>
-      <w:proofErr w:type="gramStart"/>
-      <w:r>
-        <w:rPr>
-          <w:rFonts w:hint="eastAsia"/>
-        </w:rPr>
-        <w:t>场状态</w:t>
-      </w:r>
-      <w:proofErr w:type="gramEnd"/>
-      <w:r>
-        <w:rPr>
-          <w:rFonts w:hint="eastAsia"/>
-        </w:rPr>
-        <w:t>循环从状态开始描述，初始状态给定后，选定问题求解时空域，解出初边值条件，选定将要分析的物理场微分方程后，可以进一步解算得到物理场，物理</w:t>
-      </w:r>
-      <w:proofErr w:type="gramStart"/>
-      <w:r>
-        <w:rPr>
-          <w:rFonts w:hint="eastAsia"/>
-        </w:rPr>
-        <w:t>场针对</w:t>
-      </w:r>
-      <w:proofErr w:type="gramEnd"/>
-      <w:r>
-        <w:rPr>
-          <w:rFonts w:hint="eastAsia"/>
-        </w:rPr>
-        <w:t>问题域进行积分，可以获得状态的积分数量，将状态积分数据带入模型解算中，获得状态变化率，使用状态变化率对时间积分后得到新的状态，依次逻辑链条类推，形成数据解算闭环。</w:t>
+      <w:r>
+        <w:rPr>
+          <w:rFonts w:hint="eastAsia"/>
+        </w:rPr>
+        <w:t>场状态循环从状态开始描述，初始状态给定后，选定问题求解时空域，解出初边值条件，选定将要分析的物理场微分方程后，可以进一步解算得到物理场，物理场针对问题域进行积分，可以获得状态的积分量，将状态积分数据带入模型解算中，获得状态变化率，使用状态变化率对时间积分后得到新的状态，依</w:t>
+      </w:r>
+      <w:r>
+        <w:rPr>
+          <w:rFonts w:hint="eastAsia"/>
+        </w:rPr>
+        <w:t>此</w:t>
+      </w:r>
+      <w:bookmarkStart w:id="0" w:name="_GoBack"/>
+      <w:bookmarkEnd w:id="0"/>
+      <w:r>
+        <w:rPr>
+          <w:rFonts w:hint="eastAsia"/>
+        </w:rPr>
+        <w:t>逻辑链条类推，形成数据解算闭环。</w:t>
       </w:r>
     </w:p>
     <w:p>
@@ -2394,28 +2398,28 @@
         <w:rPr>
           <w:rFonts w:hint="eastAsia"/>
         </w:rPr>
-        <w:t>场数据</w:t>
+        <w:t>场数</w:t>
       </w:r>
       <w:proofErr w:type="gramEnd"/>
       <w:r>
         <w:rPr>
           <w:rFonts w:hint="eastAsia"/>
         </w:rPr>
-        <w:t>阻塞循环通路中的大部分资源，也是</w:t>
+        <w:t>据阻塞循环通路中的大部分资源，也是</w:t>
       </w:r>
       <w:proofErr w:type="gramStart"/>
       <w:r>
         <w:rPr>
           <w:rFonts w:hint="eastAsia"/>
         </w:rPr>
-        <w:t>提升场状态</w:t>
+        <w:t>提升场状</w:t>
       </w:r>
       <w:proofErr w:type="gramEnd"/>
       <w:r>
         <w:rPr>
           <w:rFonts w:hint="eastAsia"/>
         </w:rPr>
-        <w:t>循环效率的重要方向。</w:t>
+        <w:t>态循环效率的重要方向。</w:t>
       </w:r>
     </w:p>
     <w:p>
@@ -2449,11 +2453,6 @@
       </w:r>
     </w:p>
     <w:p>
-      <w:pPr>
-        <w:rPr>
-          <w:rFonts w:hint="eastAsia"/>
-        </w:rPr>
-      </w:pPr>
       <w:r>
         <w:rPr>
           <w:rFonts w:hint="eastAsia"/>
@@ -2547,14 +2546,14 @@
         <w:rPr>
           <w:rFonts w:hint="eastAsia"/>
         </w:rPr>
-        <w:t>场状态</w:t>
+        <w:t>场状</w:t>
       </w:r>
       <w:proofErr w:type="gramEnd"/>
       <w:r>
         <w:rPr>
           <w:rFonts w:hint="eastAsia"/>
         </w:rPr>
-        <w:t>循环效率的定量参数，这里需要定量给出</w:t>
+        <w:t>态循环效率的定量参数，这里需要定量给出</w:t>
       </w:r>
       <w:r>
         <w:rPr>
@@ -2638,9 +2637,6 @@
       <w:pPr>
         <w:pStyle w:val="a5"/>
         <w:jc w:val="center"/>
-        <w:rPr>
-          <w:rFonts w:hint="eastAsia"/>
-        </w:rPr>
       </w:pPr>
       <w:r>
         <w:rPr>
@@ -2785,9 +2781,6 @@
     <w:p>
       <w:pPr>
         <w:ind w:firstLineChars="200" w:firstLine="420"/>
-        <w:rPr>
-          <w:rFonts w:hint="eastAsia"/>
-        </w:rPr>
       </w:pPr>
       <m:oMathPara>
         <m:oMath>
@@ -2826,11 +2819,6 @@
       </m:oMathPara>
     </w:p>
     <w:p>
-      <w:pPr>
-        <w:rPr>
-          <w:rFonts w:hint="eastAsia"/>
-        </w:rPr>
-      </w:pPr>
       <w:r>
         <w:rPr>
           <w:rFonts w:hint="eastAsia"/>
@@ -3006,11 +2994,6 @@
       </w:r>
     </w:p>
     <w:p>
-      <w:pPr>
-        <w:rPr>
-          <w:rFonts w:hint="eastAsia"/>
-        </w:rPr>
-      </w:pPr>
       <m:oMathPara>
         <m:oMath>
           <m:sSub>
@@ -3159,11 +3142,6 @@
       </w:r>
     </w:p>
     <w:p>
-      <w:pPr>
-        <w:rPr>
-          <w:rFonts w:hint="eastAsia"/>
-        </w:rPr>
-      </w:pPr>
       <m:oMathPara>
         <m:oMath>
           <m:r>
@@ -3417,11 +3395,6 @@
       </w:r>
     </w:p>
     <w:p>
-      <w:pPr>
-        <w:rPr>
-          <w:rFonts w:hint="eastAsia"/>
-        </w:rPr>
-      </w:pPr>
       <m:oMathPara>
         <m:oMath>
           <m:r>
@@ -3701,9 +3674,6 @@
       <w:pPr>
         <w:pStyle w:val="a3"/>
         <w:ind w:left="360" w:firstLineChars="0" w:firstLine="0"/>
-        <w:rPr>
-          <w:rFonts w:hint="eastAsia"/>
-        </w:rPr>
       </w:pPr>
       <w:r>
         <w:rPr>
@@ -3821,9 +3791,6 @@
       <w:pPr>
         <w:pStyle w:val="a3"/>
         <w:ind w:left="360" w:firstLineChars="0" w:firstLine="0"/>
-        <w:rPr>
-          <w:rFonts w:hint="eastAsia"/>
-        </w:rPr>
       </w:pPr>
       <w:r>
         <w:rPr>
@@ -4029,11 +3996,6 @@
       </m:oMath>
     </w:p>
     <w:p>
-      <w:pPr>
-        <w:rPr>
-          <w:rFonts w:hint="eastAsia"/>
-        </w:rPr>
-      </w:pPr>
       <m:oMathPara>
         <m:oMath>
           <m:r>
@@ -4243,9 +4205,6 @@
     <w:p>
       <w:pPr>
         <w:ind w:firstLineChars="200" w:firstLine="420"/>
-        <w:rPr>
-          <w:rFonts w:hint="eastAsia"/>
-        </w:rPr>
       </w:pPr>
       <w:r>
         <w:rPr>
@@ -5664,9 +5623,6 @@
       <w:pPr>
         <w:pStyle w:val="a5"/>
         <w:jc w:val="center"/>
-        <w:rPr>
-          <w:rFonts w:hint="eastAsia"/>
-        </w:rPr>
       </w:pPr>
       <w:r>
         <w:rPr>
@@ -5732,9 +5688,6 @@
     <w:p>
       <w:pPr>
         <w:ind w:firstLineChars="200" w:firstLine="420"/>
-        <w:rPr>
-          <w:rFonts w:hint="eastAsia"/>
-        </w:rPr>
       </w:pPr>
       <w:r>
         <w:rPr>
@@ -5871,19 +5824,7 @@
               <w:rPr>
                 <w:rFonts w:ascii="Cambria Math" w:hAnsi="Cambria Math"/>
               </w:rPr>
-              <m:t>(</m:t>
-            </m:r>
-            <m:r>
-              <w:rPr>
-                <w:rFonts w:ascii="Cambria Math" w:hAnsi="Cambria Math"/>
-              </w:rPr>
-              <m:t>F</m:t>
-            </m:r>
-            <m:r>
-              <w:rPr>
-                <w:rFonts w:ascii="Cambria Math" w:hAnsi="Cambria Math"/>
-              </w:rPr>
-              <m:t>)</m:t>
+              <m:t>(F)</m:t>
             </m:r>
           </m:sup>
         </m:sSubSup>
@@ -5941,19 +5882,7 @@
               <w:rPr>
                 <w:rFonts w:ascii="Cambria Math" w:hAnsi="Cambria Math"/>
               </w:rPr>
-              <m:t>(</m:t>
-            </m:r>
-            <m:r>
-              <w:rPr>
-                <w:rFonts w:ascii="Cambria Math" w:hAnsi="Cambria Math"/>
-              </w:rPr>
-              <m:t>S</m:t>
-            </m:r>
-            <m:r>
-              <w:rPr>
-                <w:rFonts w:ascii="Cambria Math" w:hAnsi="Cambria Math"/>
-              </w:rPr>
-              <m:t>)</m:t>
+              <m:t>(S)</m:t>
             </m:r>
           </m:sup>
         </m:sSubSup>
@@ -6045,11 +5974,6 @@
       </w:r>
     </w:p>
     <w:p>
-      <w:pPr>
-        <w:rPr>
-          <w:rFonts w:hint="eastAsia"/>
-        </w:rPr>
-      </w:pPr>
       <w:r>
         <w:rPr>
           <w:rFonts w:hint="eastAsia"/>
@@ -6357,14 +6281,14 @@
         <w:rPr>
           <w:rFonts w:hint="eastAsia"/>
         </w:rPr>
-        <w:t>刷新帧率与</w:t>
+        <w:t>刷新帧率</w:t>
       </w:r>
       <w:proofErr w:type="gramEnd"/>
       <w:r>
         <w:rPr>
           <w:rFonts w:hint="eastAsia"/>
         </w:rPr>
-        <w:t>分辨率负相关，实时基准刷新率设为</w:t>
+        <w:t>与分辨率负相关，实时基准刷新率设为</w:t>
       </w:r>
       <m:oMath>
         <m:sSub>
@@ -6442,11 +6366,6 @@
       </m:oMathPara>
     </w:p>
     <w:p>
-      <w:pPr>
-        <w:rPr>
-          <w:rFonts w:hint="eastAsia"/>
-        </w:rPr>
-      </w:pPr>
       <w:r>
         <w:rPr>
           <w:rFonts w:hint="eastAsia"/>
@@ -6643,14 +6562,14 @@
         <w:rPr>
           <w:rFonts w:hint="eastAsia"/>
         </w:rPr>
-        <w:t>不妨令</w:t>
+        <w:t>不妨</w:t>
       </w:r>
       <w:proofErr w:type="gramEnd"/>
       <w:r>
         <w:rPr>
           <w:rFonts w:hint="eastAsia"/>
         </w:rPr>
-        <w:t>系数为</w:t>
+        <w:t>令系数为</w:t>
       </w:r>
       <m:oMath>
         <m:r>
@@ -6680,16 +6599,7 @@
             <w:rPr>
               <w:rFonts w:ascii="Cambria Math" w:hAnsi="Cambria Math"/>
             </w:rPr>
-            <m:t>λ</m:t>
-          </m:r>
-          <m:r>
-            <m:rPr>
-              <m:sty m:val="p"/>
-            </m:rPr>
-            <w:rPr>
-              <w:rFonts w:ascii="Cambria Math" w:hAnsi="Cambria Math"/>
-            </w:rPr>
-            <m:t>=</m:t>
+            <m:t>λ=</m:t>
           </m:r>
           <m:f>
             <m:fPr>
@@ -6739,13 +6649,7 @@
                 <w:rPr>
                   <w:rFonts w:ascii="Cambria Math" w:hAnsi="Cambria Math"/>
                 </w:rPr>
-                <m:t>kp</m:t>
-              </m:r>
-              <m:r>
-                <w:rPr>
-                  <w:rFonts w:ascii="Cambria Math" w:hAnsi="Cambria Math"/>
-                </w:rPr>
-                <m:t>⋅</m:t>
+                <m:t>kp⋅</m:t>
               </m:r>
               <m:func>
                 <m:funcPr>
@@ -6807,11 +6711,6 @@
       </m:oMathPara>
     </w:p>
     <w:p>
-      <w:pPr>
-        <w:rPr>
-          <w:rFonts w:hint="eastAsia"/>
-        </w:rPr>
-      </w:pPr>
       <w:r>
         <w:rPr>
           <w:rFonts w:hint="eastAsia"/>
@@ -7124,13 +7023,7 @@
         <w:rPr>
           <w:rFonts w:hint="eastAsia"/>
         </w:rPr>
-        <w:t>值</w:t>
-      </w:r>
-      <w:r>
-        <w:rPr>
-          <w:rFonts w:hint="eastAsia"/>
-        </w:rPr>
-        <w:t>。当刷新率维持在</w:t>
+        <w:t>值。当刷新率维持在</w:t>
       </w:r>
       <m:oMath>
         <m:sSub>
@@ -7331,11 +7224,6 @@
       </m:oMathPara>
     </w:p>
     <w:p>
-      <w:pPr>
-        <w:rPr>
-          <w:rFonts w:hint="eastAsia"/>
-        </w:rPr>
-      </w:pPr>
       <w:r>
         <w:rPr>
           <w:rFonts w:hint="eastAsia"/>
@@ -7343,13 +7231,7 @@
         <w:t>虚拟试验实施中一味追求循环效率的提升，将导致网格分辨率过低，损失了太多的物理信息会得到平凡的无意义的仿真结果。</w:t>
       </w:r>
     </w:p>
-    <w:p>
-      <w:pPr>
-        <w:rPr>
-          <w:rFonts w:hint="eastAsia"/>
-        </w:rPr>
-      </w:pPr>
-    </w:p>
+    <w:p/>
     <w:p>
       <w:pPr>
         <w:pStyle w:val="2"/>
@@ -7369,11 +7251,6 @@
       </w:r>
     </w:p>
     <w:p>
-      <w:pPr>
-        <w:rPr>
-          <w:rFonts w:hint="eastAsia"/>
-        </w:rPr>
-      </w:pPr>
       <w:r>
         <w:rPr>
           <w:rFonts w:hint="eastAsia"/>
@@ -7419,13 +7296,7 @@
         <w:t>（鲍晨莹的工作展开）</w:t>
       </w:r>
     </w:p>
-    <w:p>
-      <w:pPr>
-        <w:rPr>
-          <w:rFonts w:hint="eastAsia"/>
-        </w:rPr>
-      </w:pPr>
-    </w:p>
+    <w:p/>
     <w:p>
       <w:pPr>
         <w:pStyle w:val="2"/>
@@ -7507,8 +7378,6 @@
         </w:rPr>
         <w:t>（待实施，可展望）</w:t>
       </w:r>
-      <w:bookmarkStart w:id="0" w:name="_GoBack"/>
-      <w:bookmarkEnd w:id="0"/>
     </w:p>
     <w:p>
       <w:pPr>
